--- a/会议记录.docx
+++ b/会议记录.docx
@@ -6,122 +6,56 @@
       <w:pPr>
         <w:pStyle w:val="1"/>
         <w:jc w:val="center"/>
-        <w:rPr>
-          <w:rFonts w:hint="eastAsia"/>
-        </w:rPr>
-      </w:pPr>
-      <w:r>
-        <w:rPr>
-          <w:rFonts w:hint="eastAsia"/>
-        </w:rPr>
-        <w:t>[会议时间]</w:t>
-      </w:r>
-    </w:p>
-    <w:p>
-      <w:pPr>
-        <w:rPr>
-          <w:rFonts w:hint="eastAsia"/>
+      </w:pPr>
+      <w:r>
+        <w:rPr>
+          <w:rFonts w:hint="eastAsia"/>
+        </w:rPr>
+        <w:t>2024年3月</w:t>
+      </w:r>
+      <w:r>
+        <w:rPr>
+          <w:rFonts w:hint="eastAsia"/>
+        </w:rPr>
+        <w:t>19</w:t>
+      </w:r>
+      <w:r>
+        <w:rPr>
+          <w:rFonts w:hint="eastAsia"/>
+        </w:rPr>
+        <w:t>日</w:t>
+      </w:r>
+    </w:p>
+    <w:p>
+      <w:pPr>
+        <w:rPr>
           <w:i/>
           <w:iCs/>
           <w:color w:val="4472C4" w:themeColor="accent1"/>
         </w:rPr>
       </w:pPr>
-    </w:p>
-    <w:p>
-      <w:r>
-        <w:rPr>
-          <w:rStyle w:val="a3"/>
-          <w:rFonts w:hint="eastAsia"/>
-        </w:rPr>
-        <w:t>出席人员：</w:t>
-      </w:r>
-    </w:p>
-    <w:p/>
-    <w:p>
-      <w:pPr>
-        <w:rPr>
-          <w:rStyle w:val="a3"/>
-        </w:rPr>
-      </w:pPr>
-      <w:r>
-        <w:rPr>
-          <w:rStyle w:val="a3"/>
-          <w:rFonts w:hint="eastAsia"/>
-        </w:rPr>
-        <w:t>主题：</w:t>
-      </w:r>
-    </w:p>
-    <w:p/>
-    <w:p>
-      <w:pPr>
-        <w:rPr>
-          <w:rStyle w:val="a3"/>
-        </w:rPr>
-      </w:pPr>
-      <w:r>
-        <w:rPr>
-          <w:rStyle w:val="a3"/>
-          <w:rFonts w:hint="eastAsia"/>
-        </w:rPr>
-        <w:t>讨论纪要：</w:t>
-      </w:r>
-    </w:p>
-    <w:p/>
-    <w:p>
-      <w:pPr>
-        <w:rPr>
-          <w:rStyle w:val="a3"/>
-        </w:rPr>
-      </w:pPr>
-      <w:r>
-        <w:rPr>
-          <w:rStyle w:val="a3"/>
-          <w:rFonts w:hint="eastAsia"/>
-        </w:rPr>
-        <w:t>结论与问题：</w:t>
-      </w:r>
-    </w:p>
-    <w:p/>
-    <w:p>
-      <w:pPr>
-        <w:rPr>
-          <w:rStyle w:val="a3"/>
-        </w:rPr>
-      </w:pPr>
-      <w:r>
-        <w:rPr>
-          <w:rStyle w:val="a3"/>
-          <w:rFonts w:hint="eastAsia"/>
-        </w:rPr>
-        <w:t>计划与行动分工：</w:t>
-      </w:r>
-    </w:p>
-    <w:p/>
-    <w:p/>
-    <w:p>
-      <w:pPr>
-        <w:pStyle w:val="1"/>
-        <w:jc w:val="center"/>
-        <w:rPr>
-          <w:rFonts w:hint="eastAsia"/>
-        </w:rPr>
-      </w:pPr>
-      <w:r>
-        <w:rPr>
-          <w:rFonts w:hint="eastAsia"/>
-        </w:rPr>
-        <w:t>[会议时间]</w:t>
-      </w:r>
-    </w:p>
-    <w:p>
-      <w:pPr>
+      <w:r>
         <w:rPr>
           <w:rFonts w:hint="eastAsia"/>
           <w:i/>
           <w:iCs/>
           <w:color w:val="4472C4" w:themeColor="accent1"/>
         </w:rPr>
-      </w:pPr>
+        <w:t>记录人：</w:t>
+      </w:r>
+    </w:p>
+    <w:p>
+      <w:pPr>
+        <w:rPr>
+          <w:rFonts w:hint="eastAsia"/>
+        </w:rPr>
+      </w:pPr>
+      <w:r>
+        <w:rPr>
+          <w:rFonts w:hint="eastAsia"/>
+        </w:rPr>
+        <w:t>李懿旋</w:t>
+      </w:r>
     </w:p>
     <w:p>
       <w:r>
@@ -198,123 +132,44 @@
       <w:pPr>
         <w:pStyle w:val="1"/>
         <w:jc w:val="center"/>
-        <w:rPr>
-          <w:rFonts w:hint="eastAsia"/>
-        </w:rPr>
-      </w:pPr>
-      <w:r>
-        <w:rPr>
-          <w:rFonts w:hint="eastAsia"/>
-        </w:rPr>
-        <w:t>[会议时间]</w:t>
-      </w:r>
-    </w:p>
-    <w:p>
-      <w:pPr>
-        <w:rPr>
-          <w:rFonts w:hint="eastAsia"/>
+      </w:pPr>
+      <w:r>
+        <w:rPr>
+          <w:rFonts w:hint="eastAsia"/>
+        </w:rPr>
+        <w:t>2024年3月28日</w:t>
+      </w:r>
+    </w:p>
+    <w:p>
+      <w:pPr>
+        <w:rPr>
           <w:i/>
           <w:iCs/>
           <w:color w:val="4472C4" w:themeColor="accent1"/>
         </w:rPr>
       </w:pPr>
-    </w:p>
-    <w:p>
-      <w:r>
-        <w:rPr>
-          <w:rStyle w:val="a3"/>
-          <w:rFonts w:hint="eastAsia"/>
-        </w:rPr>
-        <w:t>出席人员：</w:t>
-      </w:r>
-    </w:p>
-    <w:p/>
-    <w:p>
-      <w:pPr>
-        <w:rPr>
-          <w:rStyle w:val="a3"/>
-        </w:rPr>
-      </w:pPr>
-      <w:r>
-        <w:rPr>
-          <w:rStyle w:val="a3"/>
-          <w:rFonts w:hint="eastAsia"/>
-        </w:rPr>
-        <w:t>主题：</w:t>
-      </w:r>
-    </w:p>
-    <w:p/>
-    <w:p>
-      <w:pPr>
-        <w:rPr>
-          <w:rStyle w:val="a3"/>
-        </w:rPr>
-      </w:pPr>
-      <w:r>
-        <w:rPr>
-          <w:rStyle w:val="a3"/>
-          <w:rFonts w:hint="eastAsia"/>
-        </w:rPr>
-        <w:t>讨论纪要：</w:t>
-      </w:r>
-    </w:p>
-    <w:p/>
-    <w:p>
-      <w:pPr>
-        <w:rPr>
-          <w:rStyle w:val="a3"/>
-        </w:rPr>
-      </w:pPr>
-      <w:r>
-        <w:rPr>
-          <w:rStyle w:val="a3"/>
-          <w:rFonts w:hint="eastAsia"/>
-        </w:rPr>
-        <w:lastRenderedPageBreak/>
-        <w:t>结论与问题：</w:t>
-      </w:r>
-    </w:p>
-    <w:p/>
-    <w:p>
-      <w:pPr>
-        <w:rPr>
-          <w:rStyle w:val="a3"/>
-        </w:rPr>
-      </w:pPr>
-      <w:r>
-        <w:rPr>
-          <w:rStyle w:val="a3"/>
-          <w:rFonts w:hint="eastAsia"/>
-        </w:rPr>
-        <w:t>计划与行动分工：</w:t>
-      </w:r>
-    </w:p>
-    <w:p/>
-    <w:p/>
-    <w:p>
-      <w:pPr>
-        <w:pStyle w:val="1"/>
-        <w:jc w:val="center"/>
-        <w:rPr>
-          <w:rFonts w:hint="eastAsia"/>
-        </w:rPr>
-      </w:pPr>
-      <w:r>
-        <w:rPr>
-          <w:rFonts w:hint="eastAsia"/>
-        </w:rPr>
-        <w:t>[会议时间]</w:t>
-      </w:r>
-    </w:p>
-    <w:p>
-      <w:pPr>
+      <w:r>
         <w:rPr>
           <w:rFonts w:hint="eastAsia"/>
           <w:i/>
           <w:iCs/>
           <w:color w:val="4472C4" w:themeColor="accent1"/>
         </w:rPr>
-      </w:pPr>
+        <w:t>记录人：</w:t>
+      </w:r>
+    </w:p>
+    <w:p>
+      <w:pPr>
+        <w:rPr>
+          <w:rFonts w:hint="eastAsia"/>
+        </w:rPr>
+      </w:pPr>
+      <w:r>
+        <w:rPr>
+          <w:rFonts w:hint="eastAsia"/>
+        </w:rPr>
+        <w:t>张嘉茵</w:t>
+      </w:r>
     </w:p>
     <w:p>
       <w:r>
@@ -325,7 +180,14 @@
         <w:t>出席人员：</w:t>
       </w:r>
     </w:p>
-    <w:p/>
+    <w:p>
+      <w:r>
+        <w:rPr>
+          <w:rFonts w:hint="eastAsia"/>
+        </w:rPr>
+        <w:t>全员</w:t>
+      </w:r>
+    </w:p>
     <w:p>
       <w:pPr>
         <w:rPr>
@@ -340,6 +202,272 @@
         <w:t>主题：</w:t>
       </w:r>
     </w:p>
+    <w:p>
+      <w:r>
+        <w:rPr>
+          <w:rFonts w:hint="eastAsia"/>
+        </w:rPr>
+        <w:t>需求获取</w:t>
+      </w:r>
+    </w:p>
+    <w:p>
+      <w:pPr>
+        <w:rPr>
+          <w:rStyle w:val="a3"/>
+        </w:rPr>
+      </w:pPr>
+      <w:r>
+        <w:rPr>
+          <w:rStyle w:val="a3"/>
+          <w:rFonts w:hint="eastAsia"/>
+        </w:rPr>
+        <w:t>讨论纪要</w:t>
+      </w:r>
+      <w:r>
+        <w:rPr>
+          <w:rStyle w:val="a3"/>
+          <w:rFonts w:hint="eastAsia"/>
+        </w:rPr>
+        <w:t>与结论</w:t>
+      </w:r>
+      <w:r>
+        <w:rPr>
+          <w:rStyle w:val="a3"/>
+          <w:rFonts w:hint="eastAsia"/>
+        </w:rPr>
+        <w:t>：</w:t>
+      </w:r>
+    </w:p>
+    <w:p>
+      <w:r>
+        <w:rPr>
+          <w:rFonts w:hint="eastAsia"/>
+        </w:rPr>
+        <w:t>确定每周开会时间</w:t>
+      </w:r>
+    </w:p>
+    <w:p>
+      <w:pPr>
+        <w:rPr>
+          <w:rFonts w:hint="eastAsia"/>
+        </w:rPr>
+      </w:pPr>
+      <w:r>
+        <w:rPr>
+          <w:rFonts w:hint="eastAsia"/>
+        </w:rPr>
+        <w:t>讨论需求获取方式</w:t>
+      </w:r>
+    </w:p>
+    <w:p>
+      <w:r>
+        <w:rPr>
+          <w:rFonts w:hint="eastAsia"/>
+        </w:rPr>
+        <w:t>头脑风暴提出功能需求</w:t>
+      </w:r>
+      <w:r>
+        <w:rPr>
+          <w:rFonts w:hint="eastAsia"/>
+        </w:rPr>
+        <w:t>，以便后续调查</w:t>
+      </w:r>
+    </w:p>
+    <w:p>
+      <w:pPr>
+        <w:rPr>
+          <w:rFonts w:hint="eastAsia"/>
+        </w:rPr>
+      </w:pPr>
+      <w:r>
+        <w:rPr>
+          <w:rFonts w:hint="eastAsia"/>
+        </w:rPr>
+        <w:t>结论：确定大部分功能，决定</w:t>
+      </w:r>
+      <w:r>
+        <w:rPr>
+          <w:rFonts w:hint="eastAsia"/>
+        </w:rPr>
+        <w:t>使用问卷的形式获取</w:t>
+      </w:r>
+      <w:r>
+        <w:rPr>
+          <w:rFonts w:hint="eastAsia"/>
+        </w:rPr>
+        <w:t>用户</w:t>
+      </w:r>
+      <w:r>
+        <w:rPr>
+          <w:rFonts w:hint="eastAsia"/>
+        </w:rPr>
+        <w:t>实际</w:t>
+      </w:r>
+      <w:r>
+        <w:rPr>
+          <w:rFonts w:hint="eastAsia"/>
+        </w:rPr>
+        <w:t>需求，后续视问卷结果决定是否</w:t>
+      </w:r>
+      <w:r>
+        <w:rPr>
+          <w:rFonts w:hint="eastAsia"/>
+        </w:rPr>
+        <w:t>进行</w:t>
+      </w:r>
+      <w:r>
+        <w:rPr>
+          <w:rFonts w:hint="eastAsia"/>
+        </w:rPr>
+        <w:t>访谈</w:t>
+      </w:r>
+    </w:p>
+    <w:p>
+      <w:pPr>
+        <w:rPr>
+          <w:rStyle w:val="a3"/>
+        </w:rPr>
+      </w:pPr>
+      <w:r>
+        <w:rPr>
+          <w:rStyle w:val="a3"/>
+          <w:rFonts w:hint="eastAsia"/>
+        </w:rPr>
+        <w:t>问题：</w:t>
+      </w:r>
+    </w:p>
+    <w:p>
+      <w:r>
+        <w:rPr>
+          <w:rFonts w:hint="eastAsia"/>
+        </w:rPr>
+        <w:t>暂无</w:t>
+      </w:r>
+    </w:p>
+    <w:p>
+      <w:pPr>
+        <w:rPr>
+          <w:rStyle w:val="a3"/>
+        </w:rPr>
+      </w:pPr>
+      <w:r>
+        <w:rPr>
+          <w:rStyle w:val="a3"/>
+          <w:rFonts w:hint="eastAsia"/>
+        </w:rPr>
+        <w:t>计划与行动分工：</w:t>
+      </w:r>
+    </w:p>
+    <w:p>
+      <w:pPr>
+        <w:rPr>
+          <w:rFonts w:hint="eastAsia"/>
+        </w:rPr>
+      </w:pPr>
+      <w:r>
+        <w:rPr>
+          <w:rFonts w:hint="eastAsia"/>
+        </w:rPr>
+        <w:t>彭叶与王林诺同机进行问卷初稿，张嘉茵</w:t>
+      </w:r>
+      <w:r>
+        <w:rPr>
+          <w:rFonts w:hint="eastAsia"/>
+        </w:rPr>
+        <w:t>参与并</w:t>
+      </w:r>
+      <w:r>
+        <w:rPr>
+          <w:rFonts w:hint="eastAsia"/>
+        </w:rPr>
+        <w:t>提</w:t>
+      </w:r>
+      <w:r>
+        <w:rPr>
+          <w:rFonts w:hint="eastAsia"/>
+        </w:rPr>
+        <w:t>出</w:t>
+      </w:r>
+      <w:r>
+        <w:rPr>
+          <w:rFonts w:hint="eastAsia"/>
+        </w:rPr>
+        <w:t>建议</w:t>
+      </w:r>
+    </w:p>
+    <w:p>
+      <w:r>
+        <w:rPr>
+          <w:rFonts w:hint="eastAsia"/>
+        </w:rPr>
+        <w:t>李锶、张瑞涵、李懿旋对初稿</w:t>
+      </w:r>
+      <w:r>
+        <w:rPr>
+          <w:rFonts w:hint="eastAsia"/>
+        </w:rPr>
+        <w:t>提供意见</w:t>
+      </w:r>
+    </w:p>
+    <w:p>
+      <w:pPr>
+        <w:rPr>
+          <w:rFonts w:hint="eastAsia"/>
+        </w:rPr>
+      </w:pPr>
+      <w:r>
+        <w:rPr>
+          <w:rFonts w:hint="eastAsia"/>
+        </w:rPr>
+        <w:t>王林诺制作问卷星</w:t>
+      </w:r>
+    </w:p>
+    <w:p>
+      <w:pPr>
+        <w:pStyle w:val="1"/>
+        <w:jc w:val="center"/>
+      </w:pPr>
+      <w:r>
+        <w:rPr>
+          <w:rFonts w:hint="eastAsia"/>
+        </w:rPr>
+        <w:lastRenderedPageBreak/>
+        <w:t>[会议时间]</w:t>
+      </w:r>
+    </w:p>
+    <w:p>
+      <w:pPr>
+        <w:rPr>
+          <w:i/>
+          <w:iCs/>
+          <w:color w:val="4472C4" w:themeColor="accent1"/>
+        </w:rPr>
+      </w:pPr>
+    </w:p>
+    <w:p>
+      <w:r>
+        <w:rPr>
+          <w:rStyle w:val="a3"/>
+          <w:rFonts w:hint="eastAsia"/>
+        </w:rPr>
+        <w:t>出席人员：</w:t>
+      </w:r>
+    </w:p>
+    <w:p/>
+    <w:p>
+      <w:pPr>
+        <w:rPr>
+          <w:rStyle w:val="a3"/>
+        </w:rPr>
+      </w:pPr>
+      <w:r>
+        <w:rPr>
+          <w:rStyle w:val="a3"/>
+          <w:rFonts w:hint="eastAsia"/>
+        </w:rPr>
+        <w:t>主题：</w:t>
+      </w:r>
+    </w:p>
     <w:p/>
     <w:p>
       <w:pPr>
@@ -385,13 +513,99 @@
         <w:t>计划与行动分工：</w:t>
       </w:r>
     </w:p>
-    <w:p>
-      <w:pPr>
-        <w:rPr>
-          <w:rFonts w:hint="eastAsia"/>
-        </w:rPr>
-      </w:pPr>
-    </w:p>
+    <w:p/>
+    <w:p/>
+    <w:p>
+      <w:pPr>
+        <w:pStyle w:val="1"/>
+        <w:jc w:val="center"/>
+      </w:pPr>
+      <w:r>
+        <w:rPr>
+          <w:rFonts w:hint="eastAsia"/>
+        </w:rPr>
+        <w:t>[会议时间]</w:t>
+      </w:r>
+    </w:p>
+    <w:p>
+      <w:pPr>
+        <w:rPr>
+          <w:i/>
+          <w:iCs/>
+          <w:color w:val="4472C4" w:themeColor="accent1"/>
+        </w:rPr>
+      </w:pPr>
+    </w:p>
+    <w:p>
+      <w:r>
+        <w:rPr>
+          <w:rStyle w:val="a3"/>
+          <w:rFonts w:hint="eastAsia"/>
+        </w:rPr>
+        <w:t>出席人员：</w:t>
+      </w:r>
+    </w:p>
+    <w:p/>
+    <w:p>
+      <w:pPr>
+        <w:rPr>
+          <w:rStyle w:val="a3"/>
+        </w:rPr>
+      </w:pPr>
+      <w:r>
+        <w:rPr>
+          <w:rStyle w:val="a3"/>
+          <w:rFonts w:hint="eastAsia"/>
+        </w:rPr>
+        <w:t>主题：</w:t>
+      </w:r>
+    </w:p>
+    <w:p/>
+    <w:p>
+      <w:pPr>
+        <w:rPr>
+          <w:rStyle w:val="a3"/>
+        </w:rPr>
+      </w:pPr>
+      <w:r>
+        <w:rPr>
+          <w:rStyle w:val="a3"/>
+          <w:rFonts w:hint="eastAsia"/>
+        </w:rPr>
+        <w:t>讨论纪要：</w:t>
+      </w:r>
+    </w:p>
+    <w:p/>
+    <w:p>
+      <w:pPr>
+        <w:rPr>
+          <w:rStyle w:val="a3"/>
+        </w:rPr>
+      </w:pPr>
+      <w:r>
+        <w:rPr>
+          <w:rStyle w:val="a3"/>
+          <w:rFonts w:hint="eastAsia"/>
+        </w:rPr>
+        <w:t>结论与问题：</w:t>
+      </w:r>
+    </w:p>
+    <w:p/>
+    <w:p>
+      <w:pPr>
+        <w:rPr>
+          <w:rStyle w:val="a3"/>
+        </w:rPr>
+      </w:pPr>
+      <w:r>
+        <w:rPr>
+          <w:rStyle w:val="a3"/>
+          <w:rFonts w:hint="eastAsia"/>
+        </w:rPr>
+        <w:t>计划与行动分工：</w:t>
+      </w:r>
+    </w:p>
+    <w:p/>
     <w:sectPr>
       <w:pgSz w:w="11906" w:h="16838"/>
       <w:pgMar w:top="1440" w:right="1800" w:bottom="1440" w:left="1800" w:header="851" w:footer="992" w:gutter="0"/>
@@ -400,6 +614,44 @@
     </w:sectPr>
   </w:body>
 </w:document>
+</file>
+
+<file path=word/endnotes.xml><?xml version="1.0" encoding="utf-8"?>
+<w:endnotes xmlns:wpc="http://schemas.microsoft.com/office/word/2010/wordprocessingCanvas" xmlns:cx="http://schemas.microsoft.com/office/drawing/2014/chartex" xmlns:cx1="http://schemas.microsoft.com/office/drawing/2015/9/8/chartex" xmlns:cx2="http://schemas.microsoft.com/office/drawing/2015/10/21/chartex" xmlns:cx3="http://schemas.microsoft.com/office/drawing/2016/5/9/chartex" xmlns:cx4="http://schemas.microsoft.com/office/drawing/2016/5/10/chartex" xmlns:cx5="http://schemas.microsoft.com/office/drawing/2016/5/11/chartex" xmlns:cx6="http://schemas.microsoft.com/office/drawing/2016/5/12/chartex" xmlns:cx7="http://schemas.microsoft.com/office/drawing/2016/5/13/chartex" xmlns:cx8="http://schemas.microsoft.com/office/drawing/2016/5/14/chartex" xmlns:mc="http://schemas.openxmlformats.org/markup-compatibility/2006" xmlns:aink="http://schemas.microsoft.com/office/drawing/2016/ink" xmlns:am3d="http://schemas.microsoft.com/office/drawing/2017/model3d" xmlns:o="urn:schemas-microsoft-com:office:office" xmlns:oel="http://schemas.microsoft.com/office/2019/extlst" xmlns:r="http://schemas.openxmlformats.org/officeDocument/2006/relationships" xmlns:m="http://schemas.openxmlformats.org/officeDocument/2006/math" xmlns:v="urn:schemas-microsoft-com:vml" xmlns:wp14="http://schemas.microsoft.com/office/word/2010/wordprocessingDrawing" xmlns:wp="http://schemas.openxmlformats.org/drawingml/2006/wordprocessingDrawing" xmlns:w10="urn:schemas-microsoft-com:office:word" xmlns:w="http://schemas.openxmlformats.org/wordprocessingml/2006/main" xmlns:w14="http://schemas.microsoft.com/office/word/2010/wordml" xmlns:w15="http://schemas.microsoft.com/office/word/2012/wordml" xmlns:w16cex="http://schemas.microsoft.com/office/word/2018/wordml/cex" xmlns:w16cid="http://schemas.microsoft.com/office/word/2016/wordml/cid" xmlns:w16="http://schemas.microsoft.com/office/word/2018/wordml" xmlns:w16du="http://schemas.microsoft.com/office/word/2023/wordml/word16du" xmlns:w16sdtdh="http://schemas.microsoft.com/office/word/2020/wordml/sdtdatahash" xmlns:w16se="http://schemas.microsoft.com/office/word/2015/wordml/symex" xmlns:wpg="http://schemas.microsoft.com/office/word/2010/wordprocessingGroup" xmlns:wpi="http://schemas.microsoft.com/office/word/2010/wordprocessingInk" xmlns:wne="http://schemas.microsoft.com/office/word/2006/wordml" xmlns:wps="http://schemas.microsoft.com/office/word/2010/wordprocessingShape" mc:Ignorable="w14 w15 w16se w16cid w16 w16cex w16sdtdh w16du wp14">
+  <w:endnote w:type="separator" w:id="-1">
+    <w:p>
+      <w:r>
+        <w:separator/>
+      </w:r>
+    </w:p>
+  </w:endnote>
+  <w:endnote w:type="continuationSeparator" w:id="0">
+    <w:p>
+      <w:r>
+        <w:continuationSeparator/>
+      </w:r>
+    </w:p>
+  </w:endnote>
+</w:endnotes>
+</file>
+
+<file path=word/footnotes.xml><?xml version="1.0" encoding="utf-8"?>
+<w:footnotes xmlns:wpc="http://schemas.microsoft.com/office/word/2010/wordprocessingCanvas" xmlns:cx="http://schemas.microsoft.com/office/drawing/2014/chartex" xmlns:cx1="http://schemas.microsoft.com/office/drawing/2015/9/8/chartex" xmlns:cx2="http://schemas.microsoft.com/office/drawing/2015/10/21/chartex" xmlns:cx3="http://schemas.microsoft.com/office/drawing/2016/5/9/chartex" xmlns:cx4="http://schemas.microsoft.com/office/drawing/2016/5/10/chartex" xmlns:cx5="http://schemas.microsoft.com/office/drawing/2016/5/11/chartex" xmlns:cx6="http://schemas.microsoft.com/office/drawing/2016/5/12/chartex" xmlns:cx7="http://schemas.microsoft.com/office/drawing/2016/5/13/chartex" xmlns:cx8="http://schemas.microsoft.com/office/drawing/2016/5/14/chartex" xmlns:mc="http://schemas.openxmlformats.org/markup-compatibility/2006" xmlns:aink="http://schemas.microsoft.com/office/drawing/2016/ink" xmlns:am3d="http://schemas.microsoft.com/office/drawing/2017/model3d" xmlns:o="urn:schemas-microsoft-com:office:office" xmlns:oel="http://schemas.microsoft.com/office/2019/extlst" xmlns:r="http://schemas.openxmlformats.org/officeDocument/2006/relationships" xmlns:m="http://schemas.openxmlformats.org/officeDocument/2006/math" xmlns:v="urn:schemas-microsoft-com:vml" xmlns:wp14="http://schemas.microsoft.com/office/word/2010/wordprocessingDrawing" xmlns:wp="http://schemas.openxmlformats.org/drawingml/2006/wordprocessingDrawing" xmlns:w10="urn:schemas-microsoft-com:office:word" xmlns:w="http://schemas.openxmlformats.org/wordprocessingml/2006/main" xmlns:w14="http://schemas.microsoft.com/office/word/2010/wordml" xmlns:w15="http://schemas.microsoft.com/office/word/2012/wordml" xmlns:w16cex="http://schemas.microsoft.com/office/word/2018/wordml/cex" xmlns:w16cid="http://schemas.microsoft.com/office/word/2016/wordml/cid" xmlns:w16="http://schemas.microsoft.com/office/word/2018/wordml" xmlns:w16du="http://schemas.microsoft.com/office/word/2023/wordml/word16du" xmlns:w16sdtdh="http://schemas.microsoft.com/office/word/2020/wordml/sdtdatahash" xmlns:w16se="http://schemas.microsoft.com/office/word/2015/wordml/symex" xmlns:wpg="http://schemas.microsoft.com/office/word/2010/wordprocessingGroup" xmlns:wpi="http://schemas.microsoft.com/office/word/2010/wordprocessingInk" xmlns:wne="http://schemas.microsoft.com/office/word/2006/wordml" xmlns:wps="http://schemas.microsoft.com/office/word/2010/wordprocessingShape" mc:Ignorable="w14 w15 w16se w16cid w16 w16cex w16sdtdh w16du wp14">
+  <w:footnote w:type="separator" w:id="-1">
+    <w:p>
+      <w:r>
+        <w:separator/>
+      </w:r>
+    </w:p>
+  </w:footnote>
+  <w:footnote w:type="continuationSeparator" w:id="0">
+    <w:p>
+      <w:r>
+        <w:continuationSeparator/>
+      </w:r>
+    </w:p>
+  </w:footnote>
+</w:footnotes>
 </file>
 
 <file path=word/styles.xml><?xml version="1.0" encoding="utf-8"?>
@@ -878,6 +1130,68 @@
       <w:color w:val="4472C4" w:themeColor="accent1"/>
     </w:rPr>
   </w:style>
+  <w:style w:type="paragraph" w:styleId="a4">
+    <w:name w:val="header"/>
+    <w:basedOn w:val="a"/>
+    <w:link w:val="a5"/>
+    <w:uiPriority w:val="99"/>
+    <w:unhideWhenUsed/>
+    <w:rsid w:val="00441017"/>
+    <w:pPr>
+      <w:tabs>
+        <w:tab w:val="center" w:pos="4153"/>
+        <w:tab w:val="right" w:pos="8306"/>
+      </w:tabs>
+      <w:snapToGrid w:val="0"/>
+      <w:jc w:val="center"/>
+    </w:pPr>
+    <w:rPr>
+      <w:sz w:val="18"/>
+      <w:szCs w:val="18"/>
+    </w:rPr>
+  </w:style>
+  <w:style w:type="character" w:customStyle="1" w:styleId="a5">
+    <w:name w:val="页眉 字符"/>
+    <w:basedOn w:val="a0"/>
+    <w:link w:val="a4"/>
+    <w:uiPriority w:val="99"/>
+    <w:rsid w:val="00441017"/>
+    <w:rPr>
+      <w:sz w:val="18"/>
+      <w:szCs w:val="18"/>
+    </w:rPr>
+  </w:style>
+  <w:style w:type="paragraph" w:styleId="a6">
+    <w:name w:val="footer"/>
+    <w:basedOn w:val="a"/>
+    <w:link w:val="a7"/>
+    <w:uiPriority w:val="99"/>
+    <w:unhideWhenUsed/>
+    <w:rsid w:val="00441017"/>
+    <w:pPr>
+      <w:tabs>
+        <w:tab w:val="center" w:pos="4153"/>
+        <w:tab w:val="right" w:pos="8306"/>
+      </w:tabs>
+      <w:snapToGrid w:val="0"/>
+      <w:jc w:val="left"/>
+    </w:pPr>
+    <w:rPr>
+      <w:sz w:val="18"/>
+      <w:szCs w:val="18"/>
+    </w:rPr>
+  </w:style>
+  <w:style w:type="character" w:customStyle="1" w:styleId="a7">
+    <w:name w:val="页脚 字符"/>
+    <w:basedOn w:val="a0"/>
+    <w:link w:val="a6"/>
+    <w:uiPriority w:val="99"/>
+    <w:rsid w:val="00441017"/>
+    <w:rPr>
+      <w:sz w:val="18"/>
+      <w:szCs w:val="18"/>
+    </w:rPr>
+  </w:style>
 </w:styles>
 </file>
 

--- a/会议记录.docx
+++ b/会议记录.docx
@@ -45,11 +45,6 @@
       </w:r>
     </w:p>
     <w:p>
-      <w:pPr>
-        <w:rPr>
-          <w:rFonts w:hint="eastAsia"/>
-        </w:rPr>
-      </w:pPr>
       <w:r>
         <w:rPr>
           <w:rFonts w:hint="eastAsia"/>
@@ -159,11 +154,6 @@
       </w:r>
     </w:p>
     <w:p>
-      <w:pPr>
-        <w:rPr>
-          <w:rFonts w:hint="eastAsia"/>
-        </w:rPr>
-      </w:pPr>
       <w:r>
         <w:rPr>
           <w:rFonts w:hint="eastAsia"/>
@@ -247,11 +237,6 @@
       </w:r>
     </w:p>
     <w:p>
-      <w:pPr>
-        <w:rPr>
-          <w:rFonts w:hint="eastAsia"/>
-        </w:rPr>
-      </w:pPr>
       <w:r>
         <w:rPr>
           <w:rFonts w:hint="eastAsia"/>
@@ -274,22 +259,11 @@
       </w:r>
     </w:p>
     <w:p>
-      <w:pPr>
-        <w:rPr>
-          <w:rFonts w:hint="eastAsia"/>
-        </w:rPr>
-      </w:pPr>
-      <w:r>
-        <w:rPr>
-          <w:rFonts w:hint="eastAsia"/>
-        </w:rPr>
-        <w:t>结论：确定大部分功能，决定</w:t>
-      </w:r>
-      <w:r>
-        <w:rPr>
-          <w:rFonts w:hint="eastAsia"/>
-        </w:rPr>
-        <w:t>使用问卷的形式获取</w:t>
+      <w:r>
+        <w:rPr>
+          <w:rFonts w:hint="eastAsia"/>
+        </w:rPr>
+        <w:t>结论：确定大部分功能，决定使用问卷的形式获取</w:t>
       </w:r>
       <w:r>
         <w:rPr>
@@ -301,13 +275,7 @@
         <w:rPr>
           <w:rFonts w:hint="eastAsia"/>
         </w:rPr>
-        <w:t>实际</w:t>
-      </w:r>
-      <w:r>
-        <w:rPr>
-          <w:rFonts w:hint="eastAsia"/>
-        </w:rPr>
-        <w:t>需求，后续视问卷结果决定是否</w:t>
+        <w:t>实际需求，后续视问卷结果决定是否</w:t>
       </w:r>
       <w:r>
         <w:rPr>
@@ -359,11 +327,6 @@
       </w:r>
     </w:p>
     <w:p>
-      <w:pPr>
-        <w:rPr>
-          <w:rFonts w:hint="eastAsia"/>
-        </w:rPr>
-      </w:pPr>
       <w:r>
         <w:rPr>
           <w:rFonts w:hint="eastAsia"/>
@@ -410,11 +373,6 @@
       </w:r>
     </w:p>
     <w:p>
-      <w:pPr>
-        <w:rPr>
-          <w:rFonts w:hint="eastAsia"/>
-        </w:rPr>
-      </w:pPr>
       <w:r>
         <w:rPr>
           <w:rFonts w:hint="eastAsia"/>
@@ -443,96 +401,128 @@
           <w:color w:val="4472C4" w:themeColor="accent1"/>
         </w:rPr>
       </w:pPr>
-    </w:p>
-    <w:p>
-      <w:r>
-        <w:rPr>
-          <w:rStyle w:val="a3"/>
-          <w:rFonts w:hint="eastAsia"/>
-        </w:rPr>
-        <w:t>出席人员：</w:t>
-      </w:r>
-    </w:p>
-    <w:p/>
-    <w:p>
-      <w:pPr>
-        <w:rPr>
-          <w:rStyle w:val="a3"/>
-        </w:rPr>
-      </w:pPr>
-      <w:r>
-        <w:rPr>
-          <w:rStyle w:val="a3"/>
-          <w:rFonts w:hint="eastAsia"/>
-        </w:rPr>
-        <w:t>主题：</w:t>
-      </w:r>
-    </w:p>
-    <w:p/>
-    <w:p>
-      <w:pPr>
-        <w:rPr>
-          <w:rStyle w:val="a3"/>
-        </w:rPr>
-      </w:pPr>
-      <w:r>
-        <w:rPr>
-          <w:rStyle w:val="a3"/>
-          <w:rFonts w:hint="eastAsia"/>
-        </w:rPr>
-        <w:t>讨论纪要：</w:t>
-      </w:r>
-    </w:p>
-    <w:p/>
-    <w:p>
-      <w:pPr>
-        <w:rPr>
-          <w:rStyle w:val="a3"/>
-        </w:rPr>
-      </w:pPr>
-      <w:r>
-        <w:rPr>
-          <w:rStyle w:val="a3"/>
-          <w:rFonts w:hint="eastAsia"/>
-        </w:rPr>
-        <w:t>结论与问题：</w:t>
-      </w:r>
-    </w:p>
-    <w:p/>
-    <w:p>
-      <w:pPr>
-        <w:rPr>
-          <w:rStyle w:val="a3"/>
-        </w:rPr>
-      </w:pPr>
-      <w:r>
-        <w:rPr>
-          <w:rStyle w:val="a3"/>
-          <w:rFonts w:hint="eastAsia"/>
-        </w:rPr>
-        <w:t>计划与行动分工：</w:t>
-      </w:r>
-    </w:p>
-    <w:p/>
-    <w:p/>
-    <w:p>
-      <w:pPr>
-        <w:pStyle w:val="1"/>
-        <w:jc w:val="center"/>
-      </w:pPr>
-      <w:r>
-        <w:rPr>
-          <w:rFonts w:hint="eastAsia"/>
-        </w:rPr>
-        <w:t>[会议时间]</w:t>
-      </w:r>
-    </w:p>
-    <w:p>
-      <w:pPr>
-        <w:rPr>
+      <w:r>
+        <w:rPr>
+          <w:rFonts w:hint="eastAsia"/>
           <w:i/>
           <w:iCs/>
           <w:color w:val="4472C4" w:themeColor="accent1"/>
+        </w:rPr>
+        <w:t>记录人：</w:t>
+      </w:r>
+    </w:p>
+    <w:p>
+      <w:pPr>
+        <w:rPr>
+          <w:rFonts w:hint="eastAsia"/>
+        </w:rPr>
+      </w:pPr>
+    </w:p>
+    <w:p>
+      <w:r>
+        <w:rPr>
+          <w:rStyle w:val="a3"/>
+          <w:rFonts w:hint="eastAsia"/>
+        </w:rPr>
+        <w:t>出席人员：</w:t>
+      </w:r>
+    </w:p>
+    <w:p/>
+    <w:p>
+      <w:pPr>
+        <w:rPr>
+          <w:rStyle w:val="a3"/>
+        </w:rPr>
+      </w:pPr>
+      <w:r>
+        <w:rPr>
+          <w:rStyle w:val="a3"/>
+          <w:rFonts w:hint="eastAsia"/>
+        </w:rPr>
+        <w:t>主题：</w:t>
+      </w:r>
+    </w:p>
+    <w:p/>
+    <w:p>
+      <w:pPr>
+        <w:rPr>
+          <w:rStyle w:val="a3"/>
+        </w:rPr>
+      </w:pPr>
+      <w:r>
+        <w:rPr>
+          <w:rStyle w:val="a3"/>
+          <w:rFonts w:hint="eastAsia"/>
+        </w:rPr>
+        <w:t>讨论纪要：</w:t>
+      </w:r>
+    </w:p>
+    <w:p/>
+    <w:p>
+      <w:pPr>
+        <w:rPr>
+          <w:rStyle w:val="a3"/>
+        </w:rPr>
+      </w:pPr>
+      <w:r>
+        <w:rPr>
+          <w:rStyle w:val="a3"/>
+          <w:rFonts w:hint="eastAsia"/>
+        </w:rPr>
+        <w:t>结论与问题：</w:t>
+      </w:r>
+    </w:p>
+    <w:p/>
+    <w:p>
+      <w:pPr>
+        <w:rPr>
+          <w:rStyle w:val="a3"/>
+        </w:rPr>
+      </w:pPr>
+      <w:r>
+        <w:rPr>
+          <w:rStyle w:val="a3"/>
+          <w:rFonts w:hint="eastAsia"/>
+        </w:rPr>
+        <w:t>计划与行动分工：</w:t>
+      </w:r>
+    </w:p>
+    <w:p/>
+    <w:p/>
+    <w:p>
+      <w:pPr>
+        <w:pStyle w:val="1"/>
+        <w:jc w:val="center"/>
+      </w:pPr>
+      <w:r>
+        <w:rPr>
+          <w:rFonts w:hint="eastAsia"/>
+        </w:rPr>
+        <w:t>[会议时间]</w:t>
+      </w:r>
+    </w:p>
+    <w:p>
+      <w:pPr>
+        <w:rPr>
+          <w:i/>
+          <w:iCs/>
+          <w:color w:val="4472C4" w:themeColor="accent1"/>
+        </w:rPr>
+      </w:pPr>
+      <w:r>
+        <w:rPr>
+          <w:rFonts w:hint="eastAsia"/>
+          <w:i/>
+          <w:iCs/>
+          <w:color w:val="4472C4" w:themeColor="accent1"/>
+        </w:rPr>
+        <w:t>记录人：</w:t>
+      </w:r>
+    </w:p>
+    <w:p>
+      <w:pPr>
+        <w:rPr>
+          <w:rFonts w:hint="eastAsia"/>
         </w:rPr>
       </w:pPr>
     </w:p>

--- a/会议记录.docx
+++ b/会议记录.docx
@@ -1,6 +1,6 @@
 
 <file path=word/document.xml><?xml version="1.0" encoding="utf-8"?>
-<w:document xmlns:wpc="http://schemas.microsoft.com/office/word/2010/wordprocessingCanvas" xmlns:cx="http://schemas.microsoft.com/office/drawing/2014/chartex" xmlns:cx1="http://schemas.microsoft.com/office/drawing/2015/9/8/chartex" xmlns:cx2="http://schemas.microsoft.com/office/drawing/2015/10/21/chartex" xmlns:cx3="http://schemas.microsoft.com/office/drawing/2016/5/9/chartex" xmlns:cx4="http://schemas.microsoft.com/office/drawing/2016/5/10/chartex" xmlns:cx5="http://schemas.microsoft.com/office/drawing/2016/5/11/chartex" xmlns:cx6="http://schemas.microsoft.com/office/drawing/2016/5/12/chartex" xmlns:cx7="http://schemas.microsoft.com/office/drawing/2016/5/13/chartex" xmlns:cx8="http://schemas.microsoft.com/office/drawing/2016/5/14/chartex" xmlns:mc="http://schemas.openxmlformats.org/markup-compatibility/2006" xmlns:aink="http://schemas.microsoft.com/office/drawing/2016/ink" xmlns:am3d="http://schemas.microsoft.com/office/drawing/2017/model3d" xmlns:o="urn:schemas-microsoft-com:office:office" xmlns:oel="http://schemas.microsoft.com/office/2019/extlst" xmlns:r="http://schemas.openxmlformats.org/officeDocument/2006/relationships" xmlns:m="http://schemas.openxmlformats.org/officeDocument/2006/math" xmlns:v="urn:schemas-microsoft-com:vml" xmlns:wp14="http://schemas.microsoft.com/office/word/2010/wordprocessingDrawing" xmlns:wp="http://schemas.openxmlformats.org/drawingml/2006/wordprocessingDrawing" xmlns:w10="urn:schemas-microsoft-com:office:word" xmlns:w="http://schemas.openxmlformats.org/wordprocessingml/2006/main" xmlns:w14="http://schemas.microsoft.com/office/word/2010/wordml" xmlns:w15="http://schemas.microsoft.com/office/word/2012/wordml" xmlns:w16cex="http://schemas.microsoft.com/office/word/2018/wordml/cex" xmlns:w16cid="http://schemas.microsoft.com/office/word/2016/wordml/cid" xmlns:w16="http://schemas.microsoft.com/office/word/2018/wordml" xmlns:w16du="http://schemas.microsoft.com/office/word/2023/wordml/word16du" xmlns:w16sdtdh="http://schemas.microsoft.com/office/word/2020/wordml/sdtdatahash" xmlns:w16se="http://schemas.microsoft.com/office/word/2015/wordml/symex" xmlns:wpg="http://schemas.microsoft.com/office/word/2010/wordprocessingGroup" xmlns:wpi="http://schemas.microsoft.com/office/word/2010/wordprocessingInk" xmlns:wne="http://schemas.microsoft.com/office/word/2006/wordml" xmlns:wps="http://schemas.microsoft.com/office/word/2010/wordprocessingShape" mc:Ignorable="w14 w15 w16se w16cid w16 w16cex w16sdtdh w16du wp14">
+<w:document xmlns:wpc="http://schemas.microsoft.com/office/word/2010/wordprocessingCanvas" xmlns:cx="http://schemas.microsoft.com/office/drawing/2014/chartex" xmlns:cx1="http://schemas.microsoft.com/office/drawing/2015/9/8/chartex" xmlns:cx2="http://schemas.microsoft.com/office/drawing/2015/10/21/chartex" xmlns:cx3="http://schemas.microsoft.com/office/drawing/2016/5/9/chartex" xmlns:cx4="http://schemas.microsoft.com/office/drawing/2016/5/10/chartex" xmlns:cx5="http://schemas.microsoft.com/office/drawing/2016/5/11/chartex" xmlns:cx6="http://schemas.microsoft.com/office/drawing/2016/5/12/chartex" xmlns:cx7="http://schemas.microsoft.com/office/drawing/2016/5/13/chartex" xmlns:cx8="http://schemas.microsoft.com/office/drawing/2016/5/14/chartex" xmlns:mc="http://schemas.openxmlformats.org/markup-compatibility/2006" xmlns:aink="http://schemas.microsoft.com/office/drawing/2016/ink" xmlns:am3d="http://schemas.microsoft.com/office/drawing/2017/model3d" xmlns:o="urn:schemas-microsoft-com:office:office" xmlns:oel="http://schemas.microsoft.com/office/2019/extlst" xmlns:r="http://schemas.openxmlformats.org/officeDocument/2006/relationships" xmlns:m="http://schemas.openxmlformats.org/officeDocument/2006/math" xmlns:v="urn:schemas-microsoft-com:vml" xmlns:wp14="http://schemas.microsoft.com/office/word/2010/wordprocessingDrawing" xmlns:wp="http://schemas.openxmlformats.org/drawingml/2006/wordprocessingDrawing" xmlns:w10="urn:schemas-microsoft-com:office:word" xmlns:w="http://schemas.openxmlformats.org/wordprocessingml/2006/main" xmlns:w14="http://schemas.microsoft.com/office/word/2010/wordml" xmlns:w15="http://schemas.microsoft.com/office/word/2012/wordml" xmlns:w16cex="http://schemas.microsoft.com/office/word/2018/wordml/cex" xmlns:w16cid="http://schemas.microsoft.com/office/word/2016/wordml/cid" xmlns:w16="http://schemas.microsoft.com/office/word/2018/wordml" xmlns:w16sdtdh="http://schemas.microsoft.com/office/word/2020/wordml/sdtdatahash" xmlns:w16se="http://schemas.microsoft.com/office/word/2015/wordml/symex" xmlns:wpg="http://schemas.microsoft.com/office/word/2010/wordprocessingGroup" xmlns:wpi="http://schemas.microsoft.com/office/word/2010/wordprocessingInk" xmlns:wne="http://schemas.microsoft.com/office/word/2006/wordml" xmlns:wps="http://schemas.microsoft.com/office/word/2010/wordprocessingShape" mc:Ignorable="w14 w15 w16se w16cid w16 w16cex w16sdtdh wp14">
   <w:body>
     <w:p>
       <w:pPr>
@@ -49,7 +49,13 @@
         <w:rPr>
           <w:rFonts w:hint="eastAsia"/>
         </w:rPr>
-        <w:t>李懿旋</w:t>
+        <w:t>李懿</w:t>
+      </w:r>
+      <w:r>
+        <w:rPr>
+          <w:rFonts w:hint="eastAsia"/>
+        </w:rPr>
+        <w:t>璇</w:t>
       </w:r>
     </w:p>
     <w:p>
@@ -61,7 +67,19 @@
         <w:t>出席人员：</w:t>
       </w:r>
     </w:p>
-    <w:p/>
+    <w:p>
+      <w:pPr>
+        <w:rPr>
+          <w:rFonts w:hint="eastAsia"/>
+        </w:rPr>
+      </w:pPr>
+      <w:r>
+        <w:rPr>
+          <w:rFonts w:hint="eastAsia"/>
+        </w:rPr>
+        <w:t>全员</w:t>
+      </w:r>
+    </w:p>
     <w:p>
       <w:pPr>
         <w:rPr>
@@ -76,7 +94,19 @@
         <w:t>主题：</w:t>
       </w:r>
     </w:p>
-    <w:p/>
+    <w:p>
+      <w:pPr>
+        <w:rPr>
+          <w:rFonts w:hint="eastAsia"/>
+        </w:rPr>
+      </w:pPr>
+      <w:r>
+        <w:rPr>
+          <w:rFonts w:hint="eastAsia"/>
+        </w:rPr>
+        <w:t>讨论选题</w:t>
+      </w:r>
+    </w:p>
     <w:p>
       <w:pPr>
         <w:rPr>
@@ -91,7 +121,49 @@
         <w:t>讨论纪要：</w:t>
       </w:r>
     </w:p>
-    <w:p/>
+    <w:p>
+      <w:r>
+        <w:rPr>
+          <w:rFonts w:hint="eastAsia"/>
+        </w:rPr>
+        <w:t>初步确定</w:t>
+      </w:r>
+      <w:proofErr w:type="gramStart"/>
+      <w:r>
+        <w:rPr>
+          <w:rFonts w:hint="eastAsia"/>
+        </w:rPr>
+        <w:t>小组课设的</w:t>
+      </w:r>
+      <w:proofErr w:type="gramEnd"/>
+      <w:r>
+        <w:rPr>
+          <w:rFonts w:hint="eastAsia"/>
+        </w:rPr>
+        <w:t>主题</w:t>
+      </w:r>
+    </w:p>
+    <w:p>
+      <w:r>
+        <w:rPr>
+          <w:rFonts w:hint="eastAsia"/>
+        </w:rPr>
+        <w:t>初步确定软件的最主要功能</w:t>
+      </w:r>
+    </w:p>
+    <w:p>
+      <w:pPr>
+        <w:rPr>
+          <w:rFonts w:hint="eastAsia"/>
+        </w:rPr>
+      </w:pPr>
+      <w:r>
+        <w:rPr>
+          <w:rFonts w:hint="eastAsia"/>
+        </w:rPr>
+        <w:t>说明软件设计所需前端和后端语言</w:t>
+      </w:r>
+    </w:p>
     <w:p>
       <w:pPr>
         <w:rPr>
@@ -106,7 +178,27 @@
         <w:t>结论与问题：</w:t>
       </w:r>
     </w:p>
-    <w:p/>
+    <w:p>
+      <w:r>
+        <w:rPr>
+          <w:rFonts w:hint="eastAsia"/>
+        </w:rPr>
+        <w:t>确定要做的是一个课本资源评价整合网站</w:t>
+      </w:r>
+    </w:p>
+    <w:p>
+      <w:pPr>
+        <w:rPr>
+          <w:rFonts w:hint="eastAsia"/>
+        </w:rPr>
+      </w:pPr>
+      <w:r>
+        <w:rPr>
+          <w:rFonts w:hint="eastAsia"/>
+        </w:rPr>
+        <w:t>问题：暂无</w:t>
+      </w:r>
+    </w:p>
     <w:p>
       <w:pPr>
         <w:rPr>
@@ -121,7 +213,43 @@
         <w:t>计划与行动分工：</w:t>
       </w:r>
     </w:p>
-    <w:p/>
+    <w:p>
+      <w:r>
+        <w:rPr>
+          <w:rFonts w:hint="eastAsia"/>
+        </w:rPr>
+        <w:t>安装git,配置好环境，熟悉git的使用</w:t>
+      </w:r>
+    </w:p>
+    <w:p>
+      <w:r>
+        <w:rPr>
+          <w:rFonts w:hint="eastAsia"/>
+        </w:rPr>
+        <w:t>先了解所需要的语言</w:t>
+      </w:r>
+    </w:p>
+    <w:p>
+      <w:r>
+        <w:rPr>
+          <w:rFonts w:hint="eastAsia"/>
+        </w:rPr>
+        <w:t>成员预想该网站的功能以及要满足什么需求</w:t>
+      </w:r>
+    </w:p>
+    <w:p>
+      <w:pPr>
+        <w:rPr>
+          <w:rFonts w:hint="eastAsia"/>
+        </w:rPr>
+      </w:pPr>
+      <w:r>
+        <w:rPr>
+          <w:rFonts w:hint="eastAsia"/>
+        </w:rPr>
+        <w:t>彭叶与王林诺先设想问卷调查所需问题（后续再整合精简）</w:t>
+      </w:r>
+    </w:p>
     <w:p/>
     <w:p>
       <w:pPr>
@@ -363,6 +491,7 @@
         <w:rPr>
           <w:rFonts w:hint="eastAsia"/>
         </w:rPr>
+        <w:lastRenderedPageBreak/>
         <w:t>李锶、张瑞涵、李懿旋对初稿</w:t>
       </w:r>
       <w:r>
@@ -389,7 +518,6 @@
         <w:rPr>
           <w:rFonts w:hint="eastAsia"/>
         </w:rPr>
-        <w:lastRenderedPageBreak/>
         <w:t>[会议时间]</w:t>
       </w:r>
     </w:p>
@@ -411,13 +539,7 @@
         <w:t>记录人：</w:t>
       </w:r>
     </w:p>
-    <w:p>
-      <w:pPr>
-        <w:rPr>
-          <w:rFonts w:hint="eastAsia"/>
-        </w:rPr>
-      </w:pPr>
-    </w:p>
+    <w:p/>
     <w:p>
       <w:r>
         <w:rPr>
@@ -519,13 +641,7 @@
         <w:t>记录人：</w:t>
       </w:r>
     </w:p>
-    <w:p>
-      <w:pPr>
-        <w:rPr>
-          <w:rFonts w:hint="eastAsia"/>
-        </w:rPr>
-      </w:pPr>
-    </w:p>
+    <w:p/>
     <w:p>
       <w:r>
         <w:rPr>
@@ -607,7 +723,7 @@
 </file>
 
 <file path=word/endnotes.xml><?xml version="1.0" encoding="utf-8"?>
-<w:endnotes xmlns:wpc="http://schemas.microsoft.com/office/word/2010/wordprocessingCanvas" xmlns:cx="http://schemas.microsoft.com/office/drawing/2014/chartex" xmlns:cx1="http://schemas.microsoft.com/office/drawing/2015/9/8/chartex" xmlns:cx2="http://schemas.microsoft.com/office/drawing/2015/10/21/chartex" xmlns:cx3="http://schemas.microsoft.com/office/drawing/2016/5/9/chartex" xmlns:cx4="http://schemas.microsoft.com/office/drawing/2016/5/10/chartex" xmlns:cx5="http://schemas.microsoft.com/office/drawing/2016/5/11/chartex" xmlns:cx6="http://schemas.microsoft.com/office/drawing/2016/5/12/chartex" xmlns:cx7="http://schemas.microsoft.com/office/drawing/2016/5/13/chartex" xmlns:cx8="http://schemas.microsoft.com/office/drawing/2016/5/14/chartex" xmlns:mc="http://schemas.openxmlformats.org/markup-compatibility/2006" xmlns:aink="http://schemas.microsoft.com/office/drawing/2016/ink" xmlns:am3d="http://schemas.microsoft.com/office/drawing/2017/model3d" xmlns:o="urn:schemas-microsoft-com:office:office" xmlns:oel="http://schemas.microsoft.com/office/2019/extlst" xmlns:r="http://schemas.openxmlformats.org/officeDocument/2006/relationships" xmlns:m="http://schemas.openxmlformats.org/officeDocument/2006/math" xmlns:v="urn:schemas-microsoft-com:vml" xmlns:wp14="http://schemas.microsoft.com/office/word/2010/wordprocessingDrawing" xmlns:wp="http://schemas.openxmlformats.org/drawingml/2006/wordprocessingDrawing" xmlns:w10="urn:schemas-microsoft-com:office:word" xmlns:w="http://schemas.openxmlformats.org/wordprocessingml/2006/main" xmlns:w14="http://schemas.microsoft.com/office/word/2010/wordml" xmlns:w15="http://schemas.microsoft.com/office/word/2012/wordml" xmlns:w16cex="http://schemas.microsoft.com/office/word/2018/wordml/cex" xmlns:w16cid="http://schemas.microsoft.com/office/word/2016/wordml/cid" xmlns:w16="http://schemas.microsoft.com/office/word/2018/wordml" xmlns:w16du="http://schemas.microsoft.com/office/word/2023/wordml/word16du" xmlns:w16sdtdh="http://schemas.microsoft.com/office/word/2020/wordml/sdtdatahash" xmlns:w16se="http://schemas.microsoft.com/office/word/2015/wordml/symex" xmlns:wpg="http://schemas.microsoft.com/office/word/2010/wordprocessingGroup" xmlns:wpi="http://schemas.microsoft.com/office/word/2010/wordprocessingInk" xmlns:wne="http://schemas.microsoft.com/office/word/2006/wordml" xmlns:wps="http://schemas.microsoft.com/office/word/2010/wordprocessingShape" mc:Ignorable="w14 w15 w16se w16cid w16 w16cex w16sdtdh w16du wp14">
+<w:endnotes xmlns:wpc="http://schemas.microsoft.com/office/word/2010/wordprocessingCanvas" xmlns:cx="http://schemas.microsoft.com/office/drawing/2014/chartex" xmlns:cx1="http://schemas.microsoft.com/office/drawing/2015/9/8/chartex" xmlns:cx2="http://schemas.microsoft.com/office/drawing/2015/10/21/chartex" xmlns:cx3="http://schemas.microsoft.com/office/drawing/2016/5/9/chartex" xmlns:cx4="http://schemas.microsoft.com/office/drawing/2016/5/10/chartex" xmlns:cx5="http://schemas.microsoft.com/office/drawing/2016/5/11/chartex" xmlns:cx6="http://schemas.microsoft.com/office/drawing/2016/5/12/chartex" xmlns:cx7="http://schemas.microsoft.com/office/drawing/2016/5/13/chartex" xmlns:cx8="http://schemas.microsoft.com/office/drawing/2016/5/14/chartex" xmlns:mc="http://schemas.openxmlformats.org/markup-compatibility/2006" xmlns:aink="http://schemas.microsoft.com/office/drawing/2016/ink" xmlns:am3d="http://schemas.microsoft.com/office/drawing/2017/model3d" xmlns:o="urn:schemas-microsoft-com:office:office" xmlns:oel="http://schemas.microsoft.com/office/2019/extlst" xmlns:r="http://schemas.openxmlformats.org/officeDocument/2006/relationships" xmlns:m="http://schemas.openxmlformats.org/officeDocument/2006/math" xmlns:v="urn:schemas-microsoft-com:vml" xmlns:wp14="http://schemas.microsoft.com/office/word/2010/wordprocessingDrawing" xmlns:wp="http://schemas.openxmlformats.org/drawingml/2006/wordprocessingDrawing" xmlns:w10="urn:schemas-microsoft-com:office:word" xmlns:w="http://schemas.openxmlformats.org/wordprocessingml/2006/main" xmlns:w14="http://schemas.microsoft.com/office/word/2010/wordml" xmlns:w15="http://schemas.microsoft.com/office/word/2012/wordml" xmlns:w16cex="http://schemas.microsoft.com/office/word/2018/wordml/cex" xmlns:w16cid="http://schemas.microsoft.com/office/word/2016/wordml/cid" xmlns:w16="http://schemas.microsoft.com/office/word/2018/wordml" xmlns:w16sdtdh="http://schemas.microsoft.com/office/word/2020/wordml/sdtdatahash" xmlns:w16se="http://schemas.microsoft.com/office/word/2015/wordml/symex" xmlns:wpg="http://schemas.microsoft.com/office/word/2010/wordprocessingGroup" xmlns:wpi="http://schemas.microsoft.com/office/word/2010/wordprocessingInk" xmlns:wne="http://schemas.microsoft.com/office/word/2006/wordml" xmlns:wps="http://schemas.microsoft.com/office/word/2010/wordprocessingShape" mc:Ignorable="w14 w15 w16se w16cid w16 w16cex w16sdtdh wp14">
   <w:endnote w:type="separator" w:id="-1">
     <w:p>
       <w:r>
@@ -626,7 +742,7 @@
 </file>
 
 <file path=word/footnotes.xml><?xml version="1.0" encoding="utf-8"?>
-<w:footnotes xmlns:wpc="http://schemas.microsoft.com/office/word/2010/wordprocessingCanvas" xmlns:cx="http://schemas.microsoft.com/office/drawing/2014/chartex" xmlns:cx1="http://schemas.microsoft.com/office/drawing/2015/9/8/chartex" xmlns:cx2="http://schemas.microsoft.com/office/drawing/2015/10/21/chartex" xmlns:cx3="http://schemas.microsoft.com/office/drawing/2016/5/9/chartex" xmlns:cx4="http://schemas.microsoft.com/office/drawing/2016/5/10/chartex" xmlns:cx5="http://schemas.microsoft.com/office/drawing/2016/5/11/chartex" xmlns:cx6="http://schemas.microsoft.com/office/drawing/2016/5/12/chartex" xmlns:cx7="http://schemas.microsoft.com/office/drawing/2016/5/13/chartex" xmlns:cx8="http://schemas.microsoft.com/office/drawing/2016/5/14/chartex" xmlns:mc="http://schemas.openxmlformats.org/markup-compatibility/2006" xmlns:aink="http://schemas.microsoft.com/office/drawing/2016/ink" xmlns:am3d="http://schemas.microsoft.com/office/drawing/2017/model3d" xmlns:o="urn:schemas-microsoft-com:office:office" xmlns:oel="http://schemas.microsoft.com/office/2019/extlst" xmlns:r="http://schemas.openxmlformats.org/officeDocument/2006/relationships" xmlns:m="http://schemas.openxmlformats.org/officeDocument/2006/math" xmlns:v="urn:schemas-microsoft-com:vml" xmlns:wp14="http://schemas.microsoft.com/office/word/2010/wordprocessingDrawing" xmlns:wp="http://schemas.openxmlformats.org/drawingml/2006/wordprocessingDrawing" xmlns:w10="urn:schemas-microsoft-com:office:word" xmlns:w="http://schemas.openxmlformats.org/wordprocessingml/2006/main" xmlns:w14="http://schemas.microsoft.com/office/word/2010/wordml" xmlns:w15="http://schemas.microsoft.com/office/word/2012/wordml" xmlns:w16cex="http://schemas.microsoft.com/office/word/2018/wordml/cex" xmlns:w16cid="http://schemas.microsoft.com/office/word/2016/wordml/cid" xmlns:w16="http://schemas.microsoft.com/office/word/2018/wordml" xmlns:w16du="http://schemas.microsoft.com/office/word/2023/wordml/word16du" xmlns:w16sdtdh="http://schemas.microsoft.com/office/word/2020/wordml/sdtdatahash" xmlns:w16se="http://schemas.microsoft.com/office/word/2015/wordml/symex" xmlns:wpg="http://schemas.microsoft.com/office/word/2010/wordprocessingGroup" xmlns:wpi="http://schemas.microsoft.com/office/word/2010/wordprocessingInk" xmlns:wne="http://schemas.microsoft.com/office/word/2006/wordml" xmlns:wps="http://schemas.microsoft.com/office/word/2010/wordprocessingShape" mc:Ignorable="w14 w15 w16se w16cid w16 w16cex w16sdtdh w16du wp14">
+<w:footnotes xmlns:wpc="http://schemas.microsoft.com/office/word/2010/wordprocessingCanvas" xmlns:cx="http://schemas.microsoft.com/office/drawing/2014/chartex" xmlns:cx1="http://schemas.microsoft.com/office/drawing/2015/9/8/chartex" xmlns:cx2="http://schemas.microsoft.com/office/drawing/2015/10/21/chartex" xmlns:cx3="http://schemas.microsoft.com/office/drawing/2016/5/9/chartex" xmlns:cx4="http://schemas.microsoft.com/office/drawing/2016/5/10/chartex" xmlns:cx5="http://schemas.microsoft.com/office/drawing/2016/5/11/chartex" xmlns:cx6="http://schemas.microsoft.com/office/drawing/2016/5/12/chartex" xmlns:cx7="http://schemas.microsoft.com/office/drawing/2016/5/13/chartex" xmlns:cx8="http://schemas.microsoft.com/office/drawing/2016/5/14/chartex" xmlns:mc="http://schemas.openxmlformats.org/markup-compatibility/2006" xmlns:aink="http://schemas.microsoft.com/office/drawing/2016/ink" xmlns:am3d="http://schemas.microsoft.com/office/drawing/2017/model3d" xmlns:o="urn:schemas-microsoft-com:office:office" xmlns:oel="http://schemas.microsoft.com/office/2019/extlst" xmlns:r="http://schemas.openxmlformats.org/officeDocument/2006/relationships" xmlns:m="http://schemas.openxmlformats.org/officeDocument/2006/math" xmlns:v="urn:schemas-microsoft-com:vml" xmlns:wp14="http://schemas.microsoft.com/office/word/2010/wordprocessingDrawing" xmlns:wp="http://schemas.openxmlformats.org/drawingml/2006/wordprocessingDrawing" xmlns:w10="urn:schemas-microsoft-com:office:word" xmlns:w="http://schemas.openxmlformats.org/wordprocessingml/2006/main" xmlns:w14="http://schemas.microsoft.com/office/word/2010/wordml" xmlns:w15="http://schemas.microsoft.com/office/word/2012/wordml" xmlns:w16cex="http://schemas.microsoft.com/office/word/2018/wordml/cex" xmlns:w16cid="http://schemas.microsoft.com/office/word/2016/wordml/cid" xmlns:w16="http://schemas.microsoft.com/office/word/2018/wordml" xmlns:w16sdtdh="http://schemas.microsoft.com/office/word/2020/wordml/sdtdatahash" xmlns:w16se="http://schemas.microsoft.com/office/word/2015/wordml/symex" xmlns:wpg="http://schemas.microsoft.com/office/word/2010/wordprocessingGroup" xmlns:wpi="http://schemas.microsoft.com/office/word/2010/wordprocessingInk" xmlns:wne="http://schemas.microsoft.com/office/word/2006/wordml" xmlns:wps="http://schemas.microsoft.com/office/word/2010/wordprocessingShape" mc:Ignorable="w14 w15 w16se w16cid w16 w16cex w16sdtdh wp14">
   <w:footnote w:type="separator" w:id="-1">
     <w:p>
       <w:r>
@@ -645,7 +761,7 @@
 </file>
 
 <file path=word/styles.xml><?xml version="1.0" encoding="utf-8"?>
-<w:styles xmlns:mc="http://schemas.openxmlformats.org/markup-compatibility/2006" xmlns:r="http://schemas.openxmlformats.org/officeDocument/2006/relationships" xmlns:w="http://schemas.openxmlformats.org/wordprocessingml/2006/main" xmlns:w14="http://schemas.microsoft.com/office/word/2010/wordml" xmlns:w15="http://schemas.microsoft.com/office/word/2012/wordml" xmlns:w16cex="http://schemas.microsoft.com/office/word/2018/wordml/cex" xmlns:w16cid="http://schemas.microsoft.com/office/word/2016/wordml/cid" xmlns:w16="http://schemas.microsoft.com/office/word/2018/wordml" xmlns:w16du="http://schemas.microsoft.com/office/word/2023/wordml/word16du" xmlns:w16sdtdh="http://schemas.microsoft.com/office/word/2020/wordml/sdtdatahash" xmlns:w16se="http://schemas.microsoft.com/office/word/2015/wordml/symex" mc:Ignorable="w14 w15 w16se w16cid w16 w16cex w16sdtdh w16du">
+<w:styles xmlns:mc="http://schemas.openxmlformats.org/markup-compatibility/2006" xmlns:r="http://schemas.openxmlformats.org/officeDocument/2006/relationships" xmlns:w="http://schemas.openxmlformats.org/wordprocessingml/2006/main" xmlns:w14="http://schemas.microsoft.com/office/word/2010/wordml" xmlns:w15="http://schemas.microsoft.com/office/word/2012/wordml" xmlns:w16cex="http://schemas.microsoft.com/office/word/2018/wordml/cex" xmlns:w16cid="http://schemas.microsoft.com/office/word/2016/wordml/cid" xmlns:w16="http://schemas.microsoft.com/office/word/2018/wordml" xmlns:w16sdtdh="http://schemas.microsoft.com/office/word/2020/wordml/sdtdatahash" xmlns:w16se="http://schemas.microsoft.com/office/word/2015/wordml/symex" mc:Ignorable="w14 w15 w16se w16cid w16 w16cex w16sdtdh">
   <w:docDefaults>
     <w:rPrDefault>
       <w:rPr>

--- a/会议记录.docx
+++ b/会议记录.docx
@@ -541,28 +541,14 @@
       </w:r>
     </w:p>
     <w:p>
-      <w:pPr>
-        <w:rPr>
-          <w:rFonts w:hint="default"/>
-          <w:lang w:val="en-US" w:eastAsia="zh-CN"/>
-        </w:rPr>
-      </w:pPr>
-      <w:r>
-        <w:rPr>
-          <w:rFonts w:hint="eastAsia"/>
-          <w:lang w:val="en-US" w:eastAsia="zh-CN"/>
-        </w:rPr>
-        <w:t>彭</w:t>
-      </w:r>
-      <w:r>
-        <w:rPr>
-          <w:rFonts w:hint="eastAsia"/>
-          <w:lang w:val="en-US" w:eastAsia="zh-CN"/>
-        </w:rPr>
-        <w:t>叶</w:t>
-      </w:r>
-    </w:p>
-    <w:p/>
+      <w:r>
+        <w:rPr>
+          <w:rFonts w:hint="eastAsia"/>
+          <w:lang w:val="en-US" w:eastAsia="zh-CN"/>
+        </w:rPr>
+        <w:t>彭叶</w:t>
+      </w:r>
+    </w:p>
     <w:p>
       <w:pPr>
         <w:rPr>
@@ -579,12 +565,6 @@
       </w:r>
     </w:p>
     <w:p>
-      <w:pPr>
-        <w:rPr>
-          <w:rFonts w:hint="eastAsia"/>
-          <w:lang w:val="en-US" w:eastAsia="zh-CN"/>
-        </w:rPr>
-      </w:pPr>
       <w:r>
         <w:rPr>
           <w:rFonts w:hint="eastAsia"/>
@@ -593,7 +573,6 @@
         <w:t>全员</w:t>
       </w:r>
     </w:p>
-    <w:p/>
     <w:p>
       <w:pPr>
         <w:rPr>
@@ -610,13 +589,6 @@
       </w:r>
     </w:p>
     <w:p>
-      <w:pPr>
-        <w:rPr>
-          <w:rStyle w:val="8"/>
-          <w:rFonts w:hint="default" w:eastAsiaTheme="minorEastAsia"/>
-          <w:lang w:val="en-US" w:eastAsia="zh-CN"/>
-        </w:rPr>
-      </w:pPr>
       <w:r>
         <w:rPr>
           <w:rFonts w:hint="eastAsia"/>
@@ -625,7 +597,6 @@
         <w:t>熟悉开发环境</w:t>
       </w:r>
     </w:p>
-    <w:p/>
     <w:p>
       <w:pPr>
         <w:rPr>
@@ -669,72 +640,58 @@
           <w:lang w:val="en-US" w:eastAsia="zh-CN"/>
         </w:rPr>
         <w:t>熟悉django环境，学习开发时会用到的一些常用操作（如组件添加、页面间交互）写法。</w:t>
+      </w:r>
+    </w:p>
+    <w:p>
+      <w:pPr>
+        <w:rPr>
+          <w:rFonts w:hint="eastAsia"/>
+          <w:lang w:val="en-US" w:eastAsia="zh-CN"/>
+        </w:rPr>
+      </w:pPr>
+      <w:r>
+        <w:rPr>
+          <w:rFonts w:hint="eastAsia"/>
+          <w:lang w:val="en-US" w:eastAsia="zh-CN"/>
+        </w:rPr>
+        <w:t>讨论模块接口形式、具体参数。</w:t>
+      </w:r>
+    </w:p>
+    <w:p>
+      <w:r>
+        <w:rPr>
+          <w:rFonts w:hint="eastAsia"/>
+          <w:lang w:val="en-US" w:eastAsia="zh-CN"/>
+        </w:rPr>
+        <w:t>讨论开发期间的项目分支，决定维护两个长期分支：main和develop，并将功能开发与bug修复分开，分别从develop上拉取不同的分支。</w:t>
+      </w:r>
+    </w:p>
+    <w:p>
+      <w:pPr>
+        <w:rPr>
+          <w:rStyle w:val="8"/>
+          <w:rFonts w:hint="eastAsia"/>
+        </w:rPr>
+      </w:pPr>
+      <w:r>
+        <w:rPr>
+          <w:rStyle w:val="8"/>
+          <w:rFonts w:hint="eastAsia"/>
+        </w:rPr>
+        <w:t>问题：</w:t>
+      </w:r>
+    </w:p>
+    <w:p>
+      <w:r>
+        <w:rPr>
+          <w:rFonts w:hint="eastAsia"/>
+          <w:lang w:val="en-US" w:eastAsia="zh-CN"/>
+        </w:rPr>
+        <w:t>暂无</w:t>
       </w:r>
       <w:bookmarkStart w:id="0" w:name="_GoBack"/>
       <w:bookmarkEnd w:id="0"/>
     </w:p>
-    <w:p>
-      <w:pPr>
-        <w:rPr>
-          <w:rFonts w:hint="eastAsia"/>
-          <w:lang w:val="en-US" w:eastAsia="zh-CN"/>
-        </w:rPr>
-      </w:pPr>
-      <w:r>
-        <w:rPr>
-          <w:rFonts w:hint="eastAsia"/>
-          <w:lang w:val="en-US" w:eastAsia="zh-CN"/>
-        </w:rPr>
-        <w:t>讨论模块接口形式、具体参数。</w:t>
-      </w:r>
-    </w:p>
-    <w:p>
-      <w:pPr>
-        <w:rPr>
-          <w:rFonts w:hint="default"/>
-          <w:lang w:val="en-US" w:eastAsia="zh-CN"/>
-        </w:rPr>
-      </w:pPr>
-      <w:r>
-        <w:rPr>
-          <w:rFonts w:hint="eastAsia"/>
-          <w:lang w:val="en-US" w:eastAsia="zh-CN"/>
-        </w:rPr>
-        <w:t>讨论开发期间的项目分支，决定维护两个长期分支：main和develop，并将功能开发与bug修复分开，分别从develop上拉取不同的分支。</w:t>
-      </w:r>
-    </w:p>
-    <w:p/>
-    <w:p>
-      <w:pPr>
-        <w:rPr>
-          <w:rStyle w:val="8"/>
-          <w:rFonts w:hint="eastAsia"/>
-        </w:rPr>
-      </w:pPr>
-      <w:r>
-        <w:rPr>
-          <w:rStyle w:val="8"/>
-          <w:rFonts w:hint="eastAsia"/>
-        </w:rPr>
-        <w:t>问题：</w:t>
-      </w:r>
-    </w:p>
-    <w:p>
-      <w:pPr>
-        <w:rPr>
-          <w:rFonts w:hint="eastAsia"/>
-          <w:lang w:val="en-US" w:eastAsia="zh-CN"/>
-        </w:rPr>
-      </w:pPr>
-      <w:r>
-        <w:rPr>
-          <w:rFonts w:hint="eastAsia"/>
-          <w:lang w:val="en-US" w:eastAsia="zh-CN"/>
-        </w:rPr>
-        <w:t>暂无</w:t>
-      </w:r>
-    </w:p>
-    <w:p/>
     <w:p>
       <w:pPr>
         <w:rPr>
@@ -1051,6 +1008,7 @@
   </w:latentStyles>
   <w:style w:type="paragraph" w:default="1" w:styleId="1">
     <w:name w:val="Normal"/>
+    <w:autoRedefine/>
     <w:qFormat/>
     <w:uiPriority w:val="0"/>
     <w:pPr>

--- a/会议记录.docx
+++ b/会议记录.docx
@@ -541,156 +541,162 @@
       </w:r>
     </w:p>
     <w:p>
+      <w:pPr>
+        <w:rPr>
+          <w:rFonts w:hint="eastAsia" w:eastAsiaTheme="minorEastAsia"/>
+          <w:lang w:val="en-US" w:eastAsia="zh-CN"/>
+        </w:rPr>
+      </w:pPr>
       <w:r>
         <w:rPr>
           <w:rFonts w:hint="eastAsia"/>
           <w:lang w:val="en-US" w:eastAsia="zh-CN"/>
         </w:rPr>
         <w:t>彭叶</w:t>
-      </w:r>
-    </w:p>
-    <w:p>
-      <w:pPr>
-        <w:rPr>
-          <w:rStyle w:val="8"/>
-          <w:rFonts w:hint="eastAsia"/>
-        </w:rPr>
-      </w:pPr>
-      <w:r>
-        <w:rPr>
-          <w:rStyle w:val="8"/>
-          <w:rFonts w:hint="eastAsia"/>
-        </w:rPr>
-        <w:t>出席人员：</w:t>
-      </w:r>
-    </w:p>
-    <w:p>
-      <w:r>
-        <w:rPr>
-          <w:rFonts w:hint="eastAsia"/>
-          <w:lang w:val="en-US" w:eastAsia="zh-CN"/>
-        </w:rPr>
-        <w:t>全员</w:t>
-      </w:r>
-    </w:p>
-    <w:p>
-      <w:pPr>
-        <w:rPr>
-          <w:rStyle w:val="8"/>
-          <w:rFonts w:hint="eastAsia"/>
-        </w:rPr>
-      </w:pPr>
-      <w:r>
-        <w:rPr>
-          <w:rStyle w:val="8"/>
-          <w:rFonts w:hint="eastAsia"/>
-        </w:rPr>
-        <w:t>主题：</w:t>
-      </w:r>
-    </w:p>
-    <w:p>
-      <w:r>
-        <w:rPr>
-          <w:rFonts w:hint="eastAsia"/>
-          <w:lang w:val="en-US" w:eastAsia="zh-CN"/>
-        </w:rPr>
-        <w:t>熟悉开发环境</w:t>
-      </w:r>
-    </w:p>
-    <w:p>
-      <w:pPr>
-        <w:rPr>
-          <w:rStyle w:val="8"/>
-          <w:rFonts w:hint="eastAsia"/>
-        </w:rPr>
-      </w:pPr>
-      <w:r>
-        <w:rPr>
-          <w:rStyle w:val="8"/>
-          <w:rFonts w:hint="eastAsia"/>
-        </w:rPr>
-        <w:t>讨论纪要</w:t>
-      </w:r>
-      <w:r>
-        <w:rPr>
-          <w:rStyle w:val="8"/>
-          <w:rFonts w:hint="eastAsia"/>
-          <w:lang w:val="en-US" w:eastAsia="zh-CN"/>
-        </w:rPr>
-        <w:t>与结论</w:t>
-      </w:r>
-      <w:r>
-        <w:rPr>
-          <w:rStyle w:val="8"/>
-          <w:rFonts w:hint="eastAsia"/>
-        </w:rPr>
-        <w:t>：</w:t>
-      </w:r>
-    </w:p>
-    <w:p>
-      <w:pPr>
-        <w:rPr>
-          <w:rFonts w:hint="eastAsia"/>
-          <w:lang w:val="en-US" w:eastAsia="zh-CN"/>
-        </w:rPr>
-      </w:pPr>
-      <w:r>
-        <w:rPr>
-          <w:rFonts w:hint="eastAsia"/>
-          <w:lang w:val="en-US" w:eastAsia="zh-CN"/>
-        </w:rPr>
-        <w:t>熟悉django环境，学习开发时会用到的一些常用操作（如组件添加、页面间交互）写法。</w:t>
-      </w:r>
-    </w:p>
-    <w:p>
-      <w:pPr>
-        <w:rPr>
-          <w:rFonts w:hint="eastAsia"/>
-          <w:lang w:val="en-US" w:eastAsia="zh-CN"/>
-        </w:rPr>
-      </w:pPr>
-      <w:r>
-        <w:rPr>
-          <w:rFonts w:hint="eastAsia"/>
-          <w:lang w:val="en-US" w:eastAsia="zh-CN"/>
-        </w:rPr>
-        <w:t>讨论模块接口形式、具体参数。</w:t>
-      </w:r>
-    </w:p>
-    <w:p>
-      <w:r>
-        <w:rPr>
-          <w:rFonts w:hint="eastAsia"/>
-          <w:lang w:val="en-US" w:eastAsia="zh-CN"/>
-        </w:rPr>
-        <w:t>讨论开发期间的项目分支，决定维护两个长期分支：main和develop，并将功能开发与bug修复分开，分别从develop上拉取不同的分支。</w:t>
-      </w:r>
-    </w:p>
-    <w:p>
-      <w:pPr>
-        <w:rPr>
-          <w:rStyle w:val="8"/>
-          <w:rFonts w:hint="eastAsia"/>
-        </w:rPr>
-      </w:pPr>
-      <w:r>
-        <w:rPr>
-          <w:rStyle w:val="8"/>
-          <w:rFonts w:hint="eastAsia"/>
-        </w:rPr>
-        <w:t>问题：</w:t>
-      </w:r>
-    </w:p>
-    <w:p>
-      <w:r>
-        <w:rPr>
-          <w:rFonts w:hint="eastAsia"/>
-          <w:lang w:val="en-US" w:eastAsia="zh-CN"/>
-        </w:rPr>
-        <w:t>暂无</w:t>
       </w:r>
       <w:bookmarkStart w:id="0" w:name="_GoBack"/>
       <w:bookmarkEnd w:id="0"/>
+    </w:p>
+    <w:p>
+      <w:pPr>
+        <w:rPr>
+          <w:rStyle w:val="8"/>
+          <w:rFonts w:hint="eastAsia"/>
+        </w:rPr>
+      </w:pPr>
+      <w:r>
+        <w:rPr>
+          <w:rStyle w:val="8"/>
+          <w:rFonts w:hint="eastAsia"/>
+        </w:rPr>
+        <w:t>出席人员：</w:t>
+      </w:r>
+    </w:p>
+    <w:p>
+      <w:r>
+        <w:rPr>
+          <w:rFonts w:hint="eastAsia"/>
+          <w:lang w:val="en-US" w:eastAsia="zh-CN"/>
+        </w:rPr>
+        <w:t>全员</w:t>
+      </w:r>
+    </w:p>
+    <w:p>
+      <w:pPr>
+        <w:rPr>
+          <w:rStyle w:val="8"/>
+          <w:rFonts w:hint="eastAsia"/>
+        </w:rPr>
+      </w:pPr>
+      <w:r>
+        <w:rPr>
+          <w:rStyle w:val="8"/>
+          <w:rFonts w:hint="eastAsia"/>
+        </w:rPr>
+        <w:t>主题：</w:t>
+      </w:r>
+    </w:p>
+    <w:p>
+      <w:r>
+        <w:rPr>
+          <w:rFonts w:hint="eastAsia"/>
+          <w:lang w:val="en-US" w:eastAsia="zh-CN"/>
+        </w:rPr>
+        <w:t>熟悉开发环境</w:t>
+      </w:r>
+    </w:p>
+    <w:p>
+      <w:pPr>
+        <w:rPr>
+          <w:rStyle w:val="8"/>
+          <w:rFonts w:hint="eastAsia"/>
+        </w:rPr>
+      </w:pPr>
+      <w:r>
+        <w:rPr>
+          <w:rStyle w:val="8"/>
+          <w:rFonts w:hint="eastAsia"/>
+        </w:rPr>
+        <w:t>讨论纪要</w:t>
+      </w:r>
+      <w:r>
+        <w:rPr>
+          <w:rStyle w:val="8"/>
+          <w:rFonts w:hint="eastAsia"/>
+          <w:lang w:val="en-US" w:eastAsia="zh-CN"/>
+        </w:rPr>
+        <w:t>与结论</w:t>
+      </w:r>
+      <w:r>
+        <w:rPr>
+          <w:rStyle w:val="8"/>
+          <w:rFonts w:hint="eastAsia"/>
+        </w:rPr>
+        <w:t>：</w:t>
+      </w:r>
+    </w:p>
+    <w:p>
+      <w:pPr>
+        <w:rPr>
+          <w:rFonts w:hint="eastAsia"/>
+          <w:lang w:val="en-US" w:eastAsia="zh-CN"/>
+        </w:rPr>
+      </w:pPr>
+      <w:r>
+        <w:rPr>
+          <w:rFonts w:hint="eastAsia"/>
+          <w:lang w:val="en-US" w:eastAsia="zh-CN"/>
+        </w:rPr>
+        <w:t>熟悉django环境，学习开发时会用到的一些常用操作（如组件添加、页面间交互）写法。</w:t>
+      </w:r>
+    </w:p>
+    <w:p>
+      <w:pPr>
+        <w:rPr>
+          <w:rFonts w:hint="eastAsia"/>
+          <w:lang w:val="en-US" w:eastAsia="zh-CN"/>
+        </w:rPr>
+      </w:pPr>
+      <w:r>
+        <w:rPr>
+          <w:rFonts w:hint="eastAsia"/>
+          <w:lang w:val="en-US" w:eastAsia="zh-CN"/>
+        </w:rPr>
+        <w:t>讨论模块接口形式、具体参数。</w:t>
+      </w:r>
+    </w:p>
+    <w:p>
+      <w:r>
+        <w:rPr>
+          <w:rFonts w:hint="eastAsia"/>
+          <w:lang w:val="en-US" w:eastAsia="zh-CN"/>
+        </w:rPr>
+        <w:t>讨论开发期间的项目分支，决定维护两个长期分支：main和develop，并将功能开发与bug修复分开，分别从develop上拉取不同的分支。</w:t>
+      </w:r>
+    </w:p>
+    <w:p>
+      <w:pPr>
+        <w:rPr>
+          <w:rStyle w:val="8"/>
+          <w:rFonts w:hint="eastAsia"/>
+        </w:rPr>
+      </w:pPr>
+      <w:r>
+        <w:rPr>
+          <w:rStyle w:val="8"/>
+          <w:rFonts w:hint="eastAsia"/>
+        </w:rPr>
+        <w:t>问题：</w:t>
+      </w:r>
+    </w:p>
+    <w:p>
+      <w:r>
+        <w:rPr>
+          <w:rFonts w:hint="eastAsia"/>
+          <w:lang w:val="en-US" w:eastAsia="zh-CN"/>
+        </w:rPr>
+        <w:t>暂无</w:t>
+      </w:r>
     </w:p>
     <w:p>
       <w:pPr>

--- a/会议记录.docx
+++ b/会议记录.docx
@@ -554,193 +554,193 @@
         </w:rPr>
         <w:t>彭叶</w:t>
       </w:r>
+    </w:p>
+    <w:p>
+      <w:pPr>
+        <w:rPr>
+          <w:rStyle w:val="8"/>
+          <w:rFonts w:hint="eastAsia"/>
+        </w:rPr>
+      </w:pPr>
+      <w:r>
+        <w:rPr>
+          <w:rStyle w:val="8"/>
+          <w:rFonts w:hint="eastAsia"/>
+        </w:rPr>
+        <w:t>出席人员：</w:t>
+      </w:r>
+    </w:p>
+    <w:p>
+      <w:r>
+        <w:rPr>
+          <w:rFonts w:hint="eastAsia"/>
+          <w:lang w:val="en-US" w:eastAsia="zh-CN"/>
+        </w:rPr>
+        <w:t>全员</w:t>
+      </w:r>
+    </w:p>
+    <w:p>
+      <w:pPr>
+        <w:rPr>
+          <w:rStyle w:val="8"/>
+          <w:rFonts w:hint="eastAsia"/>
+        </w:rPr>
+      </w:pPr>
+      <w:r>
+        <w:rPr>
+          <w:rStyle w:val="8"/>
+          <w:rFonts w:hint="eastAsia"/>
+        </w:rPr>
+        <w:t>主题：</w:t>
+      </w:r>
+    </w:p>
+    <w:p>
+      <w:r>
+        <w:rPr>
+          <w:rFonts w:hint="eastAsia"/>
+          <w:lang w:val="en-US" w:eastAsia="zh-CN"/>
+        </w:rPr>
+        <w:t>熟悉开发环境</w:t>
+      </w:r>
+    </w:p>
+    <w:p>
+      <w:pPr>
+        <w:rPr>
+          <w:rStyle w:val="8"/>
+          <w:rFonts w:hint="eastAsia"/>
+        </w:rPr>
+      </w:pPr>
+      <w:r>
+        <w:rPr>
+          <w:rStyle w:val="8"/>
+          <w:rFonts w:hint="eastAsia"/>
+        </w:rPr>
+        <w:t>讨论纪要</w:t>
+      </w:r>
+      <w:r>
+        <w:rPr>
+          <w:rStyle w:val="8"/>
+          <w:rFonts w:hint="eastAsia"/>
+          <w:lang w:val="en-US" w:eastAsia="zh-CN"/>
+        </w:rPr>
+        <w:t>与结论</w:t>
+      </w:r>
+      <w:r>
+        <w:rPr>
+          <w:rStyle w:val="8"/>
+          <w:rFonts w:hint="eastAsia"/>
+        </w:rPr>
+        <w:t>：</w:t>
+      </w:r>
+    </w:p>
+    <w:p>
+      <w:pPr>
+        <w:rPr>
+          <w:rFonts w:hint="eastAsia"/>
+          <w:lang w:val="en-US" w:eastAsia="zh-CN"/>
+        </w:rPr>
+      </w:pPr>
+      <w:r>
+        <w:rPr>
+          <w:rFonts w:hint="eastAsia"/>
+          <w:lang w:val="en-US" w:eastAsia="zh-CN"/>
+        </w:rPr>
+        <w:t>熟悉django环境，学习开发时会用到的一些常用操作（如组件添加、页面间交互）写法。</w:t>
+      </w:r>
+    </w:p>
+    <w:p>
+      <w:pPr>
+        <w:rPr>
+          <w:rFonts w:hint="eastAsia"/>
+          <w:lang w:val="en-US" w:eastAsia="zh-CN"/>
+        </w:rPr>
+      </w:pPr>
+      <w:r>
+        <w:rPr>
+          <w:rFonts w:hint="eastAsia"/>
+          <w:lang w:val="en-US" w:eastAsia="zh-CN"/>
+        </w:rPr>
+        <w:t>讨论模块接口形式、具体参数。</w:t>
+      </w:r>
+    </w:p>
+    <w:p>
+      <w:r>
+        <w:rPr>
+          <w:rFonts w:hint="eastAsia"/>
+          <w:lang w:val="en-US" w:eastAsia="zh-CN"/>
+        </w:rPr>
+        <w:t>讨论开发期间的项目分支，决定维护两个长期分支：main和develop，并将功能开发与bug修复分开，分别从develop上拉取不同的分支。</w:t>
+      </w:r>
+    </w:p>
+    <w:p>
+      <w:pPr>
+        <w:rPr>
+          <w:rStyle w:val="8"/>
+          <w:rFonts w:hint="eastAsia"/>
+        </w:rPr>
+      </w:pPr>
+      <w:r>
+        <w:rPr>
+          <w:rStyle w:val="8"/>
+          <w:rFonts w:hint="eastAsia"/>
+        </w:rPr>
+        <w:t>问题：</w:t>
+      </w:r>
+    </w:p>
+    <w:p>
+      <w:r>
+        <w:rPr>
+          <w:rFonts w:hint="eastAsia"/>
+          <w:lang w:val="en-US" w:eastAsia="zh-CN"/>
+        </w:rPr>
+        <w:t>暂无</w:t>
+      </w:r>
+    </w:p>
+    <w:p>
+      <w:pPr>
+        <w:rPr>
+          <w:rStyle w:val="8"/>
+        </w:rPr>
+      </w:pPr>
+      <w:r>
+        <w:rPr>
+          <w:rStyle w:val="8"/>
+          <w:rFonts w:hint="eastAsia"/>
+        </w:rPr>
+        <w:t>计划与行动分工：</w:t>
+      </w:r>
+    </w:p>
+    <w:p>
+      <w:pPr>
+        <w:rPr>
+          <w:rFonts w:hint="eastAsia"/>
+          <w:lang w:val="en-US" w:eastAsia="zh-CN"/>
+        </w:rPr>
+      </w:pPr>
+      <w:r>
+        <w:rPr>
+          <w:rFonts w:hint="eastAsia"/>
+          <w:lang w:val="en-US" w:eastAsia="zh-CN"/>
+        </w:rPr>
+        <w:t>所有人按照需求获取的分工，各自完成所负责部分的接口设计，并撰写模块的文字描述。</w:t>
+      </w:r>
+    </w:p>
+    <w:p>
+      <w:pPr>
+        <w:rPr>
+          <w:rFonts w:hint="default"/>
+          <w:lang w:val="en-US" w:eastAsia="zh-CN"/>
+        </w:rPr>
+      </w:pPr>
+      <w:r>
+        <w:rPr>
+          <w:rFonts w:hint="eastAsia"/>
+          <w:lang w:val="en-US" w:eastAsia="zh-CN"/>
+        </w:rPr>
+        <w:t>张嘉茵分享开发相关参考资料（git工作流实施方法、django开发教程等），所有人完成对资料的学习。</w:t>
+      </w:r>
       <w:bookmarkStart w:id="0" w:name="_GoBack"/>
       <w:bookmarkEnd w:id="0"/>
-    </w:p>
-    <w:p>
-      <w:pPr>
-        <w:rPr>
-          <w:rStyle w:val="8"/>
-          <w:rFonts w:hint="eastAsia"/>
-        </w:rPr>
-      </w:pPr>
-      <w:r>
-        <w:rPr>
-          <w:rStyle w:val="8"/>
-          <w:rFonts w:hint="eastAsia"/>
-        </w:rPr>
-        <w:t>出席人员：</w:t>
-      </w:r>
-    </w:p>
-    <w:p>
-      <w:r>
-        <w:rPr>
-          <w:rFonts w:hint="eastAsia"/>
-          <w:lang w:val="en-US" w:eastAsia="zh-CN"/>
-        </w:rPr>
-        <w:t>全员</w:t>
-      </w:r>
-    </w:p>
-    <w:p>
-      <w:pPr>
-        <w:rPr>
-          <w:rStyle w:val="8"/>
-          <w:rFonts w:hint="eastAsia"/>
-        </w:rPr>
-      </w:pPr>
-      <w:r>
-        <w:rPr>
-          <w:rStyle w:val="8"/>
-          <w:rFonts w:hint="eastAsia"/>
-        </w:rPr>
-        <w:t>主题：</w:t>
-      </w:r>
-    </w:p>
-    <w:p>
-      <w:r>
-        <w:rPr>
-          <w:rFonts w:hint="eastAsia"/>
-          <w:lang w:val="en-US" w:eastAsia="zh-CN"/>
-        </w:rPr>
-        <w:t>熟悉开发环境</w:t>
-      </w:r>
-    </w:p>
-    <w:p>
-      <w:pPr>
-        <w:rPr>
-          <w:rStyle w:val="8"/>
-          <w:rFonts w:hint="eastAsia"/>
-        </w:rPr>
-      </w:pPr>
-      <w:r>
-        <w:rPr>
-          <w:rStyle w:val="8"/>
-          <w:rFonts w:hint="eastAsia"/>
-        </w:rPr>
-        <w:t>讨论纪要</w:t>
-      </w:r>
-      <w:r>
-        <w:rPr>
-          <w:rStyle w:val="8"/>
-          <w:rFonts w:hint="eastAsia"/>
-          <w:lang w:val="en-US" w:eastAsia="zh-CN"/>
-        </w:rPr>
-        <w:t>与结论</w:t>
-      </w:r>
-      <w:r>
-        <w:rPr>
-          <w:rStyle w:val="8"/>
-          <w:rFonts w:hint="eastAsia"/>
-        </w:rPr>
-        <w:t>：</w:t>
-      </w:r>
-    </w:p>
-    <w:p>
-      <w:pPr>
-        <w:rPr>
-          <w:rFonts w:hint="eastAsia"/>
-          <w:lang w:val="en-US" w:eastAsia="zh-CN"/>
-        </w:rPr>
-      </w:pPr>
-      <w:r>
-        <w:rPr>
-          <w:rFonts w:hint="eastAsia"/>
-          <w:lang w:val="en-US" w:eastAsia="zh-CN"/>
-        </w:rPr>
-        <w:t>熟悉django环境，学习开发时会用到的一些常用操作（如组件添加、页面间交互）写法。</w:t>
-      </w:r>
-    </w:p>
-    <w:p>
-      <w:pPr>
-        <w:rPr>
-          <w:rFonts w:hint="eastAsia"/>
-          <w:lang w:val="en-US" w:eastAsia="zh-CN"/>
-        </w:rPr>
-      </w:pPr>
-      <w:r>
-        <w:rPr>
-          <w:rFonts w:hint="eastAsia"/>
-          <w:lang w:val="en-US" w:eastAsia="zh-CN"/>
-        </w:rPr>
-        <w:t>讨论模块接口形式、具体参数。</w:t>
-      </w:r>
-    </w:p>
-    <w:p>
-      <w:r>
-        <w:rPr>
-          <w:rFonts w:hint="eastAsia"/>
-          <w:lang w:val="en-US" w:eastAsia="zh-CN"/>
-        </w:rPr>
-        <w:t>讨论开发期间的项目分支，决定维护两个长期分支：main和develop，并将功能开发与bug修复分开，分别从develop上拉取不同的分支。</w:t>
-      </w:r>
-    </w:p>
-    <w:p>
-      <w:pPr>
-        <w:rPr>
-          <w:rStyle w:val="8"/>
-          <w:rFonts w:hint="eastAsia"/>
-        </w:rPr>
-      </w:pPr>
-      <w:r>
-        <w:rPr>
-          <w:rStyle w:val="8"/>
-          <w:rFonts w:hint="eastAsia"/>
-        </w:rPr>
-        <w:t>问题：</w:t>
-      </w:r>
-    </w:p>
-    <w:p>
-      <w:r>
-        <w:rPr>
-          <w:rFonts w:hint="eastAsia"/>
-          <w:lang w:val="en-US" w:eastAsia="zh-CN"/>
-        </w:rPr>
-        <w:t>暂无</w:t>
-      </w:r>
-    </w:p>
-    <w:p>
-      <w:pPr>
-        <w:rPr>
-          <w:rStyle w:val="8"/>
-        </w:rPr>
-      </w:pPr>
-      <w:r>
-        <w:rPr>
-          <w:rStyle w:val="8"/>
-          <w:rFonts w:hint="eastAsia"/>
-        </w:rPr>
-        <w:t>计划与行动分工：</w:t>
-      </w:r>
-    </w:p>
-    <w:p>
-      <w:pPr>
-        <w:rPr>
-          <w:rFonts w:hint="eastAsia"/>
-          <w:lang w:val="en-US" w:eastAsia="zh-CN"/>
-        </w:rPr>
-      </w:pPr>
-      <w:r>
-        <w:rPr>
-          <w:rFonts w:hint="eastAsia"/>
-          <w:lang w:val="en-US" w:eastAsia="zh-CN"/>
-        </w:rPr>
-        <w:t>所有人按照需求获取的分工，各自完成所负责部分的接口设计，并撰写模块的文字描述。</w:t>
-      </w:r>
-    </w:p>
-    <w:p>
-      <w:pPr>
-        <w:rPr>
-          <w:rFonts w:hint="default"/>
-          <w:lang w:val="en-US" w:eastAsia="zh-CN"/>
-        </w:rPr>
-      </w:pPr>
-      <w:r>
-        <w:rPr>
-          <w:rFonts w:hint="eastAsia"/>
-          <w:lang w:val="en-US" w:eastAsia="zh-CN"/>
-        </w:rPr>
-        <w:t>张嘉茵分享开发相关参考资料（git工作流实施方法、django开发教程等），所有人完成对资料的学习。</w:t>
-      </w:r>
     </w:p>
     <w:sectPr>
       <w:pgSz w:w="11906" w:h="16838"/>

--- a/会议记录.docx
+++ b/会议记录.docx
@@ -1,10 +1,10 @@
 
 <file path=word/document.xml><?xml version="1.0" encoding="utf-8"?>
-<w:document xmlns:wpc="http://schemas.microsoft.com/office/word/2010/wordprocessingCanvas" xmlns:mc="http://schemas.openxmlformats.org/markup-compatibility/2006" xmlns:o="urn:schemas-microsoft-com:office:office" xmlns:r="http://schemas.openxmlformats.org/officeDocument/2006/relationships" xmlns:m="http://schemas.openxmlformats.org/officeDocument/2006/math" xmlns:v="urn:schemas-microsoft-com:vml" xmlns:wp14="http://schemas.microsoft.com/office/word/2010/wordprocessingDrawing" xmlns:wp="http://schemas.openxmlformats.org/drawingml/2006/wordprocessingDrawing" xmlns:w="http://schemas.openxmlformats.org/wordprocessingml/2006/main" xmlns:w14="http://schemas.microsoft.com/office/word/2010/wordml" xmlns:w10="urn:schemas-microsoft-com:office:word" xmlns:w15="http://schemas.microsoft.com/office/word/2012/wordml" xmlns:wpg="http://schemas.microsoft.com/office/word/2010/wordprocessingGroup" xmlns:wpi="http://schemas.microsoft.com/office/word/2010/wordprocessingInk" xmlns:wne="http://schemas.microsoft.com/office/word/2006/wordml" xmlns:wps="http://schemas.microsoft.com/office/word/2010/wordprocessingShape" xmlns:wpsCustomData="http://www.wps.cn/officeDocument/2013/wpsCustomData" mc:Ignorable="w14 w15 wp14">
+<w:document xmlns:wpc="http://schemas.microsoft.com/office/word/2010/wordprocessingCanvas" xmlns:cx="http://schemas.microsoft.com/office/drawing/2014/chartex" xmlns:cx1="http://schemas.microsoft.com/office/drawing/2015/9/8/chartex" xmlns:cx2="http://schemas.microsoft.com/office/drawing/2015/10/21/chartex" xmlns:cx3="http://schemas.microsoft.com/office/drawing/2016/5/9/chartex" xmlns:cx4="http://schemas.microsoft.com/office/drawing/2016/5/10/chartex" xmlns:cx5="http://schemas.microsoft.com/office/drawing/2016/5/11/chartex" xmlns:cx6="http://schemas.microsoft.com/office/drawing/2016/5/12/chartex" xmlns:cx7="http://schemas.microsoft.com/office/drawing/2016/5/13/chartex" xmlns:cx8="http://schemas.microsoft.com/office/drawing/2016/5/14/chartex" xmlns:mc="http://schemas.openxmlformats.org/markup-compatibility/2006" xmlns:aink="http://schemas.microsoft.com/office/drawing/2016/ink" xmlns:am3d="http://schemas.microsoft.com/office/drawing/2017/model3d" xmlns:o="urn:schemas-microsoft-com:office:office" xmlns:oel="http://schemas.microsoft.com/office/2019/extlst" xmlns:r="http://schemas.openxmlformats.org/officeDocument/2006/relationships" xmlns:m="http://schemas.openxmlformats.org/officeDocument/2006/math" xmlns:v="urn:schemas-microsoft-com:vml" xmlns:wp14="http://schemas.microsoft.com/office/word/2010/wordprocessingDrawing" xmlns:wp="http://schemas.openxmlformats.org/drawingml/2006/wordprocessingDrawing" xmlns:w10="urn:schemas-microsoft-com:office:word" xmlns:w="http://schemas.openxmlformats.org/wordprocessingml/2006/main" xmlns:w14="http://schemas.microsoft.com/office/word/2010/wordml" xmlns:w15="http://schemas.microsoft.com/office/word/2012/wordml" xmlns:w16cex="http://schemas.microsoft.com/office/word/2018/wordml/cex" xmlns:w16cid="http://schemas.microsoft.com/office/word/2016/wordml/cid" xmlns:w16="http://schemas.microsoft.com/office/word/2018/wordml" xmlns:w16du="http://schemas.microsoft.com/office/word/2023/wordml/word16du" xmlns:w16sdtdh="http://schemas.microsoft.com/office/word/2020/wordml/sdtdatahash" xmlns:w16se="http://schemas.microsoft.com/office/word/2015/wordml/symex" xmlns:wpg="http://schemas.microsoft.com/office/word/2010/wordprocessingGroup" xmlns:wpi="http://schemas.microsoft.com/office/word/2010/wordprocessingInk" xmlns:wne="http://schemas.microsoft.com/office/word/2006/wordml" xmlns:wps="http://schemas.microsoft.com/office/word/2010/wordprocessingShape" mc:Ignorable="w14 w15 w16se w16cid w16 w16cex w16sdtdh w16du wp14">
   <w:body>
     <w:p>
       <w:pPr>
-        <w:pStyle w:val="2"/>
+        <w:pStyle w:val="1"/>
         <w:jc w:val="center"/>
       </w:pPr>
       <w:r>
@@ -43,18 +43,13 @@
     <w:p>
       <w:r>
         <w:rPr>
-          <w:rStyle w:val="8"/>
+          <w:rStyle w:val="11"/>
           <w:rFonts w:hint="eastAsia"/>
         </w:rPr>
         <w:t>出席人员：</w:t>
       </w:r>
     </w:p>
     <w:p>
-      <w:pPr>
-        <w:rPr>
-          <w:rFonts w:hint="eastAsia"/>
-        </w:rPr>
-      </w:pPr>
       <w:r>
         <w:rPr>
           <w:rFonts w:hint="eastAsia"/>
@@ -65,23 +60,18 @@
     <w:p>
       <w:pPr>
         <w:rPr>
-          <w:rStyle w:val="8"/>
-        </w:rPr>
-      </w:pPr>
-      <w:r>
-        <w:rPr>
-          <w:rStyle w:val="8"/>
+          <w:rStyle w:val="11"/>
+        </w:rPr>
+      </w:pPr>
+      <w:r>
+        <w:rPr>
+          <w:rStyle w:val="11"/>
           <w:rFonts w:hint="eastAsia"/>
         </w:rPr>
         <w:t>主题：</w:t>
       </w:r>
     </w:p>
     <w:p>
-      <w:pPr>
-        <w:rPr>
-          <w:rFonts w:hint="eastAsia"/>
-        </w:rPr>
-      </w:pPr>
       <w:r>
         <w:rPr>
           <w:rFonts w:hint="eastAsia"/>
@@ -92,12 +82,12 @@
     <w:p>
       <w:pPr>
         <w:rPr>
-          <w:rStyle w:val="8"/>
-        </w:rPr>
-      </w:pPr>
-      <w:r>
-        <w:rPr>
-          <w:rStyle w:val="8"/>
+          <w:rStyle w:val="11"/>
+        </w:rPr>
+      </w:pPr>
+      <w:r>
+        <w:rPr>
+          <w:rStyle w:val="11"/>
           <w:rFonts w:hint="eastAsia"/>
         </w:rPr>
         <w:t>讨论纪要：</w:t>
@@ -108,7 +98,21 @@
         <w:rPr>
           <w:rFonts w:hint="eastAsia"/>
         </w:rPr>
-        <w:t>初步确定小组课设的主题</w:t>
+        <w:t>初步确定</w:t>
+      </w:r>
+      <w:proofErr w:type="gramStart"/>
+      <w:r>
+        <w:rPr>
+          <w:rFonts w:hint="eastAsia"/>
+        </w:rPr>
+        <w:t>小组课设的</w:t>
+      </w:r>
+      <w:proofErr w:type="gramEnd"/>
+      <w:r>
+        <w:rPr>
+          <w:rFonts w:hint="eastAsia"/>
+        </w:rPr>
+        <w:t>主题</w:t>
       </w:r>
     </w:p>
     <w:p>
@@ -120,11 +124,6 @@
       </w:r>
     </w:p>
     <w:p>
-      <w:pPr>
-        <w:rPr>
-          <w:rFonts w:hint="eastAsia"/>
-        </w:rPr>
-      </w:pPr>
       <w:r>
         <w:rPr>
           <w:rFonts w:hint="eastAsia"/>
@@ -135,12 +134,12 @@
     <w:p>
       <w:pPr>
         <w:rPr>
-          <w:rStyle w:val="8"/>
-        </w:rPr>
-      </w:pPr>
-      <w:r>
-        <w:rPr>
-          <w:rStyle w:val="8"/>
+          <w:rStyle w:val="11"/>
+        </w:rPr>
+      </w:pPr>
+      <w:r>
+        <w:rPr>
+          <w:rStyle w:val="11"/>
           <w:rFonts w:hint="eastAsia"/>
         </w:rPr>
         <w:t>结论与问题：</w:t>
@@ -155,11 +154,6 @@
       </w:r>
     </w:p>
     <w:p>
-      <w:pPr>
-        <w:rPr>
-          <w:rFonts w:hint="eastAsia"/>
-        </w:rPr>
-      </w:pPr>
       <w:r>
         <w:rPr>
           <w:rFonts w:hint="eastAsia"/>
@@ -170,12 +164,12 @@
     <w:p>
       <w:pPr>
         <w:rPr>
-          <w:rStyle w:val="8"/>
-        </w:rPr>
-      </w:pPr>
-      <w:r>
-        <w:rPr>
-          <w:rStyle w:val="8"/>
+          <w:rStyle w:val="11"/>
+        </w:rPr>
+      </w:pPr>
+      <w:r>
+        <w:rPr>
+          <w:rStyle w:val="11"/>
           <w:rFonts w:hint="eastAsia"/>
         </w:rPr>
         <w:t>计划与行动分工：</w:t>
@@ -206,11 +200,6 @@
       </w:r>
     </w:p>
     <w:p>
-      <w:pPr>
-        <w:rPr>
-          <w:rFonts w:hint="eastAsia"/>
-        </w:rPr>
-      </w:pPr>
       <w:r>
         <w:rPr>
           <w:rFonts w:hint="eastAsia"/>
@@ -221,7 +210,7 @@
     <w:p/>
     <w:p>
       <w:pPr>
-        <w:pStyle w:val="2"/>
+        <w:pStyle w:val="1"/>
         <w:jc w:val="center"/>
       </w:pPr>
       <w:r>
@@ -260,7 +249,7 @@
     <w:p>
       <w:r>
         <w:rPr>
-          <w:rStyle w:val="8"/>
+          <w:rStyle w:val="11"/>
           <w:rFonts w:hint="eastAsia"/>
         </w:rPr>
         <w:t>出席人员：</w:t>
@@ -277,12 +266,12 @@
     <w:p>
       <w:pPr>
         <w:rPr>
-          <w:rStyle w:val="8"/>
-        </w:rPr>
-      </w:pPr>
-      <w:r>
-        <w:rPr>
-          <w:rStyle w:val="8"/>
+          <w:rStyle w:val="11"/>
+        </w:rPr>
+      </w:pPr>
+      <w:r>
+        <w:rPr>
+          <w:rStyle w:val="11"/>
           <w:rFonts w:hint="eastAsia"/>
         </w:rPr>
         <w:t>主题：</w:t>
@@ -299,12 +288,12 @@
     <w:p>
       <w:pPr>
         <w:rPr>
-          <w:rStyle w:val="8"/>
-        </w:rPr>
-      </w:pPr>
-      <w:r>
-        <w:rPr>
-          <w:rStyle w:val="8"/>
+          <w:rStyle w:val="11"/>
+        </w:rPr>
+      </w:pPr>
+      <w:r>
+        <w:rPr>
+          <w:rStyle w:val="11"/>
           <w:rFonts w:hint="eastAsia"/>
         </w:rPr>
         <w:t>讨论纪要与结论：</w:t>
@@ -345,12 +334,12 @@
     <w:p>
       <w:pPr>
         <w:rPr>
-          <w:rStyle w:val="8"/>
-        </w:rPr>
-      </w:pPr>
-      <w:r>
-        <w:rPr>
-          <w:rStyle w:val="8"/>
+          <w:rStyle w:val="11"/>
+        </w:rPr>
+      </w:pPr>
+      <w:r>
+        <w:rPr>
+          <w:rStyle w:val="11"/>
           <w:rFonts w:hint="eastAsia"/>
         </w:rPr>
         <w:t>问题：</w:t>
@@ -367,12 +356,12 @@
     <w:p>
       <w:pPr>
         <w:rPr>
-          <w:rStyle w:val="8"/>
-        </w:rPr>
-      </w:pPr>
-      <w:r>
-        <w:rPr>
-          <w:rStyle w:val="8"/>
+          <w:rStyle w:val="11"/>
+        </w:rPr>
+      </w:pPr>
+      <w:r>
+        <w:rPr>
+          <w:rStyle w:val="11"/>
           <w:rFonts w:hint="eastAsia"/>
         </w:rPr>
         <w:t>计划与行动分工：</w:t>
@@ -391,6 +380,7 @@
         <w:rPr>
           <w:rFonts w:hint="eastAsia"/>
         </w:rPr>
+        <w:lastRenderedPageBreak/>
         <w:t>李锶、张瑞涵、李懿旋对初稿提供意见</w:t>
       </w:r>
     </w:p>
@@ -404,19 +394,20 @@
     </w:p>
     <w:p>
       <w:pPr>
-        <w:pStyle w:val="2"/>
+        <w:pStyle w:val="1"/>
         <w:jc w:val="center"/>
       </w:pPr>
       <w:r>
         <w:rPr>
           <w:rFonts w:hint="eastAsia"/>
         </w:rPr>
-        <w:t>[会议时间]</w:t>
-      </w:r>
-    </w:p>
-    <w:p>
-      <w:pPr>
-        <w:rPr>
+        <w:t>2024年4月2日</w:t>
+      </w:r>
+    </w:p>
+    <w:p>
+      <w:pPr>
+        <w:rPr>
+          <w:rFonts w:hint="eastAsia"/>
           <w:i/>
           <w:iCs/>
           <w:color w:val="4472C4" w:themeColor="accent1"/>
@@ -432,91 +423,291 @@
         <w:t>记录人：</w:t>
       </w:r>
     </w:p>
+    <w:p>
+      <w:pPr>
+        <w:rPr>
+          <w:rFonts w:hint="eastAsia"/>
+        </w:rPr>
+      </w:pPr>
+      <w:r>
+        <w:rPr>
+          <w:rFonts w:hint="eastAsia"/>
+        </w:rPr>
+        <w:t>王林诺</w:t>
+      </w:r>
+    </w:p>
+    <w:p>
+      <w:pPr>
+        <w:rPr>
+          <w:rFonts w:hint="eastAsia"/>
+        </w:rPr>
+      </w:pPr>
+      <w:r>
+        <w:rPr>
+          <w:rStyle w:val="a7"/>
+          <w:rFonts w:hint="eastAsia"/>
+        </w:rPr>
+        <w:t>出席人员：</w:t>
+      </w:r>
+    </w:p>
+    <w:p>
+      <w:pPr>
+        <w:rPr>
+          <w:rFonts w:hint="eastAsia"/>
+        </w:rPr>
+      </w:pPr>
+      <w:r>
+        <w:rPr>
+          <w:rFonts w:hint="eastAsia"/>
+        </w:rPr>
+        <w:t>全体成员</w:t>
+      </w:r>
+    </w:p>
+    <w:p>
+      <w:pPr>
+        <w:rPr>
+          <w:rStyle w:val="a7"/>
+          <w:rFonts w:hint="eastAsia"/>
+        </w:rPr>
+      </w:pPr>
+      <w:r>
+        <w:rPr>
+          <w:rStyle w:val="a7"/>
+          <w:rFonts w:hint="eastAsia"/>
+        </w:rPr>
+        <w:t>主题：</w:t>
+      </w:r>
+    </w:p>
+    <w:p>
+      <w:pPr>
+        <w:rPr>
+          <w:rFonts w:hint="eastAsia"/>
+        </w:rPr>
+      </w:pPr>
+      <w:r>
+        <w:rPr>
+          <w:rFonts w:hint="eastAsia"/>
+        </w:rPr>
+        <w:t>根据问卷</w:t>
+      </w:r>
+      <w:proofErr w:type="gramStart"/>
+      <w:r>
+        <w:rPr>
+          <w:rFonts w:hint="eastAsia"/>
+        </w:rPr>
+        <w:t>星调查</w:t>
+      </w:r>
+      <w:proofErr w:type="gramEnd"/>
+      <w:r>
+        <w:rPr>
+          <w:rFonts w:hint="eastAsia"/>
+        </w:rPr>
+        <w:t>结果，分工进行需求分析，整理需求文档。</w:t>
+      </w:r>
+    </w:p>
+    <w:p>
+      <w:pPr>
+        <w:rPr>
+          <w:rStyle w:val="a7"/>
+          <w:rFonts w:hint="eastAsia"/>
+        </w:rPr>
+      </w:pPr>
+      <w:r>
+        <w:rPr>
+          <w:rStyle w:val="a7"/>
+          <w:rFonts w:hint="eastAsia"/>
+        </w:rPr>
+        <w:t>讨论纪要：</w:t>
+      </w:r>
+    </w:p>
+    <w:p>
+      <w:pPr>
+        <w:rPr>
+          <w:rFonts w:hint="eastAsia"/>
+        </w:rPr>
+      </w:pPr>
+      <w:r>
+        <w:rPr>
+          <w:rFonts w:hint="eastAsia"/>
+        </w:rPr>
+        <w:t>1.分析问卷结果，将网站整体模块进行划分。</w:t>
+      </w:r>
+    </w:p>
+    <w:p>
+      <w:pPr>
+        <w:rPr>
+          <w:rFonts w:hint="eastAsia"/>
+        </w:rPr>
+      </w:pPr>
+      <w:r>
+        <w:rPr>
+          <w:rFonts w:hint="eastAsia"/>
+        </w:rPr>
+        <w:t>2.对每个模块的需求分析进行分工，各成员在散会后分别完成自己负责模块的需求分析。</w:t>
+      </w:r>
+    </w:p>
+    <w:p>
+      <w:pPr>
+        <w:rPr>
+          <w:rStyle w:val="a7"/>
+          <w:rFonts w:hint="eastAsia"/>
+        </w:rPr>
+      </w:pPr>
+      <w:r>
+        <w:rPr>
+          <w:rStyle w:val="a7"/>
+          <w:rFonts w:hint="eastAsia"/>
+        </w:rPr>
+        <w:t>结论：</w:t>
+      </w:r>
+    </w:p>
+    <w:p>
+      <w:pPr>
+        <w:rPr>
+          <w:rFonts w:hint="eastAsia"/>
+        </w:rPr>
+      </w:pPr>
+      <w:r>
+        <w:rPr>
+          <w:rFonts w:hint="eastAsia"/>
+        </w:rPr>
+        <w:t>按照问卷结果进行分析，完成本阶段计划</w:t>
+      </w:r>
+    </w:p>
+    <w:p>
+      <w:pPr>
+        <w:rPr>
+          <w:rStyle w:val="a7"/>
+          <w:rFonts w:hint="eastAsia"/>
+        </w:rPr>
+      </w:pPr>
+      <w:r>
+        <w:rPr>
+          <w:rStyle w:val="a7"/>
+          <w:rFonts w:hint="eastAsia"/>
+        </w:rPr>
+        <w:t>计划与行动分工：</w:t>
+      </w:r>
+    </w:p>
+    <w:p>
+      <w:pPr>
+        <w:rPr>
+          <w:rFonts w:hint="eastAsia"/>
+        </w:rPr>
+      </w:pPr>
+      <w:r>
+        <w:rPr>
+          <w:rFonts w:hint="eastAsia"/>
+        </w:rPr>
+        <w:t>1.进行需求分析，完成文档</w:t>
+      </w:r>
+    </w:p>
+    <w:p>
+      <w:pPr>
+        <w:ind w:firstLine="420"/>
+        <w:rPr>
+          <w:rFonts w:hint="eastAsia"/>
+        </w:rPr>
+      </w:pPr>
+      <w:r>
+        <w:rPr>
+          <w:rFonts w:hint="eastAsia"/>
+        </w:rPr>
+        <w:t>需求分析文档分工：</w:t>
+      </w:r>
+    </w:p>
+    <w:p>
+      <w:pPr>
+        <w:ind w:left="420" w:firstLine="420"/>
+        <w:rPr>
+          <w:rFonts w:hint="eastAsia"/>
+        </w:rPr>
+      </w:pPr>
+      <w:r>
+        <w:rPr>
+          <w:rFonts w:hint="eastAsia"/>
+        </w:rPr>
+        <w:t>用户 李懿璇</w:t>
+      </w:r>
+    </w:p>
+    <w:p>
+      <w:pPr>
+        <w:ind w:left="420" w:firstLine="420"/>
+        <w:rPr>
+          <w:rFonts w:hint="eastAsia"/>
+        </w:rPr>
+      </w:pPr>
+      <w:r>
+        <w:rPr>
+          <w:rFonts w:hint="eastAsia"/>
+        </w:rPr>
+        <w:t>教材信息 张嘉茵 李锶</w:t>
+      </w:r>
+    </w:p>
+    <w:p>
+      <w:pPr>
+        <w:ind w:left="420" w:firstLine="420"/>
+        <w:rPr>
+          <w:rFonts w:hint="eastAsia"/>
+        </w:rPr>
+      </w:pPr>
+      <w:r>
+        <w:rPr>
+          <w:rFonts w:hint="eastAsia"/>
+        </w:rPr>
+        <w:t>论坛 张瑞涵 彭叶</w:t>
+      </w:r>
+    </w:p>
+    <w:p>
+      <w:pPr>
+        <w:ind w:left="420" w:firstLine="420"/>
+        <w:rPr>
+          <w:rFonts w:hint="eastAsia"/>
+        </w:rPr>
+      </w:pPr>
+      <w:r>
+        <w:rPr>
+          <w:rFonts w:hint="eastAsia"/>
+        </w:rPr>
+        <w:t>检索 王林诺</w:t>
+      </w:r>
+    </w:p>
+    <w:p>
+      <w:pPr>
+        <w:rPr>
+          <w:rFonts w:hint="eastAsia"/>
+        </w:rPr>
+      </w:pPr>
+      <w:r>
+        <w:rPr>
+          <w:rFonts w:hint="eastAsia"/>
+        </w:rPr>
+        <w:t>2.进行环境配置</w:t>
+      </w:r>
+    </w:p>
+    <w:p>
+      <w:pPr>
+        <w:ind w:firstLine="420"/>
+        <w:rPr>
+          <w:rFonts w:hint="eastAsia"/>
+        </w:rPr>
+      </w:pPr>
+      <w:r>
+        <w:rPr>
+          <w:rFonts w:hint="eastAsia"/>
+        </w:rPr>
+        <w:t>由张嘉茵、张瑞涵两位同学根据张嘉茵同学收集到的前后端综合学习资料，先行进行环境配置、建立项目文件、安装所需依赖，后小组其他成员进行跟进，完成环境配置。</w:t>
+      </w:r>
+    </w:p>
     <w:p/>
     <w:p>
-      <w:r>
-        <w:rPr>
-          <w:rStyle w:val="8"/>
-          <w:rFonts w:hint="eastAsia"/>
-        </w:rPr>
-        <w:t>出席人员：</w:t>
-      </w:r>
-    </w:p>
-    <w:p/>
-    <w:p>
-      <w:pPr>
-        <w:rPr>
-          <w:rStyle w:val="8"/>
-        </w:rPr>
-      </w:pPr>
-      <w:r>
-        <w:rPr>
-          <w:rStyle w:val="8"/>
-          <w:rFonts w:hint="eastAsia"/>
-        </w:rPr>
-        <w:t>主题：</w:t>
-      </w:r>
-    </w:p>
-    <w:p/>
-    <w:p>
-      <w:pPr>
-        <w:rPr>
-          <w:rStyle w:val="8"/>
-        </w:rPr>
-      </w:pPr>
-      <w:r>
-        <w:rPr>
-          <w:rStyle w:val="8"/>
-          <w:rFonts w:hint="eastAsia"/>
-        </w:rPr>
-        <w:t>讨论纪要：</w:t>
-      </w:r>
-    </w:p>
-    <w:p/>
-    <w:p>
-      <w:pPr>
-        <w:rPr>
-          <w:rStyle w:val="8"/>
-        </w:rPr>
-      </w:pPr>
-      <w:r>
-        <w:rPr>
-          <w:rStyle w:val="8"/>
-          <w:rFonts w:hint="eastAsia"/>
-        </w:rPr>
-        <w:t>结论与问题：</w:t>
-      </w:r>
-    </w:p>
-    <w:p/>
-    <w:p>
-      <w:pPr>
-        <w:rPr>
-          <w:rStyle w:val="8"/>
-        </w:rPr>
-      </w:pPr>
-      <w:r>
-        <w:rPr>
-          <w:rStyle w:val="8"/>
-          <w:rFonts w:hint="eastAsia"/>
-        </w:rPr>
-        <w:t>计划与行动分工：</w:t>
-      </w:r>
-    </w:p>
-    <w:p/>
-    <w:p/>
-    <w:p>
-      <w:pPr>
-        <w:pStyle w:val="2"/>
+      <w:pPr>
+        <w:pStyle w:val="1"/>
         <w:jc w:val="center"/>
-        <w:rPr>
-          <w:rFonts w:hint="default" w:eastAsiaTheme="minorEastAsia"/>
-          <w:lang w:val="en-US" w:eastAsia="zh-CN"/>
-        </w:rPr>
-      </w:pPr>
-      <w:r>
-        <w:rPr>
-          <w:rFonts w:hint="eastAsia"/>
-          <w:lang w:val="en-US" w:eastAsia="zh-CN"/>
+      </w:pPr>
+      <w:r>
+        <w:rPr>
+          <w:rFonts w:hint="eastAsia"/>
         </w:rPr>
         <w:t>2024年4月30日</w:t>
       </w:r>
@@ -524,7 +715,6 @@
     <w:p>
       <w:pPr>
         <w:rPr>
-          <w:rFonts w:hint="eastAsia"/>
           <w:i/>
           <w:iCs/>
           <w:color w:val="4472C4" w:themeColor="accent1"/>
@@ -541,16 +731,9 @@
       </w:r>
     </w:p>
     <w:p>
-      <w:pPr>
-        <w:rPr>
-          <w:rFonts w:hint="eastAsia" w:eastAsiaTheme="minorEastAsia"/>
-          <w:lang w:val="en-US" w:eastAsia="zh-CN"/>
-        </w:rPr>
-      </w:pPr>
-      <w:r>
-        <w:rPr>
-          <w:rFonts w:hint="eastAsia"/>
-          <w:lang w:val="en-US" w:eastAsia="zh-CN"/>
+      <w:r>
+        <w:rPr>
+          <w:rFonts w:hint="eastAsia"/>
         </w:rPr>
         <w:t>彭叶</w:t>
       </w:r>
@@ -558,13 +741,12 @@
     <w:p>
       <w:pPr>
         <w:rPr>
-          <w:rStyle w:val="8"/>
-          <w:rFonts w:hint="eastAsia"/>
-        </w:rPr>
-      </w:pPr>
-      <w:r>
-        <w:rPr>
-          <w:rStyle w:val="8"/>
+          <w:rStyle w:val="11"/>
+        </w:rPr>
+      </w:pPr>
+      <w:r>
+        <w:rPr>
+          <w:rStyle w:val="11"/>
           <w:rFonts w:hint="eastAsia"/>
         </w:rPr>
         <w:t>出席人员：</w:t>
@@ -574,7 +756,6 @@
       <w:r>
         <w:rPr>
           <w:rFonts w:hint="eastAsia"/>
-          <w:lang w:val="en-US" w:eastAsia="zh-CN"/>
         </w:rPr>
         <w:t>全员</w:t>
       </w:r>
@@ -582,13 +763,12 @@
     <w:p>
       <w:pPr>
         <w:rPr>
-          <w:rStyle w:val="8"/>
-          <w:rFonts w:hint="eastAsia"/>
-        </w:rPr>
-      </w:pPr>
-      <w:r>
-        <w:rPr>
-          <w:rStyle w:val="8"/>
+          <w:rStyle w:val="11"/>
+        </w:rPr>
+      </w:pPr>
+      <w:r>
+        <w:rPr>
+          <w:rStyle w:val="11"/>
           <w:rFonts w:hint="eastAsia"/>
         </w:rPr>
         <w:t>主题：</w:t>
@@ -598,7 +778,6 @@
       <w:r>
         <w:rPr>
           <w:rFonts w:hint="eastAsia"/>
-          <w:lang w:val="en-US" w:eastAsia="zh-CN"/>
         </w:rPr>
         <w:t>熟悉开发环境</w:t>
       </w:r>
@@ -606,59 +785,43 @@
     <w:p>
       <w:pPr>
         <w:rPr>
-          <w:rStyle w:val="8"/>
-          <w:rFonts w:hint="eastAsia"/>
-        </w:rPr>
-      </w:pPr>
-      <w:r>
-        <w:rPr>
-          <w:rStyle w:val="8"/>
-          <w:rFonts w:hint="eastAsia"/>
-        </w:rPr>
-        <w:t>讨论纪要</w:t>
-      </w:r>
-      <w:r>
-        <w:rPr>
-          <w:rStyle w:val="8"/>
-          <w:rFonts w:hint="eastAsia"/>
-          <w:lang w:val="en-US" w:eastAsia="zh-CN"/>
-        </w:rPr>
-        <w:t>与结论</w:t>
-      </w:r>
-      <w:r>
-        <w:rPr>
-          <w:rStyle w:val="8"/>
-          <w:rFonts w:hint="eastAsia"/>
-        </w:rPr>
-        <w:t>：</w:t>
-      </w:r>
-    </w:p>
-    <w:p>
-      <w:pPr>
-        <w:rPr>
-          <w:rFonts w:hint="eastAsia"/>
-          <w:lang w:val="en-US" w:eastAsia="zh-CN"/>
-        </w:rPr>
-      </w:pPr>
-      <w:r>
-        <w:rPr>
-          <w:rFonts w:hint="eastAsia"/>
-          <w:lang w:val="en-US" w:eastAsia="zh-CN"/>
-        </w:rPr>
-        <w:t>熟悉django环境，学习开发时会用到的一些常用操作（如组件添加、页面间交互）写法。</w:t>
-      </w:r>
-    </w:p>
-    <w:p>
-      <w:pPr>
-        <w:rPr>
-          <w:rFonts w:hint="eastAsia"/>
-          <w:lang w:val="en-US" w:eastAsia="zh-CN"/>
-        </w:rPr>
-      </w:pPr>
-      <w:r>
-        <w:rPr>
-          <w:rFonts w:hint="eastAsia"/>
-          <w:lang w:val="en-US" w:eastAsia="zh-CN"/>
+          <w:rStyle w:val="11"/>
+        </w:rPr>
+      </w:pPr>
+      <w:r>
+        <w:rPr>
+          <w:rStyle w:val="11"/>
+          <w:rFonts w:hint="eastAsia"/>
+        </w:rPr>
+        <w:t>讨论纪要与结论：</w:t>
+      </w:r>
+    </w:p>
+    <w:p>
+      <w:r>
+        <w:rPr>
+          <w:rFonts w:hint="eastAsia"/>
+        </w:rPr>
+        <w:t>熟悉</w:t>
+      </w:r>
+      <w:proofErr w:type="spellStart"/>
+      <w:r>
+        <w:rPr>
+          <w:rFonts w:hint="eastAsia"/>
+        </w:rPr>
+        <w:t>django</w:t>
+      </w:r>
+      <w:proofErr w:type="spellEnd"/>
+      <w:r>
+        <w:rPr>
+          <w:rFonts w:hint="eastAsia"/>
+        </w:rPr>
+        <w:t>环境，学习开发时会用到的一些常用操作（如组件添加、页面间交互）写法。</w:t>
+      </w:r>
+    </w:p>
+    <w:p>
+      <w:r>
+        <w:rPr>
+          <w:rFonts w:hint="eastAsia"/>
         </w:rPr>
         <w:t>讨论模块接口形式、具体参数。</w:t>
       </w:r>
@@ -667,7 +830,6 @@
       <w:r>
         <w:rPr>
           <w:rFonts w:hint="eastAsia"/>
-          <w:lang w:val="en-US" w:eastAsia="zh-CN"/>
         </w:rPr>
         <w:t>讨论开发期间的项目分支，决定维护两个长期分支：main和develop，并将功能开发与bug修复分开，分别从develop上拉取不同的分支。</w:t>
       </w:r>
@@ -675,15 +837,15 @@
     <w:p>
       <w:pPr>
         <w:rPr>
-          <w:rStyle w:val="8"/>
-          <w:rFonts w:hint="eastAsia"/>
-        </w:rPr>
-      </w:pPr>
-      <w:r>
-        <w:rPr>
-          <w:rStyle w:val="8"/>
-          <w:rFonts w:hint="eastAsia"/>
-        </w:rPr>
+          <w:rStyle w:val="11"/>
+        </w:rPr>
+      </w:pPr>
+      <w:r>
+        <w:rPr>
+          <w:rStyle w:val="11"/>
+          <w:rFonts w:hint="eastAsia"/>
+        </w:rPr>
+        <w:lastRenderedPageBreak/>
         <w:t>问题：</w:t>
       </w:r>
     </w:p>
@@ -691,7 +853,6 @@
       <w:r>
         <w:rPr>
           <w:rFonts w:hint="eastAsia"/>
-          <w:lang w:val="en-US" w:eastAsia="zh-CN"/>
         </w:rPr>
         <w:t>暂无</w:t>
       </w:r>
@@ -699,345 +860,521 @@
     <w:p>
       <w:pPr>
         <w:rPr>
-          <w:rStyle w:val="8"/>
-        </w:rPr>
-      </w:pPr>
-      <w:r>
-        <w:rPr>
-          <w:rStyle w:val="8"/>
+          <w:rStyle w:val="11"/>
+        </w:rPr>
+      </w:pPr>
+      <w:r>
+        <w:rPr>
+          <w:rStyle w:val="11"/>
           <w:rFonts w:hint="eastAsia"/>
         </w:rPr>
         <w:t>计划与行动分工：</w:t>
       </w:r>
     </w:p>
     <w:p>
-      <w:pPr>
-        <w:rPr>
-          <w:rFonts w:hint="eastAsia"/>
-          <w:lang w:val="en-US" w:eastAsia="zh-CN"/>
-        </w:rPr>
-      </w:pPr>
-      <w:r>
-        <w:rPr>
-          <w:rFonts w:hint="eastAsia"/>
-          <w:lang w:val="en-US" w:eastAsia="zh-CN"/>
+      <w:r>
+        <w:rPr>
+          <w:rFonts w:hint="eastAsia"/>
         </w:rPr>
         <w:t>所有人按照需求获取的分工，各自完成所负责部分的接口设计，并撰写模块的文字描述。</w:t>
       </w:r>
     </w:p>
     <w:p>
-      <w:pPr>
-        <w:rPr>
-          <w:rFonts w:hint="default"/>
-          <w:lang w:val="en-US" w:eastAsia="zh-CN"/>
-        </w:rPr>
-      </w:pPr>
-      <w:r>
-        <w:rPr>
-          <w:rFonts w:hint="eastAsia"/>
-          <w:lang w:val="en-US" w:eastAsia="zh-CN"/>
-        </w:rPr>
-        <w:t>张嘉茵分享开发相关参考资料（git工作流实施方法、django开发教程等），所有人完成对资料的学习。</w:t>
-      </w:r>
-      <w:bookmarkStart w:id="0" w:name="_GoBack"/>
-      <w:bookmarkEnd w:id="0"/>
+      <w:r>
+        <w:rPr>
+          <w:rFonts w:hint="eastAsia"/>
+        </w:rPr>
+        <w:t>张嘉茵分享开发相关参考资料（git工作</w:t>
+      </w:r>
+      <w:proofErr w:type="gramStart"/>
+      <w:r>
+        <w:rPr>
+          <w:rFonts w:hint="eastAsia"/>
+        </w:rPr>
+        <w:t>流实施</w:t>
+      </w:r>
+      <w:proofErr w:type="gramEnd"/>
+      <w:r>
+        <w:rPr>
+          <w:rFonts w:hint="eastAsia"/>
+        </w:rPr>
+        <w:t>方法、</w:t>
+      </w:r>
+      <w:proofErr w:type="spellStart"/>
+      <w:r>
+        <w:rPr>
+          <w:rFonts w:hint="eastAsia"/>
+        </w:rPr>
+        <w:t>django</w:t>
+      </w:r>
+      <w:proofErr w:type="spellEnd"/>
+      <w:r>
+        <w:rPr>
+          <w:rFonts w:hint="eastAsia"/>
+        </w:rPr>
+        <w:t>开发教程等），所有人完成对资料的学习。</w:t>
+      </w:r>
     </w:p>
     <w:sectPr>
       <w:pgSz w:w="11906" w:h="16838"/>
       <w:pgMar w:top="1440" w:right="1800" w:bottom="1440" w:left="1800" w:header="851" w:footer="992" w:gutter="0"/>
-      <w:cols w:space="425" w:num="1"/>
-      <w:docGrid w:type="lines" w:linePitch="312" w:charSpace="0"/>
+      <w:cols w:space="425"/>
+      <w:docGrid w:type="lines" w:linePitch="312"/>
     </w:sectPr>
   </w:body>
 </w:document>
 </file>
 
+<file path=word/endnotes.xml><?xml version="1.0" encoding="utf-8"?>
+<w:endnotes xmlns:wpc="http://schemas.microsoft.com/office/word/2010/wordprocessingCanvas" xmlns:cx="http://schemas.microsoft.com/office/drawing/2014/chartex" xmlns:cx1="http://schemas.microsoft.com/office/drawing/2015/9/8/chartex" xmlns:cx2="http://schemas.microsoft.com/office/drawing/2015/10/21/chartex" xmlns:cx3="http://schemas.microsoft.com/office/drawing/2016/5/9/chartex" xmlns:cx4="http://schemas.microsoft.com/office/drawing/2016/5/10/chartex" xmlns:cx5="http://schemas.microsoft.com/office/drawing/2016/5/11/chartex" xmlns:cx6="http://schemas.microsoft.com/office/drawing/2016/5/12/chartex" xmlns:cx7="http://schemas.microsoft.com/office/drawing/2016/5/13/chartex" xmlns:cx8="http://schemas.microsoft.com/office/drawing/2016/5/14/chartex" xmlns:mc="http://schemas.openxmlformats.org/markup-compatibility/2006" xmlns:aink="http://schemas.microsoft.com/office/drawing/2016/ink" xmlns:am3d="http://schemas.microsoft.com/office/drawing/2017/model3d" xmlns:o="urn:schemas-microsoft-com:office:office" xmlns:oel="http://schemas.microsoft.com/office/2019/extlst" xmlns:r="http://schemas.openxmlformats.org/officeDocument/2006/relationships" xmlns:m="http://schemas.openxmlformats.org/officeDocument/2006/math" xmlns:v="urn:schemas-microsoft-com:vml" xmlns:wp14="http://schemas.microsoft.com/office/word/2010/wordprocessingDrawing" xmlns:wp="http://schemas.openxmlformats.org/drawingml/2006/wordprocessingDrawing" xmlns:w10="urn:schemas-microsoft-com:office:word" xmlns:w="http://schemas.openxmlformats.org/wordprocessingml/2006/main" xmlns:w14="http://schemas.microsoft.com/office/word/2010/wordml" xmlns:w15="http://schemas.microsoft.com/office/word/2012/wordml" xmlns:w16cex="http://schemas.microsoft.com/office/word/2018/wordml/cex" xmlns:w16cid="http://schemas.microsoft.com/office/word/2016/wordml/cid" xmlns:w16="http://schemas.microsoft.com/office/word/2018/wordml" xmlns:w16du="http://schemas.microsoft.com/office/word/2023/wordml/word16du" xmlns:w16sdtdh="http://schemas.microsoft.com/office/word/2020/wordml/sdtdatahash" xmlns:w16se="http://schemas.microsoft.com/office/word/2015/wordml/symex" xmlns:wpg="http://schemas.microsoft.com/office/word/2010/wordprocessingGroup" xmlns:wpi="http://schemas.microsoft.com/office/word/2010/wordprocessingInk" xmlns:wne="http://schemas.microsoft.com/office/word/2006/wordml" xmlns:wps="http://schemas.microsoft.com/office/word/2010/wordprocessingShape" mc:Ignorable="w14 w15 w16se w16cid w16 w16cex w16sdtdh w16du wp14">
+  <w:endnote w:type="separator" w:id="-1">
+    <w:p>
+      <w:r>
+        <w:separator/>
+      </w:r>
+    </w:p>
+  </w:endnote>
+  <w:endnote w:type="continuationSeparator" w:id="0">
+    <w:p>
+      <w:r>
+        <w:continuationSeparator/>
+      </w:r>
+    </w:p>
+  </w:endnote>
+</w:endnotes>
+</file>
+
+<file path=word/footnotes.xml><?xml version="1.0" encoding="utf-8"?>
+<w:footnotes xmlns:wpc="http://schemas.microsoft.com/office/word/2010/wordprocessingCanvas" xmlns:cx="http://schemas.microsoft.com/office/drawing/2014/chartex" xmlns:cx1="http://schemas.microsoft.com/office/drawing/2015/9/8/chartex" xmlns:cx2="http://schemas.microsoft.com/office/drawing/2015/10/21/chartex" xmlns:cx3="http://schemas.microsoft.com/office/drawing/2016/5/9/chartex" xmlns:cx4="http://schemas.microsoft.com/office/drawing/2016/5/10/chartex" xmlns:cx5="http://schemas.microsoft.com/office/drawing/2016/5/11/chartex" xmlns:cx6="http://schemas.microsoft.com/office/drawing/2016/5/12/chartex" xmlns:cx7="http://schemas.microsoft.com/office/drawing/2016/5/13/chartex" xmlns:cx8="http://schemas.microsoft.com/office/drawing/2016/5/14/chartex" xmlns:mc="http://schemas.openxmlformats.org/markup-compatibility/2006" xmlns:aink="http://schemas.microsoft.com/office/drawing/2016/ink" xmlns:am3d="http://schemas.microsoft.com/office/drawing/2017/model3d" xmlns:o="urn:schemas-microsoft-com:office:office" xmlns:oel="http://schemas.microsoft.com/office/2019/extlst" xmlns:r="http://schemas.openxmlformats.org/officeDocument/2006/relationships" xmlns:m="http://schemas.openxmlformats.org/officeDocument/2006/math" xmlns:v="urn:schemas-microsoft-com:vml" xmlns:wp14="http://schemas.microsoft.com/office/word/2010/wordprocessingDrawing" xmlns:wp="http://schemas.openxmlformats.org/drawingml/2006/wordprocessingDrawing" xmlns:w10="urn:schemas-microsoft-com:office:word" xmlns:w="http://schemas.openxmlformats.org/wordprocessingml/2006/main" xmlns:w14="http://schemas.microsoft.com/office/word/2010/wordml" xmlns:w15="http://schemas.microsoft.com/office/word/2012/wordml" xmlns:w16cex="http://schemas.microsoft.com/office/word/2018/wordml/cex" xmlns:w16cid="http://schemas.microsoft.com/office/word/2016/wordml/cid" xmlns:w16="http://schemas.microsoft.com/office/word/2018/wordml" xmlns:w16du="http://schemas.microsoft.com/office/word/2023/wordml/word16du" xmlns:w16sdtdh="http://schemas.microsoft.com/office/word/2020/wordml/sdtdatahash" xmlns:w16se="http://schemas.microsoft.com/office/word/2015/wordml/symex" xmlns:wpg="http://schemas.microsoft.com/office/word/2010/wordprocessingGroup" xmlns:wpi="http://schemas.microsoft.com/office/word/2010/wordprocessingInk" xmlns:wne="http://schemas.microsoft.com/office/word/2006/wordml" xmlns:wps="http://schemas.microsoft.com/office/word/2010/wordprocessingShape" mc:Ignorable="w14 w15 w16se w16cid w16 w16cex w16sdtdh w16du wp14">
+  <w:footnote w:type="separator" w:id="-1">
+    <w:p>
+      <w:r>
+        <w:separator/>
+      </w:r>
+    </w:p>
+  </w:footnote>
+  <w:footnote w:type="continuationSeparator" w:id="0">
+    <w:p>
+      <w:r>
+        <w:continuationSeparator/>
+      </w:r>
+    </w:p>
+  </w:footnote>
+</w:footnotes>
+</file>
+
 <file path=word/styles.xml><?xml version="1.0" encoding="utf-8"?>
-<w:styles xmlns:mc="http://schemas.openxmlformats.org/markup-compatibility/2006" xmlns:o="urn:schemas-microsoft-com:office:office" xmlns:r="http://schemas.openxmlformats.org/officeDocument/2006/relationships" xmlns:m="http://schemas.openxmlformats.org/officeDocument/2006/math" xmlns:v="urn:schemas-microsoft-com:vml" xmlns:w="http://schemas.openxmlformats.org/wordprocessingml/2006/main" xmlns:w14="http://schemas.microsoft.com/office/word/2010/wordml" xmlns:w10="urn:schemas-microsoft-com:office:word" xmlns:sl="http://schemas.openxmlformats.org/schemaLibrary/2006/main" xmlns:wpsCustomData="http://www.wps.cn/officeDocument/2013/wpsCustomData" mc:Ignorable="w14">
+<w:styles xmlns:mc="http://schemas.openxmlformats.org/markup-compatibility/2006" xmlns:r="http://schemas.openxmlformats.org/officeDocument/2006/relationships" xmlns:w="http://schemas.openxmlformats.org/wordprocessingml/2006/main" xmlns:w14="http://schemas.microsoft.com/office/word/2010/wordml" xmlns:w15="http://schemas.microsoft.com/office/word/2012/wordml" xmlns:w16cex="http://schemas.microsoft.com/office/word/2018/wordml/cex" xmlns:w16cid="http://schemas.microsoft.com/office/word/2016/wordml/cid" xmlns:w16="http://schemas.microsoft.com/office/word/2018/wordml" xmlns:w16du="http://schemas.microsoft.com/office/word/2023/wordml/word16du" xmlns:w16sdtdh="http://schemas.microsoft.com/office/word/2020/wordml/sdtdatahash" xmlns:w16se="http://schemas.microsoft.com/office/word/2015/wordml/symex" mc:Ignorable="w14 w15 w16se w16cid w16 w16cex w16sdtdh w16du">
   <w:docDefaults>
     <w:rPrDefault>
       <w:rPr>
-        <w:rFonts w:asciiTheme="minorHAnsi" w:hAnsiTheme="minorHAnsi" w:eastAsiaTheme="minorEastAsia" w:cstheme="minorBidi"/>
+        <w:rFonts w:asciiTheme="minorHAnsi" w:eastAsiaTheme="minorEastAsia" w:hAnsiTheme="minorHAnsi" w:cstheme="minorBidi"/>
+        <w:lang w:val="en-US" w:eastAsia="zh-CN" w:bidi="ar-SA"/>
       </w:rPr>
     </w:rPrDefault>
     <w:pPrDefault/>
   </w:docDefaults>
-  <w:latentStyles w:count="260" w:defQFormat="0" w:defUnhideWhenUsed="1" w:defSemiHidden="1" w:defUIPriority="99" w:defLockedState="0">
-    <w:lsdException w:qFormat="1" w:unhideWhenUsed="0" w:uiPriority="0" w:semiHidden="0" w:name="Normal"/>
-    <w:lsdException w:qFormat="1" w:unhideWhenUsed="0" w:uiPriority="9" w:semiHidden="0" w:name="heading 1"/>
-    <w:lsdException w:qFormat="1" w:uiPriority="9" w:name="heading 2"/>
-    <w:lsdException w:qFormat="1" w:uiPriority="9" w:name="heading 3"/>
-    <w:lsdException w:qFormat="1" w:uiPriority="9" w:name="heading 4"/>
-    <w:lsdException w:qFormat="1" w:uiPriority="9" w:name="heading 5"/>
-    <w:lsdException w:qFormat="1" w:uiPriority="9" w:name="heading 6"/>
-    <w:lsdException w:qFormat="1" w:uiPriority="9" w:name="heading 7"/>
-    <w:lsdException w:qFormat="1" w:uiPriority="9" w:name="heading 8"/>
-    <w:lsdException w:qFormat="1" w:uiPriority="9" w:name="heading 9"/>
-    <w:lsdException w:uiPriority="99" w:name="index 1"/>
-    <w:lsdException w:uiPriority="99" w:name="index 2"/>
-    <w:lsdException w:uiPriority="99" w:name="index 3"/>
-    <w:lsdException w:uiPriority="99" w:name="index 4"/>
-    <w:lsdException w:uiPriority="99" w:name="index 5"/>
-    <w:lsdException w:uiPriority="99" w:name="index 6"/>
-    <w:lsdException w:uiPriority="99" w:name="index 7"/>
-    <w:lsdException w:uiPriority="99" w:name="index 8"/>
-    <w:lsdException w:uiPriority="99" w:name="index 9"/>
-    <w:lsdException w:uiPriority="39" w:name="toc 1"/>
-    <w:lsdException w:uiPriority="39" w:name="toc 2"/>
-    <w:lsdException w:uiPriority="39" w:name="toc 3"/>
-    <w:lsdException w:uiPriority="39" w:name="toc 4"/>
-    <w:lsdException w:uiPriority="39" w:name="toc 5"/>
-    <w:lsdException w:uiPriority="39" w:name="toc 6"/>
-    <w:lsdException w:uiPriority="39" w:name="toc 7"/>
-    <w:lsdException w:uiPriority="39" w:name="toc 8"/>
-    <w:lsdException w:uiPriority="39" w:name="toc 9"/>
-    <w:lsdException w:uiPriority="99" w:name="Normal Indent"/>
-    <w:lsdException w:uiPriority="99" w:name="footnote text"/>
-    <w:lsdException w:uiPriority="99" w:name="annotation text"/>
-    <w:lsdException w:qFormat="1" w:uiPriority="99" w:semiHidden="0" w:name="header"/>
-    <w:lsdException w:qFormat="1" w:uiPriority="99" w:semiHidden="0" w:name="footer"/>
-    <w:lsdException w:uiPriority="99" w:name="index heading"/>
-    <w:lsdException w:qFormat="1" w:uiPriority="35" w:name="caption"/>
-    <w:lsdException w:uiPriority="99" w:name="table of figures"/>
-    <w:lsdException w:uiPriority="99" w:name="envelope address"/>
-    <w:lsdException w:uiPriority="99" w:name="envelope return"/>
-    <w:lsdException w:uiPriority="99" w:name="footnote reference"/>
-    <w:lsdException w:uiPriority="99" w:name="annotation reference"/>
-    <w:lsdException w:uiPriority="99" w:name="line number"/>
-    <w:lsdException w:uiPriority="99" w:name="page number"/>
-    <w:lsdException w:uiPriority="99" w:name="endnote reference"/>
-    <w:lsdException w:uiPriority="99" w:name="endnote text"/>
-    <w:lsdException w:uiPriority="99" w:name="table of authorities"/>
-    <w:lsdException w:uiPriority="99" w:name="macro"/>
-    <w:lsdException w:uiPriority="99" w:name="toa heading"/>
-    <w:lsdException w:uiPriority="99" w:name="List"/>
-    <w:lsdException w:uiPriority="99" w:name="List Bullet"/>
-    <w:lsdException w:uiPriority="99" w:name="List Number"/>
-    <w:lsdException w:uiPriority="99" w:name="List 2"/>
-    <w:lsdException w:uiPriority="99" w:name="List 3"/>
-    <w:lsdException w:uiPriority="99" w:name="List 4"/>
-    <w:lsdException w:uiPriority="99" w:name="List 5"/>
-    <w:lsdException w:uiPriority="99" w:name="List Bullet 2"/>
-    <w:lsdException w:uiPriority="99" w:name="List Bullet 3"/>
-    <w:lsdException w:uiPriority="99" w:name="List Bullet 4"/>
-    <w:lsdException w:uiPriority="99" w:name="List Bullet 5"/>
-    <w:lsdException w:uiPriority="99" w:name="List Number 2"/>
-    <w:lsdException w:uiPriority="99" w:name="List Number 3"/>
-    <w:lsdException w:uiPriority="99" w:name="List Number 4"/>
-    <w:lsdException w:uiPriority="99" w:name="List Number 5"/>
-    <w:lsdException w:qFormat="1" w:unhideWhenUsed="0" w:uiPriority="10" w:semiHidden="0" w:name="Title"/>
-    <w:lsdException w:uiPriority="99" w:name="Closing"/>
-    <w:lsdException w:uiPriority="99" w:name="Signature"/>
-    <w:lsdException w:qFormat="1" w:uiPriority="1" w:name="Default Paragraph Font"/>
-    <w:lsdException w:uiPriority="99" w:name="Body Text"/>
-    <w:lsdException w:uiPriority="99" w:name="Body Text Indent"/>
-    <w:lsdException w:uiPriority="99" w:name="List Continue"/>
-    <w:lsdException w:uiPriority="99" w:name="List Continue 2"/>
-    <w:lsdException w:uiPriority="99" w:name="List Continue 3"/>
-    <w:lsdException w:uiPriority="99" w:name="List Continue 4"/>
-    <w:lsdException w:uiPriority="99" w:name="List Continue 5"/>
-    <w:lsdException w:uiPriority="99" w:name="Message Header"/>
-    <w:lsdException w:qFormat="1" w:unhideWhenUsed="0" w:uiPriority="11" w:semiHidden="0" w:name="Subtitle"/>
-    <w:lsdException w:uiPriority="99" w:name="Salutation"/>
-    <w:lsdException w:uiPriority="99" w:name="Date"/>
-    <w:lsdException w:uiPriority="99" w:name="Body Text First Indent"/>
-    <w:lsdException w:uiPriority="99" w:name="Body Text First Indent 2"/>
-    <w:lsdException w:uiPriority="99" w:name="Note Heading"/>
-    <w:lsdException w:uiPriority="99" w:name="Body Text 2"/>
-    <w:lsdException w:uiPriority="99" w:name="Body Text 3"/>
-    <w:lsdException w:uiPriority="99" w:name="Body Text Indent 2"/>
-    <w:lsdException w:uiPriority="99" w:name="Body Text Indent 3"/>
-    <w:lsdException w:uiPriority="99" w:name="Block Text"/>
-    <w:lsdException w:uiPriority="99" w:name="Hyperlink"/>
-    <w:lsdException w:uiPriority="99" w:name="FollowedHyperlink"/>
-    <w:lsdException w:qFormat="1" w:unhideWhenUsed="0" w:uiPriority="22" w:semiHidden="0" w:name="Strong"/>
-    <w:lsdException w:qFormat="1" w:unhideWhenUsed="0" w:uiPriority="20" w:semiHidden="0" w:name="Emphasis"/>
-    <w:lsdException w:uiPriority="99" w:name="Document Map"/>
-    <w:lsdException w:uiPriority="99" w:name="Plain Text"/>
-    <w:lsdException w:uiPriority="99" w:name="E-mail Signature"/>
-    <w:lsdException w:uiPriority="99" w:name="Normal (Web)"/>
-    <w:lsdException w:uiPriority="99" w:name="HTML Acronym"/>
-    <w:lsdException w:uiPriority="99" w:name="HTML Address"/>
-    <w:lsdException w:uiPriority="99" w:name="HTML Cite"/>
-    <w:lsdException w:uiPriority="99" w:name="HTML Code"/>
-    <w:lsdException w:uiPriority="99" w:name="HTML Definition"/>
-    <w:lsdException w:uiPriority="99" w:name="HTML Keyboard"/>
-    <w:lsdException w:uiPriority="99" w:name="HTML Preformatted"/>
-    <w:lsdException w:uiPriority="99" w:name="HTML Sample"/>
-    <w:lsdException w:uiPriority="99" w:name="HTML Typewriter"/>
-    <w:lsdException w:uiPriority="99" w:name="HTML Variable"/>
-    <w:lsdException w:qFormat="1" w:uiPriority="99" w:name="Normal Table"/>
-    <w:lsdException w:uiPriority="99" w:name="annotation subject"/>
-    <w:lsdException w:uiPriority="99" w:name="Table Simple 1"/>
-    <w:lsdException w:uiPriority="99" w:name="Table Simple 2"/>
-    <w:lsdException w:uiPriority="99" w:name="Table Simple 3"/>
-    <w:lsdException w:uiPriority="99" w:name="Table Classic 1"/>
-    <w:lsdException w:uiPriority="99" w:name="Table Classic 2"/>
-    <w:lsdException w:uiPriority="99" w:name="Table Classic 3"/>
-    <w:lsdException w:uiPriority="99" w:name="Table Classic 4"/>
-    <w:lsdException w:uiPriority="99" w:name="Table Colorful 1"/>
-    <w:lsdException w:uiPriority="99" w:name="Table Colorful 2"/>
-    <w:lsdException w:uiPriority="99" w:name="Table Colorful 3"/>
-    <w:lsdException w:uiPriority="99" w:name="Table Columns 1"/>
-    <w:lsdException w:uiPriority="99" w:name="Table Columns 2"/>
-    <w:lsdException w:uiPriority="99" w:name="Table Columns 3"/>
-    <w:lsdException w:uiPriority="99" w:name="Table Columns 4"/>
-    <w:lsdException w:uiPriority="99" w:name="Table Columns 5"/>
-    <w:lsdException w:uiPriority="99" w:name="Table Grid 1"/>
-    <w:lsdException w:uiPriority="99" w:name="Table Grid 2"/>
-    <w:lsdException w:uiPriority="99" w:name="Table Grid 3"/>
-    <w:lsdException w:uiPriority="99" w:name="Table Grid 4"/>
-    <w:lsdException w:uiPriority="99" w:name="Table Grid 5"/>
-    <w:lsdException w:uiPriority="99" w:name="Table Grid 6"/>
-    <w:lsdException w:uiPriority="99" w:name="Table Grid 7"/>
-    <w:lsdException w:uiPriority="99" w:name="Table Grid 8"/>
-    <w:lsdException w:uiPriority="99" w:name="Table List 1"/>
-    <w:lsdException w:uiPriority="99" w:name="Table List 2"/>
-    <w:lsdException w:uiPriority="99" w:name="Table List 3"/>
-    <w:lsdException w:uiPriority="99" w:name="Table List 4"/>
-    <w:lsdException w:uiPriority="99" w:name="Table List 5"/>
-    <w:lsdException w:uiPriority="99" w:name="Table List 6"/>
-    <w:lsdException w:uiPriority="99" w:name="Table List 7"/>
-    <w:lsdException w:uiPriority="99" w:name="Table List 8"/>
-    <w:lsdException w:uiPriority="99" w:name="Table 3D effects 1"/>
-    <w:lsdException w:uiPriority="99" w:name="Table 3D effects 2"/>
-    <w:lsdException w:uiPriority="99" w:name="Table 3D effects 3"/>
-    <w:lsdException w:uiPriority="99" w:name="Table Contemporary"/>
-    <w:lsdException w:uiPriority="99" w:name="Table Elegant"/>
-    <w:lsdException w:uiPriority="99" w:name="Table Professional"/>
-    <w:lsdException w:uiPriority="99" w:name="Table Subtle 1"/>
-    <w:lsdException w:uiPriority="99" w:name="Table Subtle 2"/>
-    <w:lsdException w:uiPriority="99" w:name="Table Web 1"/>
-    <w:lsdException w:uiPriority="99" w:name="Table Web 2"/>
-    <w:lsdException w:uiPriority="99" w:name="Table Web 3"/>
-    <w:lsdException w:uiPriority="99" w:name="Balloon Text"/>
-    <w:lsdException w:unhideWhenUsed="0" w:uiPriority="39" w:semiHidden="0" w:name="Table Grid"/>
-    <w:lsdException w:uiPriority="99" w:name="Table Theme"/>
-    <w:lsdException w:unhideWhenUsed="0" w:uiPriority="60" w:semiHidden="0" w:name="Light Shading"/>
-    <w:lsdException w:unhideWhenUsed="0" w:uiPriority="61" w:semiHidden="0" w:name="Light List"/>
-    <w:lsdException w:unhideWhenUsed="0" w:uiPriority="62" w:semiHidden="0" w:name="Light Grid"/>
-    <w:lsdException w:unhideWhenUsed="0" w:uiPriority="63" w:semiHidden="0" w:name="Medium Shading 1"/>
-    <w:lsdException w:unhideWhenUsed="0" w:uiPriority="64" w:semiHidden="0" w:name="Medium Shading 2"/>
-    <w:lsdException w:unhideWhenUsed="0" w:uiPriority="65" w:semiHidden="0" w:name="Medium List 1"/>
-    <w:lsdException w:unhideWhenUsed="0" w:uiPriority="66" w:semiHidden="0" w:name="Medium List 2"/>
-    <w:lsdException w:unhideWhenUsed="0" w:uiPriority="67" w:semiHidden="0" w:name="Medium Grid 1"/>
-    <w:lsdException w:unhideWhenUsed="0" w:uiPriority="68" w:semiHidden="0" w:name="Medium Grid 2"/>
-    <w:lsdException w:unhideWhenUsed="0" w:uiPriority="69" w:semiHidden="0" w:name="Medium Grid 3"/>
-    <w:lsdException w:unhideWhenUsed="0" w:uiPriority="70" w:semiHidden="0" w:name="Dark List"/>
-    <w:lsdException w:unhideWhenUsed="0" w:uiPriority="71" w:semiHidden="0" w:name="Colorful Shading"/>
-    <w:lsdException w:unhideWhenUsed="0" w:uiPriority="72" w:semiHidden="0" w:name="Colorful List"/>
-    <w:lsdException w:unhideWhenUsed="0" w:uiPriority="73" w:semiHidden="0" w:name="Colorful Grid"/>
-    <w:lsdException w:unhideWhenUsed="0" w:uiPriority="60" w:semiHidden="0" w:name="Light Shading Accent 1"/>
-    <w:lsdException w:unhideWhenUsed="0" w:uiPriority="61" w:semiHidden="0" w:name="Light List Accent 1"/>
-    <w:lsdException w:unhideWhenUsed="0" w:uiPriority="62" w:semiHidden="0" w:name="Light Grid Accent 1"/>
-    <w:lsdException w:unhideWhenUsed="0" w:uiPriority="63" w:semiHidden="0" w:name="Medium Shading 1 Accent 1"/>
-    <w:lsdException w:unhideWhenUsed="0" w:uiPriority="64" w:semiHidden="0" w:name="Medium Shading 2 Accent 1"/>
-    <w:lsdException w:unhideWhenUsed="0" w:uiPriority="65" w:semiHidden="0" w:name="Medium List 1 Accent 1"/>
-    <w:lsdException w:unhideWhenUsed="0" w:uiPriority="66" w:semiHidden="0" w:name="Medium List 2 Accent 1"/>
-    <w:lsdException w:unhideWhenUsed="0" w:uiPriority="67" w:semiHidden="0" w:name="Medium Grid 1 Accent 1"/>
-    <w:lsdException w:unhideWhenUsed="0" w:uiPriority="68" w:semiHidden="0" w:name="Medium Grid 2 Accent 1"/>
-    <w:lsdException w:unhideWhenUsed="0" w:uiPriority="69" w:semiHidden="0" w:name="Medium Grid 3 Accent 1"/>
-    <w:lsdException w:unhideWhenUsed="0" w:uiPriority="70" w:semiHidden="0" w:name="Dark List Accent 1"/>
-    <w:lsdException w:unhideWhenUsed="0" w:uiPriority="71" w:semiHidden="0" w:name="Colorful Shading Accent 1"/>
-    <w:lsdException w:unhideWhenUsed="0" w:uiPriority="72" w:semiHidden="0" w:name="Colorful List Accent 1"/>
-    <w:lsdException w:unhideWhenUsed="0" w:uiPriority="73" w:semiHidden="0" w:name="Colorful Grid Accent 1"/>
-    <w:lsdException w:unhideWhenUsed="0" w:uiPriority="60" w:semiHidden="0" w:name="Light Shading Accent 2"/>
-    <w:lsdException w:unhideWhenUsed="0" w:uiPriority="61" w:semiHidden="0" w:name="Light List Accent 2"/>
-    <w:lsdException w:unhideWhenUsed="0" w:uiPriority="62" w:semiHidden="0" w:name="Light Grid Accent 2"/>
-    <w:lsdException w:unhideWhenUsed="0" w:uiPriority="63" w:semiHidden="0" w:name="Medium Shading 1 Accent 2"/>
-    <w:lsdException w:unhideWhenUsed="0" w:uiPriority="64" w:semiHidden="0" w:name="Medium Shading 2 Accent 2"/>
-    <w:lsdException w:unhideWhenUsed="0" w:uiPriority="65" w:semiHidden="0" w:name="Medium List 1 Accent 2"/>
-    <w:lsdException w:unhideWhenUsed="0" w:uiPriority="66" w:semiHidden="0" w:name="Medium List 2 Accent 2"/>
-    <w:lsdException w:unhideWhenUsed="0" w:uiPriority="67" w:semiHidden="0" w:name="Medium Grid 1 Accent 2"/>
-    <w:lsdException w:unhideWhenUsed="0" w:uiPriority="68" w:semiHidden="0" w:name="Medium Grid 2 Accent 2"/>
-    <w:lsdException w:unhideWhenUsed="0" w:uiPriority="69" w:semiHidden="0" w:name="Medium Grid 3 Accent 2"/>
-    <w:lsdException w:unhideWhenUsed="0" w:uiPriority="70" w:semiHidden="0" w:name="Dark List Accent 2"/>
-    <w:lsdException w:unhideWhenUsed="0" w:uiPriority="71" w:semiHidden="0" w:name="Colorful Shading Accent 2"/>
-    <w:lsdException w:unhideWhenUsed="0" w:uiPriority="72" w:semiHidden="0" w:name="Colorful List Accent 2"/>
-    <w:lsdException w:unhideWhenUsed="0" w:uiPriority="73" w:semiHidden="0" w:name="Colorful Grid Accent 2"/>
-    <w:lsdException w:unhideWhenUsed="0" w:uiPriority="60" w:semiHidden="0" w:name="Light Shading Accent 3"/>
-    <w:lsdException w:unhideWhenUsed="0" w:uiPriority="61" w:semiHidden="0" w:name="Light List Accent 3"/>
-    <w:lsdException w:unhideWhenUsed="0" w:uiPriority="62" w:semiHidden="0" w:name="Light Grid Accent 3"/>
-    <w:lsdException w:unhideWhenUsed="0" w:uiPriority="63" w:semiHidden="0" w:name="Medium Shading 1 Accent 3"/>
-    <w:lsdException w:unhideWhenUsed="0" w:uiPriority="64" w:semiHidden="0" w:name="Medium Shading 2 Accent 3"/>
-    <w:lsdException w:unhideWhenUsed="0" w:uiPriority="65" w:semiHidden="0" w:name="Medium List 1 Accent 3"/>
-    <w:lsdException w:unhideWhenUsed="0" w:uiPriority="66" w:semiHidden="0" w:name="Medium List 2 Accent 3"/>
-    <w:lsdException w:unhideWhenUsed="0" w:uiPriority="67" w:semiHidden="0" w:name="Medium Grid 1 Accent 3"/>
-    <w:lsdException w:unhideWhenUsed="0" w:uiPriority="68" w:semiHidden="0" w:name="Medium Grid 2 Accent 3"/>
-    <w:lsdException w:unhideWhenUsed="0" w:uiPriority="69" w:semiHidden="0" w:name="Medium Grid 3 Accent 3"/>
-    <w:lsdException w:unhideWhenUsed="0" w:uiPriority="70" w:semiHidden="0" w:name="Dark List Accent 3"/>
-    <w:lsdException w:unhideWhenUsed="0" w:uiPriority="71" w:semiHidden="0" w:name="Colorful Shading Accent 3"/>
-    <w:lsdException w:unhideWhenUsed="0" w:uiPriority="72" w:semiHidden="0" w:name="Colorful List Accent 3"/>
-    <w:lsdException w:unhideWhenUsed="0" w:uiPriority="73" w:semiHidden="0" w:name="Colorful Grid Accent 3"/>
-    <w:lsdException w:unhideWhenUsed="0" w:uiPriority="60" w:semiHidden="0" w:name="Light Shading Accent 4"/>
-    <w:lsdException w:unhideWhenUsed="0" w:uiPriority="61" w:semiHidden="0" w:name="Light List Accent 4"/>
-    <w:lsdException w:unhideWhenUsed="0" w:uiPriority="62" w:semiHidden="0" w:name="Light Grid Accent 4"/>
-    <w:lsdException w:unhideWhenUsed="0" w:uiPriority="63" w:semiHidden="0" w:name="Medium Shading 1 Accent 4"/>
-    <w:lsdException w:unhideWhenUsed="0" w:uiPriority="64" w:semiHidden="0" w:name="Medium Shading 2 Accent 4"/>
-    <w:lsdException w:unhideWhenUsed="0" w:uiPriority="65" w:semiHidden="0" w:name="Medium List 1 Accent 4"/>
-    <w:lsdException w:unhideWhenUsed="0" w:uiPriority="66" w:semiHidden="0" w:name="Medium List 2 Accent 4"/>
-    <w:lsdException w:unhideWhenUsed="0" w:uiPriority="67" w:semiHidden="0" w:name="Medium Grid 1 Accent 4"/>
-    <w:lsdException w:unhideWhenUsed="0" w:uiPriority="68" w:semiHidden="0" w:name="Medium Grid 2 Accent 4"/>
-    <w:lsdException w:unhideWhenUsed="0" w:uiPriority="69" w:semiHidden="0" w:name="Medium Grid 3 Accent 4"/>
-    <w:lsdException w:unhideWhenUsed="0" w:uiPriority="70" w:semiHidden="0" w:name="Dark List Accent 4"/>
-    <w:lsdException w:unhideWhenUsed="0" w:uiPriority="71" w:semiHidden="0" w:name="Colorful Shading Accent 4"/>
-    <w:lsdException w:unhideWhenUsed="0" w:uiPriority="72" w:semiHidden="0" w:name="Colorful List Accent 4"/>
-    <w:lsdException w:unhideWhenUsed="0" w:uiPriority="73" w:semiHidden="0" w:name="Colorful Grid Accent 4"/>
-    <w:lsdException w:unhideWhenUsed="0" w:uiPriority="60" w:semiHidden="0" w:name="Light Shading Accent 5"/>
-    <w:lsdException w:unhideWhenUsed="0" w:uiPriority="61" w:semiHidden="0" w:name="Light List Accent 5"/>
-    <w:lsdException w:unhideWhenUsed="0" w:uiPriority="62" w:semiHidden="0" w:name="Light Grid Accent 5"/>
-    <w:lsdException w:unhideWhenUsed="0" w:uiPriority="63" w:semiHidden="0" w:name="Medium Shading 1 Accent 5"/>
-    <w:lsdException w:unhideWhenUsed="0" w:uiPriority="64" w:semiHidden="0" w:name="Medium Shading 2 Accent 5"/>
-    <w:lsdException w:unhideWhenUsed="0" w:uiPriority="65" w:semiHidden="0" w:name="Medium List 1 Accent 5"/>
-    <w:lsdException w:unhideWhenUsed="0" w:uiPriority="66" w:semiHidden="0" w:name="Medium List 2 Accent 5"/>
-    <w:lsdException w:unhideWhenUsed="0" w:uiPriority="67" w:semiHidden="0" w:name="Medium Grid 1 Accent 5"/>
-    <w:lsdException w:unhideWhenUsed="0" w:uiPriority="68" w:semiHidden="0" w:name="Medium Grid 2 Accent 5"/>
-    <w:lsdException w:unhideWhenUsed="0" w:uiPriority="69" w:semiHidden="0" w:name="Medium Grid 3 Accent 5"/>
-    <w:lsdException w:unhideWhenUsed="0" w:uiPriority="70" w:semiHidden="0" w:name="Dark List Accent 5"/>
-    <w:lsdException w:unhideWhenUsed="0" w:uiPriority="71" w:semiHidden="0" w:name="Colorful Shading Accent 5"/>
-    <w:lsdException w:unhideWhenUsed="0" w:uiPriority="72" w:semiHidden="0" w:name="Colorful List Accent 5"/>
-    <w:lsdException w:unhideWhenUsed="0" w:uiPriority="73" w:semiHidden="0" w:name="Colorful Grid Accent 5"/>
-    <w:lsdException w:unhideWhenUsed="0" w:uiPriority="60" w:semiHidden="0" w:name="Light Shading Accent 6"/>
-    <w:lsdException w:unhideWhenUsed="0" w:uiPriority="61" w:semiHidden="0" w:name="Light List Accent 6"/>
-    <w:lsdException w:unhideWhenUsed="0" w:uiPriority="62" w:semiHidden="0" w:name="Light Grid Accent 6"/>
-    <w:lsdException w:unhideWhenUsed="0" w:uiPriority="63" w:semiHidden="0" w:name="Medium Shading 1 Accent 6"/>
-    <w:lsdException w:unhideWhenUsed="0" w:uiPriority="64" w:semiHidden="0" w:name="Medium Shading 2 Accent 6"/>
-    <w:lsdException w:unhideWhenUsed="0" w:uiPriority="65" w:semiHidden="0" w:name="Medium List 1 Accent 6"/>
-    <w:lsdException w:unhideWhenUsed="0" w:uiPriority="66" w:semiHidden="0" w:name="Medium List 2 Accent 6"/>
-    <w:lsdException w:unhideWhenUsed="0" w:uiPriority="67" w:semiHidden="0" w:name="Medium Grid 1 Accent 6"/>
-    <w:lsdException w:unhideWhenUsed="0" w:uiPriority="68" w:semiHidden="0" w:name="Medium Grid 2 Accent 6"/>
-    <w:lsdException w:unhideWhenUsed="0" w:uiPriority="69" w:semiHidden="0" w:name="Medium Grid 3 Accent 6"/>
-    <w:lsdException w:unhideWhenUsed="0" w:uiPriority="70" w:semiHidden="0" w:name="Dark List Accent 6"/>
-    <w:lsdException w:unhideWhenUsed="0" w:uiPriority="71" w:semiHidden="0" w:name="Colorful Shading Accent 6"/>
-    <w:lsdException w:unhideWhenUsed="0" w:uiPriority="72" w:semiHidden="0" w:name="Colorful List Accent 6"/>
-    <w:lsdException w:unhideWhenUsed="0" w:uiPriority="73" w:semiHidden="0" w:name="Colorful Grid Accent 6"/>
+  <w:latentStyles w:defLockedState="0" w:defUIPriority="99" w:defSemiHidden="0" w:defUnhideWhenUsed="0" w:defQFormat="0" w:count="376">
+    <w:lsdException w:name="Normal" w:uiPriority="0" w:qFormat="1"/>
+    <w:lsdException w:name="heading 1" w:uiPriority="9" w:qFormat="1"/>
+    <w:lsdException w:name="heading 2" w:semiHidden="1" w:uiPriority="9" w:unhideWhenUsed="1" w:qFormat="1"/>
+    <w:lsdException w:name="heading 3" w:semiHidden="1" w:uiPriority="9" w:unhideWhenUsed="1" w:qFormat="1"/>
+    <w:lsdException w:name="heading 4" w:semiHidden="1" w:uiPriority="9" w:unhideWhenUsed="1" w:qFormat="1"/>
+    <w:lsdException w:name="heading 5" w:semiHidden="1" w:uiPriority="9" w:unhideWhenUsed="1" w:qFormat="1"/>
+    <w:lsdException w:name="heading 6" w:semiHidden="1" w:uiPriority="9" w:unhideWhenUsed="1" w:qFormat="1"/>
+    <w:lsdException w:name="heading 7" w:semiHidden="1" w:uiPriority="9" w:unhideWhenUsed="1" w:qFormat="1"/>
+    <w:lsdException w:name="heading 8" w:semiHidden="1" w:uiPriority="9" w:unhideWhenUsed="1" w:qFormat="1"/>
+    <w:lsdException w:name="heading 9" w:semiHidden="1" w:uiPriority="9" w:unhideWhenUsed="1" w:qFormat="1"/>
+    <w:lsdException w:name="index 1" w:semiHidden="1" w:unhideWhenUsed="1"/>
+    <w:lsdException w:name="index 2" w:semiHidden="1" w:unhideWhenUsed="1"/>
+    <w:lsdException w:name="index 3" w:semiHidden="1" w:unhideWhenUsed="1"/>
+    <w:lsdException w:name="index 4" w:semiHidden="1" w:unhideWhenUsed="1"/>
+    <w:lsdException w:name="index 5" w:semiHidden="1" w:unhideWhenUsed="1"/>
+    <w:lsdException w:name="index 6" w:semiHidden="1" w:unhideWhenUsed="1"/>
+    <w:lsdException w:name="index 7" w:semiHidden="1" w:unhideWhenUsed="1"/>
+    <w:lsdException w:name="index 8" w:semiHidden="1" w:unhideWhenUsed="1"/>
+    <w:lsdException w:name="index 9" w:semiHidden="1" w:unhideWhenUsed="1"/>
+    <w:lsdException w:name="toc 1" w:semiHidden="1" w:uiPriority="39" w:unhideWhenUsed="1"/>
+    <w:lsdException w:name="toc 2" w:semiHidden="1" w:uiPriority="39" w:unhideWhenUsed="1"/>
+    <w:lsdException w:name="toc 3" w:semiHidden="1" w:uiPriority="39" w:unhideWhenUsed="1"/>
+    <w:lsdException w:name="toc 4" w:semiHidden="1" w:uiPriority="39" w:unhideWhenUsed="1"/>
+    <w:lsdException w:name="toc 5" w:semiHidden="1" w:uiPriority="39" w:unhideWhenUsed="1"/>
+    <w:lsdException w:name="toc 6" w:semiHidden="1" w:uiPriority="39" w:unhideWhenUsed="1"/>
+    <w:lsdException w:name="toc 7" w:semiHidden="1" w:uiPriority="39" w:unhideWhenUsed="1"/>
+    <w:lsdException w:name="toc 8" w:semiHidden="1" w:uiPriority="39" w:unhideWhenUsed="1"/>
+    <w:lsdException w:name="toc 9" w:semiHidden="1" w:uiPriority="39" w:unhideWhenUsed="1"/>
+    <w:lsdException w:name="Normal Indent" w:semiHidden="1" w:unhideWhenUsed="1"/>
+    <w:lsdException w:name="footnote text" w:semiHidden="1" w:unhideWhenUsed="1"/>
+    <w:lsdException w:name="annotation text" w:semiHidden="1" w:unhideWhenUsed="1"/>
+    <w:lsdException w:name="header" w:unhideWhenUsed="1" w:qFormat="1"/>
+    <w:lsdException w:name="footer" w:unhideWhenUsed="1" w:qFormat="1"/>
+    <w:lsdException w:name="index heading" w:semiHidden="1" w:unhideWhenUsed="1"/>
+    <w:lsdException w:name="caption" w:semiHidden="1" w:uiPriority="35" w:unhideWhenUsed="1" w:qFormat="1"/>
+    <w:lsdException w:name="table of figures" w:semiHidden="1" w:unhideWhenUsed="1"/>
+    <w:lsdException w:name="envelope address" w:semiHidden="1" w:unhideWhenUsed="1"/>
+    <w:lsdException w:name="envelope return" w:semiHidden="1" w:unhideWhenUsed="1"/>
+    <w:lsdException w:name="footnote reference" w:semiHidden="1" w:unhideWhenUsed="1"/>
+    <w:lsdException w:name="annotation reference" w:semiHidden="1" w:unhideWhenUsed="1"/>
+    <w:lsdException w:name="line number" w:semiHidden="1" w:unhideWhenUsed="1"/>
+    <w:lsdException w:name="page number" w:semiHidden="1" w:unhideWhenUsed="1"/>
+    <w:lsdException w:name="endnote reference" w:semiHidden="1" w:unhideWhenUsed="1"/>
+    <w:lsdException w:name="endnote text" w:semiHidden="1" w:unhideWhenUsed="1"/>
+    <w:lsdException w:name="table of authorities" w:semiHidden="1" w:unhideWhenUsed="1"/>
+    <w:lsdException w:name="macro" w:semiHidden="1" w:unhideWhenUsed="1"/>
+    <w:lsdException w:name="toa heading" w:semiHidden="1" w:unhideWhenUsed="1"/>
+    <w:lsdException w:name="List" w:semiHidden="1" w:unhideWhenUsed="1"/>
+    <w:lsdException w:name="List Bullet" w:semiHidden="1" w:unhideWhenUsed="1"/>
+    <w:lsdException w:name="List Number" w:semiHidden="1" w:unhideWhenUsed="1"/>
+    <w:lsdException w:name="List 2" w:semiHidden="1" w:unhideWhenUsed="1"/>
+    <w:lsdException w:name="List 3" w:semiHidden="1" w:unhideWhenUsed="1"/>
+    <w:lsdException w:name="List 4" w:semiHidden="1" w:unhideWhenUsed="1"/>
+    <w:lsdException w:name="List 5" w:semiHidden="1" w:unhideWhenUsed="1"/>
+    <w:lsdException w:name="List Bullet 2" w:semiHidden="1" w:unhideWhenUsed="1"/>
+    <w:lsdException w:name="List Bullet 3" w:semiHidden="1" w:unhideWhenUsed="1"/>
+    <w:lsdException w:name="List Bullet 4" w:semiHidden="1" w:unhideWhenUsed="1"/>
+    <w:lsdException w:name="List Bullet 5" w:semiHidden="1" w:unhideWhenUsed="1"/>
+    <w:lsdException w:name="List Number 2" w:semiHidden="1" w:unhideWhenUsed="1"/>
+    <w:lsdException w:name="List Number 3" w:semiHidden="1" w:unhideWhenUsed="1"/>
+    <w:lsdException w:name="List Number 4" w:semiHidden="1" w:unhideWhenUsed="1"/>
+    <w:lsdException w:name="List Number 5" w:semiHidden="1" w:unhideWhenUsed="1"/>
+    <w:lsdException w:name="Title" w:uiPriority="10" w:qFormat="1"/>
+    <w:lsdException w:name="Closing" w:semiHidden="1" w:unhideWhenUsed="1"/>
+    <w:lsdException w:name="Signature" w:semiHidden="1" w:unhideWhenUsed="1"/>
+    <w:lsdException w:name="Default Paragraph Font" w:semiHidden="1" w:uiPriority="1" w:unhideWhenUsed="1" w:qFormat="1"/>
+    <w:lsdException w:name="Body Text" w:semiHidden="1" w:unhideWhenUsed="1"/>
+    <w:lsdException w:name="Body Text Indent" w:semiHidden="1" w:unhideWhenUsed="1"/>
+    <w:lsdException w:name="List Continue" w:semiHidden="1" w:unhideWhenUsed="1"/>
+    <w:lsdException w:name="List Continue 2" w:semiHidden="1" w:unhideWhenUsed="1"/>
+    <w:lsdException w:name="List Continue 3" w:semiHidden="1" w:unhideWhenUsed="1"/>
+    <w:lsdException w:name="List Continue 4" w:semiHidden="1" w:unhideWhenUsed="1"/>
+    <w:lsdException w:name="List Continue 5" w:semiHidden="1" w:unhideWhenUsed="1"/>
+    <w:lsdException w:name="Message Header" w:semiHidden="1" w:unhideWhenUsed="1"/>
+    <w:lsdException w:name="Subtitle" w:uiPriority="11" w:qFormat="1"/>
+    <w:lsdException w:name="Salutation" w:semiHidden="1" w:unhideWhenUsed="1"/>
+    <w:lsdException w:name="Date" w:semiHidden="1" w:unhideWhenUsed="1"/>
+    <w:lsdException w:name="Body Text First Indent" w:semiHidden="1" w:unhideWhenUsed="1"/>
+    <w:lsdException w:name="Body Text First Indent 2" w:semiHidden="1" w:unhideWhenUsed="1"/>
+    <w:lsdException w:name="Note Heading" w:semiHidden="1" w:unhideWhenUsed="1"/>
+    <w:lsdException w:name="Body Text 2" w:semiHidden="1" w:unhideWhenUsed="1"/>
+    <w:lsdException w:name="Body Text 3" w:semiHidden="1" w:unhideWhenUsed="1"/>
+    <w:lsdException w:name="Body Text Indent 2" w:semiHidden="1" w:unhideWhenUsed="1"/>
+    <w:lsdException w:name="Body Text Indent 3" w:semiHidden="1" w:unhideWhenUsed="1"/>
+    <w:lsdException w:name="Block Text" w:semiHidden="1" w:unhideWhenUsed="1"/>
+    <w:lsdException w:name="Hyperlink" w:semiHidden="1" w:unhideWhenUsed="1"/>
+    <w:lsdException w:name="FollowedHyperlink" w:semiHidden="1" w:unhideWhenUsed="1"/>
+    <w:lsdException w:name="Strong" w:uiPriority="22" w:qFormat="1"/>
+    <w:lsdException w:name="Emphasis" w:uiPriority="20" w:qFormat="1"/>
+    <w:lsdException w:name="Document Map" w:semiHidden="1" w:unhideWhenUsed="1"/>
+    <w:lsdException w:name="Plain Text" w:semiHidden="1" w:unhideWhenUsed="1"/>
+    <w:lsdException w:name="E-mail Signature" w:semiHidden="1" w:unhideWhenUsed="1"/>
+    <w:lsdException w:name="HTML Top of Form" w:semiHidden="1" w:unhideWhenUsed="1"/>
+    <w:lsdException w:name="HTML Bottom of Form" w:semiHidden="1" w:unhideWhenUsed="1"/>
+    <w:lsdException w:name="Normal (Web)" w:semiHidden="1" w:unhideWhenUsed="1"/>
+    <w:lsdException w:name="HTML Acronym" w:semiHidden="1" w:unhideWhenUsed="1"/>
+    <w:lsdException w:name="HTML Address" w:semiHidden="1" w:unhideWhenUsed="1"/>
+    <w:lsdException w:name="HTML Cite" w:semiHidden="1" w:unhideWhenUsed="1"/>
+    <w:lsdException w:name="HTML Code" w:semiHidden="1" w:unhideWhenUsed="1"/>
+    <w:lsdException w:name="HTML Definition" w:semiHidden="1" w:unhideWhenUsed="1"/>
+    <w:lsdException w:name="HTML Keyboard" w:semiHidden="1" w:unhideWhenUsed="1"/>
+    <w:lsdException w:name="HTML Preformatted" w:semiHidden="1" w:unhideWhenUsed="1"/>
+    <w:lsdException w:name="HTML Sample" w:semiHidden="1" w:unhideWhenUsed="1"/>
+    <w:lsdException w:name="HTML Typewriter" w:semiHidden="1" w:unhideWhenUsed="1"/>
+    <w:lsdException w:name="HTML Variable" w:semiHidden="1" w:unhideWhenUsed="1"/>
+    <w:lsdException w:name="Normal Table" w:semiHidden="1" w:unhideWhenUsed="1" w:qFormat="1"/>
+    <w:lsdException w:name="annotation subject" w:semiHidden="1" w:unhideWhenUsed="1"/>
+    <w:lsdException w:name="No List" w:semiHidden="1" w:unhideWhenUsed="1"/>
+    <w:lsdException w:name="Outline List 1" w:semiHidden="1" w:unhideWhenUsed="1"/>
+    <w:lsdException w:name="Outline List 2" w:semiHidden="1" w:unhideWhenUsed="1"/>
+    <w:lsdException w:name="Outline List 3" w:semiHidden="1" w:unhideWhenUsed="1"/>
+    <w:lsdException w:name="Table Simple 1" w:semiHidden="1" w:unhideWhenUsed="1"/>
+    <w:lsdException w:name="Table Simple 2" w:semiHidden="1" w:unhideWhenUsed="1"/>
+    <w:lsdException w:name="Table Simple 3" w:semiHidden="1" w:unhideWhenUsed="1"/>
+    <w:lsdException w:name="Table Classic 1" w:semiHidden="1" w:unhideWhenUsed="1"/>
+    <w:lsdException w:name="Table Classic 2" w:semiHidden="1" w:unhideWhenUsed="1"/>
+    <w:lsdException w:name="Table Classic 3" w:semiHidden="1" w:unhideWhenUsed="1"/>
+    <w:lsdException w:name="Table Classic 4" w:semiHidden="1" w:unhideWhenUsed="1"/>
+    <w:lsdException w:name="Table Colorful 1" w:semiHidden="1" w:unhideWhenUsed="1"/>
+    <w:lsdException w:name="Table Colorful 2" w:semiHidden="1" w:unhideWhenUsed="1"/>
+    <w:lsdException w:name="Table Colorful 3" w:semiHidden="1" w:unhideWhenUsed="1"/>
+    <w:lsdException w:name="Table Columns 1" w:semiHidden="1" w:unhideWhenUsed="1"/>
+    <w:lsdException w:name="Table Columns 2" w:semiHidden="1" w:unhideWhenUsed="1"/>
+    <w:lsdException w:name="Table Columns 3" w:semiHidden="1" w:unhideWhenUsed="1"/>
+    <w:lsdException w:name="Table Columns 4" w:semiHidden="1" w:unhideWhenUsed="1"/>
+    <w:lsdException w:name="Table Columns 5" w:semiHidden="1" w:unhideWhenUsed="1"/>
+    <w:lsdException w:name="Table Grid 1" w:semiHidden="1" w:unhideWhenUsed="1"/>
+    <w:lsdException w:name="Table Grid 2" w:semiHidden="1" w:unhideWhenUsed="1"/>
+    <w:lsdException w:name="Table Grid 3" w:semiHidden="1" w:unhideWhenUsed="1"/>
+    <w:lsdException w:name="Table Grid 4" w:semiHidden="1" w:unhideWhenUsed="1"/>
+    <w:lsdException w:name="Table Grid 5" w:semiHidden="1" w:unhideWhenUsed="1"/>
+    <w:lsdException w:name="Table Grid 6" w:semiHidden="1" w:unhideWhenUsed="1"/>
+    <w:lsdException w:name="Table Grid 7" w:semiHidden="1" w:unhideWhenUsed="1"/>
+    <w:lsdException w:name="Table Grid 8" w:semiHidden="1" w:unhideWhenUsed="1"/>
+    <w:lsdException w:name="Table List 1" w:semiHidden="1" w:unhideWhenUsed="1"/>
+    <w:lsdException w:name="Table List 2" w:semiHidden="1" w:unhideWhenUsed="1"/>
+    <w:lsdException w:name="Table List 3" w:semiHidden="1" w:unhideWhenUsed="1"/>
+    <w:lsdException w:name="Table List 4" w:semiHidden="1" w:unhideWhenUsed="1"/>
+    <w:lsdException w:name="Table List 5" w:semiHidden="1" w:unhideWhenUsed="1"/>
+    <w:lsdException w:name="Table List 6" w:semiHidden="1" w:unhideWhenUsed="1"/>
+    <w:lsdException w:name="Table List 7" w:semiHidden="1" w:unhideWhenUsed="1"/>
+    <w:lsdException w:name="Table List 8" w:semiHidden="1" w:unhideWhenUsed="1"/>
+    <w:lsdException w:name="Table 3D effects 1" w:semiHidden="1" w:unhideWhenUsed="1"/>
+    <w:lsdException w:name="Table 3D effects 2" w:semiHidden="1" w:unhideWhenUsed="1"/>
+    <w:lsdException w:name="Table 3D effects 3" w:semiHidden="1" w:unhideWhenUsed="1"/>
+    <w:lsdException w:name="Table Contemporary" w:semiHidden="1" w:unhideWhenUsed="1"/>
+    <w:lsdException w:name="Table Elegant" w:semiHidden="1" w:unhideWhenUsed="1"/>
+    <w:lsdException w:name="Table Professional" w:semiHidden="1" w:unhideWhenUsed="1"/>
+    <w:lsdException w:name="Table Subtle 1" w:semiHidden="1" w:unhideWhenUsed="1"/>
+    <w:lsdException w:name="Table Subtle 2" w:semiHidden="1" w:unhideWhenUsed="1"/>
+    <w:lsdException w:name="Table Web 1" w:semiHidden="1" w:unhideWhenUsed="1"/>
+    <w:lsdException w:name="Table Web 2" w:semiHidden="1" w:unhideWhenUsed="1"/>
+    <w:lsdException w:name="Table Web 3" w:semiHidden="1" w:unhideWhenUsed="1"/>
+    <w:lsdException w:name="Balloon Text" w:semiHidden="1" w:unhideWhenUsed="1"/>
+    <w:lsdException w:name="Table Grid" w:uiPriority="39"/>
+    <w:lsdException w:name="Table Theme" w:semiHidden="1" w:unhideWhenUsed="1"/>
+    <w:lsdException w:name="Placeholder Text" w:semiHidden="1" w:unhideWhenUsed="1"/>
+    <w:lsdException w:name="No Spacing" w:semiHidden="1" w:unhideWhenUsed="1"/>
+    <w:lsdException w:name="Light Shading" w:uiPriority="60"/>
+    <w:lsdException w:name="Light List" w:uiPriority="61"/>
+    <w:lsdException w:name="Light Grid" w:uiPriority="62"/>
+    <w:lsdException w:name="Medium Shading 1" w:uiPriority="63"/>
+    <w:lsdException w:name="Medium Shading 2" w:uiPriority="64"/>
+    <w:lsdException w:name="Medium List 1" w:uiPriority="65"/>
+    <w:lsdException w:name="Medium List 2" w:uiPriority="66"/>
+    <w:lsdException w:name="Medium Grid 1" w:uiPriority="67"/>
+    <w:lsdException w:name="Medium Grid 2" w:uiPriority="68"/>
+    <w:lsdException w:name="Medium Grid 3" w:uiPriority="69"/>
+    <w:lsdException w:name="Dark List" w:uiPriority="70"/>
+    <w:lsdException w:name="Colorful Shading" w:uiPriority="71"/>
+    <w:lsdException w:name="Colorful List" w:uiPriority="72"/>
+    <w:lsdException w:name="Colorful Grid" w:uiPriority="73"/>
+    <w:lsdException w:name="Light Shading Accent 1" w:uiPriority="60"/>
+    <w:lsdException w:name="Light List Accent 1" w:uiPriority="61"/>
+    <w:lsdException w:name="Light Grid Accent 1" w:uiPriority="62"/>
+    <w:lsdException w:name="Medium Shading 1 Accent 1" w:uiPriority="63"/>
+    <w:lsdException w:name="Medium Shading 2 Accent 1" w:uiPriority="64"/>
+    <w:lsdException w:name="Medium List 1 Accent 1" w:uiPriority="65"/>
+    <w:lsdException w:name="Revision" w:semiHidden="1" w:unhideWhenUsed="1"/>
+    <w:lsdException w:name="List Paragraph" w:semiHidden="1" w:unhideWhenUsed="1"/>
+    <w:lsdException w:name="Quote" w:semiHidden="1" w:unhideWhenUsed="1"/>
+    <w:lsdException w:name="Intense Quote" w:semiHidden="1" w:unhideWhenUsed="1"/>
+    <w:lsdException w:name="Medium List 2 Accent 1" w:uiPriority="66"/>
+    <w:lsdException w:name="Medium Grid 1 Accent 1" w:uiPriority="67"/>
+    <w:lsdException w:name="Medium Grid 2 Accent 1" w:uiPriority="68"/>
+    <w:lsdException w:name="Medium Grid 3 Accent 1" w:uiPriority="69"/>
+    <w:lsdException w:name="Dark List Accent 1" w:uiPriority="70"/>
+    <w:lsdException w:name="Colorful Shading Accent 1" w:uiPriority="71"/>
+    <w:lsdException w:name="Colorful List Accent 1" w:uiPriority="72"/>
+    <w:lsdException w:name="Colorful Grid Accent 1" w:uiPriority="73"/>
+    <w:lsdException w:name="Light Shading Accent 2" w:uiPriority="60"/>
+    <w:lsdException w:name="Light List Accent 2" w:uiPriority="61"/>
+    <w:lsdException w:name="Light Grid Accent 2" w:uiPriority="62"/>
+    <w:lsdException w:name="Medium Shading 1 Accent 2" w:uiPriority="63"/>
+    <w:lsdException w:name="Medium Shading 2 Accent 2" w:uiPriority="64"/>
+    <w:lsdException w:name="Medium List 1 Accent 2" w:uiPriority="65"/>
+    <w:lsdException w:name="Medium List 2 Accent 2" w:uiPriority="66"/>
+    <w:lsdException w:name="Medium Grid 1 Accent 2" w:uiPriority="67"/>
+    <w:lsdException w:name="Medium Grid 2 Accent 2" w:uiPriority="68"/>
+    <w:lsdException w:name="Medium Grid 3 Accent 2" w:uiPriority="69"/>
+    <w:lsdException w:name="Dark List Accent 2" w:uiPriority="70"/>
+    <w:lsdException w:name="Colorful Shading Accent 2" w:uiPriority="71"/>
+    <w:lsdException w:name="Colorful List Accent 2" w:uiPriority="72"/>
+    <w:lsdException w:name="Colorful Grid Accent 2" w:uiPriority="73"/>
+    <w:lsdException w:name="Light Shading Accent 3" w:uiPriority="60"/>
+    <w:lsdException w:name="Light List Accent 3" w:uiPriority="61"/>
+    <w:lsdException w:name="Light Grid Accent 3" w:uiPriority="62"/>
+    <w:lsdException w:name="Medium Shading 1 Accent 3" w:uiPriority="63"/>
+    <w:lsdException w:name="Medium Shading 2 Accent 3" w:uiPriority="64"/>
+    <w:lsdException w:name="Medium List 1 Accent 3" w:uiPriority="65"/>
+    <w:lsdException w:name="Medium List 2 Accent 3" w:uiPriority="66"/>
+    <w:lsdException w:name="Medium Grid 1 Accent 3" w:uiPriority="67"/>
+    <w:lsdException w:name="Medium Grid 2 Accent 3" w:uiPriority="68"/>
+    <w:lsdException w:name="Medium Grid 3 Accent 3" w:uiPriority="69"/>
+    <w:lsdException w:name="Dark List Accent 3" w:uiPriority="70"/>
+    <w:lsdException w:name="Colorful Shading Accent 3" w:uiPriority="71"/>
+    <w:lsdException w:name="Colorful List Accent 3" w:uiPriority="72"/>
+    <w:lsdException w:name="Colorful Grid Accent 3" w:uiPriority="73"/>
+    <w:lsdException w:name="Light Shading Accent 4" w:uiPriority="60"/>
+    <w:lsdException w:name="Light List Accent 4" w:uiPriority="61"/>
+    <w:lsdException w:name="Light Grid Accent 4" w:uiPriority="62"/>
+    <w:lsdException w:name="Medium Shading 1 Accent 4" w:uiPriority="63"/>
+    <w:lsdException w:name="Medium Shading 2 Accent 4" w:uiPriority="64"/>
+    <w:lsdException w:name="Medium List 1 Accent 4" w:uiPriority="65"/>
+    <w:lsdException w:name="Medium List 2 Accent 4" w:uiPriority="66"/>
+    <w:lsdException w:name="Medium Grid 1 Accent 4" w:uiPriority="67"/>
+    <w:lsdException w:name="Medium Grid 2 Accent 4" w:uiPriority="68"/>
+    <w:lsdException w:name="Medium Grid 3 Accent 4" w:uiPriority="69"/>
+    <w:lsdException w:name="Dark List Accent 4" w:uiPriority="70"/>
+    <w:lsdException w:name="Colorful Shading Accent 4" w:uiPriority="71"/>
+    <w:lsdException w:name="Colorful List Accent 4" w:uiPriority="72"/>
+    <w:lsdException w:name="Colorful Grid Accent 4" w:uiPriority="73"/>
+    <w:lsdException w:name="Light Shading Accent 5" w:uiPriority="60"/>
+    <w:lsdException w:name="Light List Accent 5" w:uiPriority="61"/>
+    <w:lsdException w:name="Light Grid Accent 5" w:uiPriority="62"/>
+    <w:lsdException w:name="Medium Shading 1 Accent 5" w:uiPriority="63"/>
+    <w:lsdException w:name="Medium Shading 2 Accent 5" w:uiPriority="64"/>
+    <w:lsdException w:name="Medium List 1 Accent 5" w:uiPriority="65"/>
+    <w:lsdException w:name="Medium List 2 Accent 5" w:uiPriority="66"/>
+    <w:lsdException w:name="Medium Grid 1 Accent 5" w:uiPriority="67"/>
+    <w:lsdException w:name="Medium Grid 2 Accent 5" w:uiPriority="68"/>
+    <w:lsdException w:name="Medium Grid 3 Accent 5" w:uiPriority="69"/>
+    <w:lsdException w:name="Dark List Accent 5" w:uiPriority="70"/>
+    <w:lsdException w:name="Colorful Shading Accent 5" w:uiPriority="71"/>
+    <w:lsdException w:name="Colorful List Accent 5" w:uiPriority="72"/>
+    <w:lsdException w:name="Colorful Grid Accent 5" w:uiPriority="73"/>
+    <w:lsdException w:name="Light Shading Accent 6" w:uiPriority="60"/>
+    <w:lsdException w:name="Light List Accent 6" w:uiPriority="61"/>
+    <w:lsdException w:name="Light Grid Accent 6" w:uiPriority="62"/>
+    <w:lsdException w:name="Medium Shading 1 Accent 6" w:uiPriority="63"/>
+    <w:lsdException w:name="Medium Shading 2 Accent 6" w:uiPriority="64"/>
+    <w:lsdException w:name="Medium List 1 Accent 6" w:uiPriority="65"/>
+    <w:lsdException w:name="Medium List 2 Accent 6" w:uiPriority="66"/>
+    <w:lsdException w:name="Medium Grid 1 Accent 6" w:uiPriority="67"/>
+    <w:lsdException w:name="Medium Grid 2 Accent 6" w:uiPriority="68"/>
+    <w:lsdException w:name="Medium Grid 3 Accent 6" w:uiPriority="69"/>
+    <w:lsdException w:name="Dark List Accent 6" w:uiPriority="70"/>
+    <w:lsdException w:name="Colorful Shading Accent 6" w:uiPriority="71"/>
+    <w:lsdException w:name="Colorful List Accent 6" w:uiPriority="72"/>
+    <w:lsdException w:name="Colorful Grid Accent 6" w:uiPriority="73"/>
+    <w:lsdException w:name="Subtle Emphasis" w:uiPriority="19" w:qFormat="1"/>
+    <w:lsdException w:name="Intense Emphasis" w:uiPriority="21" w:qFormat="1"/>
+    <w:lsdException w:name="Subtle Reference" w:uiPriority="31" w:qFormat="1"/>
+    <w:lsdException w:name="Intense Reference" w:uiPriority="32" w:qFormat="1"/>
+    <w:lsdException w:name="Book Title" w:uiPriority="33" w:qFormat="1"/>
+    <w:lsdException w:name="Bibliography" w:semiHidden="1" w:uiPriority="37" w:unhideWhenUsed="1"/>
+    <w:lsdException w:name="TOC Heading" w:semiHidden="1" w:uiPriority="39" w:unhideWhenUsed="1" w:qFormat="1"/>
+    <w:lsdException w:name="Plain Table 1" w:uiPriority="41"/>
+    <w:lsdException w:name="Plain Table 2" w:uiPriority="42"/>
+    <w:lsdException w:name="Plain Table 3" w:uiPriority="43"/>
+    <w:lsdException w:name="Plain Table 4" w:uiPriority="44"/>
+    <w:lsdException w:name="Plain Table 5" w:uiPriority="45"/>
+    <w:lsdException w:name="Grid Table Light" w:uiPriority="40"/>
+    <w:lsdException w:name="Grid Table 1 Light" w:uiPriority="46"/>
+    <w:lsdException w:name="Grid Table 2" w:uiPriority="47"/>
+    <w:lsdException w:name="Grid Table 3" w:uiPriority="48"/>
+    <w:lsdException w:name="Grid Table 4" w:uiPriority="49"/>
+    <w:lsdException w:name="Grid Table 5 Dark" w:uiPriority="50"/>
+    <w:lsdException w:name="Grid Table 6 Colorful" w:uiPriority="51"/>
+    <w:lsdException w:name="Grid Table 7 Colorful" w:uiPriority="52"/>
+    <w:lsdException w:name="Grid Table 1 Light Accent 1" w:uiPriority="46"/>
+    <w:lsdException w:name="Grid Table 2 Accent 1" w:uiPriority="47"/>
+    <w:lsdException w:name="Grid Table 3 Accent 1" w:uiPriority="48"/>
+    <w:lsdException w:name="Grid Table 4 Accent 1" w:uiPriority="49"/>
+    <w:lsdException w:name="Grid Table 5 Dark Accent 1" w:uiPriority="50"/>
+    <w:lsdException w:name="Grid Table 6 Colorful Accent 1" w:uiPriority="51"/>
+    <w:lsdException w:name="Grid Table 7 Colorful Accent 1" w:uiPriority="52"/>
+    <w:lsdException w:name="Grid Table 1 Light Accent 2" w:uiPriority="46"/>
+    <w:lsdException w:name="Grid Table 2 Accent 2" w:uiPriority="47"/>
+    <w:lsdException w:name="Grid Table 3 Accent 2" w:uiPriority="48"/>
+    <w:lsdException w:name="Grid Table 4 Accent 2" w:uiPriority="49"/>
+    <w:lsdException w:name="Grid Table 5 Dark Accent 2" w:uiPriority="50"/>
+    <w:lsdException w:name="Grid Table 6 Colorful Accent 2" w:uiPriority="51"/>
+    <w:lsdException w:name="Grid Table 7 Colorful Accent 2" w:uiPriority="52"/>
+    <w:lsdException w:name="Grid Table 1 Light Accent 3" w:uiPriority="46"/>
+    <w:lsdException w:name="Grid Table 2 Accent 3" w:uiPriority="47"/>
+    <w:lsdException w:name="Grid Table 3 Accent 3" w:uiPriority="48"/>
+    <w:lsdException w:name="Grid Table 4 Accent 3" w:uiPriority="49"/>
+    <w:lsdException w:name="Grid Table 5 Dark Accent 3" w:uiPriority="50"/>
+    <w:lsdException w:name="Grid Table 6 Colorful Accent 3" w:uiPriority="51"/>
+    <w:lsdException w:name="Grid Table 7 Colorful Accent 3" w:uiPriority="52"/>
+    <w:lsdException w:name="Grid Table 1 Light Accent 4" w:uiPriority="46"/>
+    <w:lsdException w:name="Grid Table 2 Accent 4" w:uiPriority="47"/>
+    <w:lsdException w:name="Grid Table 3 Accent 4" w:uiPriority="48"/>
+    <w:lsdException w:name="Grid Table 4 Accent 4" w:uiPriority="49"/>
+    <w:lsdException w:name="Grid Table 5 Dark Accent 4" w:uiPriority="50"/>
+    <w:lsdException w:name="Grid Table 6 Colorful Accent 4" w:uiPriority="51"/>
+    <w:lsdException w:name="Grid Table 7 Colorful Accent 4" w:uiPriority="52"/>
+    <w:lsdException w:name="Grid Table 1 Light Accent 5" w:uiPriority="46"/>
+    <w:lsdException w:name="Grid Table 2 Accent 5" w:uiPriority="47"/>
+    <w:lsdException w:name="Grid Table 3 Accent 5" w:uiPriority="48"/>
+    <w:lsdException w:name="Grid Table 4 Accent 5" w:uiPriority="49"/>
+    <w:lsdException w:name="Grid Table 5 Dark Accent 5" w:uiPriority="50"/>
+    <w:lsdException w:name="Grid Table 6 Colorful Accent 5" w:uiPriority="51"/>
+    <w:lsdException w:name="Grid Table 7 Colorful Accent 5" w:uiPriority="52"/>
+    <w:lsdException w:name="Grid Table 1 Light Accent 6" w:uiPriority="46"/>
+    <w:lsdException w:name="Grid Table 2 Accent 6" w:uiPriority="47"/>
+    <w:lsdException w:name="Grid Table 3 Accent 6" w:uiPriority="48"/>
+    <w:lsdException w:name="Grid Table 4 Accent 6" w:uiPriority="49"/>
+    <w:lsdException w:name="Grid Table 5 Dark Accent 6" w:uiPriority="50"/>
+    <w:lsdException w:name="Grid Table 6 Colorful Accent 6" w:uiPriority="51"/>
+    <w:lsdException w:name="Grid Table 7 Colorful Accent 6" w:uiPriority="52"/>
+    <w:lsdException w:name="List Table 1 Light" w:uiPriority="46"/>
+    <w:lsdException w:name="List Table 2" w:uiPriority="47"/>
+    <w:lsdException w:name="List Table 3" w:uiPriority="48"/>
+    <w:lsdException w:name="List Table 4" w:uiPriority="49"/>
+    <w:lsdException w:name="List Table 5 Dark" w:uiPriority="50"/>
+    <w:lsdException w:name="List Table 6 Colorful" w:uiPriority="51"/>
+    <w:lsdException w:name="List Table 7 Colorful" w:uiPriority="52"/>
+    <w:lsdException w:name="List Table 1 Light Accent 1" w:uiPriority="46"/>
+    <w:lsdException w:name="List Table 2 Accent 1" w:uiPriority="47"/>
+    <w:lsdException w:name="List Table 3 Accent 1" w:uiPriority="48"/>
+    <w:lsdException w:name="List Table 4 Accent 1" w:uiPriority="49"/>
+    <w:lsdException w:name="List Table 5 Dark Accent 1" w:uiPriority="50"/>
+    <w:lsdException w:name="List Table 6 Colorful Accent 1" w:uiPriority="51"/>
+    <w:lsdException w:name="List Table 7 Colorful Accent 1" w:uiPriority="52"/>
+    <w:lsdException w:name="List Table 1 Light Accent 2" w:uiPriority="46"/>
+    <w:lsdException w:name="List Table 2 Accent 2" w:uiPriority="47"/>
+    <w:lsdException w:name="List Table 3 Accent 2" w:uiPriority="48"/>
+    <w:lsdException w:name="List Table 4 Accent 2" w:uiPriority="49"/>
+    <w:lsdException w:name="List Table 5 Dark Accent 2" w:uiPriority="50"/>
+    <w:lsdException w:name="List Table 6 Colorful Accent 2" w:uiPriority="51"/>
+    <w:lsdException w:name="List Table 7 Colorful Accent 2" w:uiPriority="52"/>
+    <w:lsdException w:name="List Table 1 Light Accent 3" w:uiPriority="46"/>
+    <w:lsdException w:name="List Table 2 Accent 3" w:uiPriority="47"/>
+    <w:lsdException w:name="List Table 3 Accent 3" w:uiPriority="48"/>
+    <w:lsdException w:name="List Table 4 Accent 3" w:uiPriority="49"/>
+    <w:lsdException w:name="List Table 5 Dark Accent 3" w:uiPriority="50"/>
+    <w:lsdException w:name="List Table 6 Colorful Accent 3" w:uiPriority="51"/>
+    <w:lsdException w:name="List Table 7 Colorful Accent 3" w:uiPriority="52"/>
+    <w:lsdException w:name="List Table 1 Light Accent 4" w:uiPriority="46"/>
+    <w:lsdException w:name="List Table 2 Accent 4" w:uiPriority="47"/>
+    <w:lsdException w:name="List Table 3 Accent 4" w:uiPriority="48"/>
+    <w:lsdException w:name="List Table 4 Accent 4" w:uiPriority="49"/>
+    <w:lsdException w:name="List Table 5 Dark Accent 4" w:uiPriority="50"/>
+    <w:lsdException w:name="List Table 6 Colorful Accent 4" w:uiPriority="51"/>
+    <w:lsdException w:name="List Table 7 Colorful Accent 4" w:uiPriority="52"/>
+    <w:lsdException w:name="List Table 1 Light Accent 5" w:uiPriority="46"/>
+    <w:lsdException w:name="List Table 2 Accent 5" w:uiPriority="47"/>
+    <w:lsdException w:name="List Table 3 Accent 5" w:uiPriority="48"/>
+    <w:lsdException w:name="List Table 4 Accent 5" w:uiPriority="49"/>
+    <w:lsdException w:name="List Table 5 Dark Accent 5" w:uiPriority="50"/>
+    <w:lsdException w:name="List Table 6 Colorful Accent 5" w:uiPriority="51"/>
+    <w:lsdException w:name="List Table 7 Colorful Accent 5" w:uiPriority="52"/>
+    <w:lsdException w:name="List Table 1 Light Accent 6" w:uiPriority="46"/>
+    <w:lsdException w:name="List Table 2 Accent 6" w:uiPriority="47"/>
+    <w:lsdException w:name="List Table 3 Accent 6" w:uiPriority="48"/>
+    <w:lsdException w:name="List Table 4 Accent 6" w:uiPriority="49"/>
+    <w:lsdException w:name="List Table 5 Dark Accent 6" w:uiPriority="50"/>
+    <w:lsdException w:name="List Table 6 Colorful Accent 6" w:uiPriority="51"/>
+    <w:lsdException w:name="List Table 7 Colorful Accent 6" w:uiPriority="52"/>
+    <w:lsdException w:name="Mention" w:semiHidden="1" w:unhideWhenUsed="1"/>
+    <w:lsdException w:name="Smart Hyperlink" w:semiHidden="1" w:unhideWhenUsed="1"/>
+    <w:lsdException w:name="Hashtag" w:semiHidden="1" w:unhideWhenUsed="1"/>
+    <w:lsdException w:name="Unresolved Mention" w:semiHidden="1" w:unhideWhenUsed="1"/>
+    <w:lsdException w:name="Smart Link" w:semiHidden="1" w:unhideWhenUsed="1"/>
   </w:latentStyles>
-  <w:style w:type="paragraph" w:default="1" w:styleId="1">
+  <w:style w:type="paragraph" w:default="1" w:styleId="a">
     <w:name w:val="Normal"/>
     <w:autoRedefine/>
     <w:qFormat/>
-    <w:uiPriority w:val="0"/>
     <w:pPr>
       <w:widowControl w:val="0"/>
       <w:jc w:val="both"/>
     </w:pPr>
     <w:rPr>
-      <w:rFonts w:asciiTheme="minorHAnsi" w:hAnsiTheme="minorHAnsi" w:eastAsiaTheme="minorEastAsia" w:cstheme="minorBidi"/>
       <w:kern w:val="2"/>
       <w:sz w:val="21"/>
       <w:szCs w:val="22"/>
-      <w:lang w:val="en-US" w:eastAsia="zh-CN" w:bidi="ar-SA"/>
       <w14:ligatures w14:val="standardContextual"/>
     </w:rPr>
   </w:style>
-  <w:style w:type="paragraph" w:styleId="2">
+  <w:style w:type="paragraph" w:styleId="1">
     <w:name w:val="heading 1"/>
-    <w:basedOn w:val="1"/>
-    <w:next w:val="1"/>
-    <w:link w:val="7"/>
+    <w:basedOn w:val="a"/>
+    <w:next w:val="a"/>
+    <w:link w:val="10"/>
     <w:autoRedefine/>
+    <w:uiPriority w:val="9"/>
     <w:qFormat/>
-    <w:uiPriority w:val="9"/>
     <w:pPr>
       <w:keepNext/>
       <w:keepLines/>
@@ -1052,22 +1389,19 @@
       <w:szCs w:val="44"/>
     </w:rPr>
   </w:style>
-  <w:style w:type="character" w:default="1" w:styleId="6">
+  <w:style w:type="character" w:default="1" w:styleId="a0">
     <w:name w:val="Default Paragraph Font"/>
-    <w:autoRedefine/>
+    <w:uiPriority w:val="1"/>
     <w:semiHidden/>
     <w:unhideWhenUsed/>
-    <w:qFormat/>
-    <w:uiPriority w:val="1"/>
   </w:style>
-  <w:style w:type="table" w:default="1" w:styleId="5">
+  <w:style w:type="table" w:default="1" w:styleId="a1">
     <w:name w:val="Normal Table"/>
-    <w:autoRedefine/>
+    <w:uiPriority w:val="99"/>
     <w:semiHidden/>
     <w:unhideWhenUsed/>
-    <w:qFormat/>
-    <w:uiPriority w:val="99"/>
     <w:tblPr>
+      <w:tblInd w:w="0" w:type="dxa"/>
       <w:tblCellMar>
         <w:top w:w="0" w:type="dxa"/>
         <w:left w:w="108" w:type="dxa"/>
@@ -1076,14 +1410,20 @@
       </w:tblCellMar>
     </w:tblPr>
   </w:style>
-  <w:style w:type="paragraph" w:styleId="3">
+  <w:style w:type="numbering" w:default="1" w:styleId="a2">
+    <w:name w:val="No List"/>
+    <w:uiPriority w:val="99"/>
+    <w:semiHidden/>
+    <w:unhideWhenUsed/>
+  </w:style>
+  <w:style w:type="paragraph" w:styleId="a3">
     <w:name w:val="footer"/>
-    <w:basedOn w:val="1"/>
-    <w:link w:val="10"/>
+    <w:basedOn w:val="a"/>
+    <w:link w:val="a4"/>
     <w:autoRedefine/>
+    <w:uiPriority w:val="99"/>
     <w:unhideWhenUsed/>
     <w:qFormat/>
-    <w:uiPriority w:val="99"/>
     <w:pPr>
       <w:tabs>
         <w:tab w:val="center" w:pos="4153"/>
@@ -1097,14 +1437,14 @@
       <w:szCs w:val="18"/>
     </w:rPr>
   </w:style>
-  <w:style w:type="paragraph" w:styleId="4">
+  <w:style w:type="paragraph" w:styleId="a5">
     <w:name w:val="header"/>
-    <w:basedOn w:val="1"/>
-    <w:link w:val="9"/>
+    <w:basedOn w:val="a"/>
+    <w:link w:val="a6"/>
     <w:autoRedefine/>
+    <w:uiPriority w:val="99"/>
     <w:unhideWhenUsed/>
     <w:qFormat/>
-    <w:uiPriority w:val="99"/>
     <w:pPr>
       <w:tabs>
         <w:tab w:val="center" w:pos="4153"/>
@@ -1118,13 +1458,13 @@
       <w:szCs w:val="18"/>
     </w:rPr>
   </w:style>
-  <w:style w:type="character" w:customStyle="1" w:styleId="7">
+  <w:style w:type="character" w:customStyle="1" w:styleId="10">
     <w:name w:val="标题 1 字符"/>
-    <w:basedOn w:val="6"/>
-    <w:link w:val="2"/>
+    <w:basedOn w:val="a0"/>
+    <w:link w:val="1"/>
     <w:autoRedefine/>
+    <w:uiPriority w:val="9"/>
     <w:qFormat/>
-    <w:uiPriority w:val="9"/>
     <w:rPr>
       <w:b/>
       <w:bCs/>
@@ -1133,40 +1473,52 @@
       <w:szCs w:val="44"/>
     </w:rPr>
   </w:style>
-  <w:style w:type="character" w:customStyle="1" w:styleId="8">
-    <w:name w:val="Intense Emphasis"/>
-    <w:basedOn w:val="6"/>
+  <w:style w:type="character" w:customStyle="1" w:styleId="11">
+    <w:name w:val="明显强调1"/>
+    <w:basedOn w:val="a0"/>
     <w:autoRedefine/>
+    <w:uiPriority w:val="21"/>
     <w:qFormat/>
-    <w:uiPriority w:val="21"/>
     <w:rPr>
       <w:i/>
       <w:iCs/>
       <w:color w:val="4472C4" w:themeColor="accent1"/>
     </w:rPr>
   </w:style>
-  <w:style w:type="character" w:customStyle="1" w:styleId="9">
+  <w:style w:type="character" w:customStyle="1" w:styleId="a6">
     <w:name w:val="页眉 字符"/>
-    <w:basedOn w:val="6"/>
-    <w:link w:val="4"/>
+    <w:basedOn w:val="a0"/>
+    <w:link w:val="a5"/>
     <w:autoRedefine/>
+    <w:uiPriority w:val="99"/>
     <w:qFormat/>
-    <w:uiPriority w:val="99"/>
     <w:rPr>
       <w:sz w:val="18"/>
       <w:szCs w:val="18"/>
     </w:rPr>
   </w:style>
-  <w:style w:type="character" w:customStyle="1" w:styleId="10">
+  <w:style w:type="character" w:customStyle="1" w:styleId="a4">
     <w:name w:val="页脚 字符"/>
-    <w:basedOn w:val="6"/>
-    <w:link w:val="3"/>
+    <w:basedOn w:val="a0"/>
+    <w:link w:val="a3"/>
     <w:autoRedefine/>
+    <w:uiPriority w:val="99"/>
     <w:qFormat/>
-    <w:uiPriority w:val="99"/>
     <w:rPr>
       <w:sz w:val="18"/>
       <w:szCs w:val="18"/>
+    </w:rPr>
+  </w:style>
+  <w:style w:type="character" w:styleId="a7">
+    <w:name w:val="Intense Emphasis"/>
+    <w:basedOn w:val="a0"/>
+    <w:uiPriority w:val="21"/>
+    <w:qFormat/>
+    <w:rsid w:val="009942F0"/>
+    <w:rPr>
+      <w:i/>
+      <w:iCs/>
+      <w:color w:val="4472C4" w:themeColor="accent1"/>
     </w:rPr>
   </w:style>
 </w:styles>
@@ -1424,5 +1776,6 @@
     </a:fmtScheme>
   </a:themeElements>
   <a:objectDefaults/>
+  <a:extraClrSchemeLst/>
 </a:theme>
 </file>